--- a/Requerimientos/requerimientos definitivos_revicion_Ramas.docx
+++ b/Requerimientos/requerimientos definitivos_revicion_Ramas.docx
@@ -100,12 +100,14 @@
             <w:pPr>
               <w:jc w:val="center"/>
             </w:pPr>
+            <w:bookmarkStart w:id="0" w:name="_Hlk164712277"/>
             <w:r>
               <w:t>1,9</w:t>
             </w:r>
             <w:r>
               <w:t>, 10</w:t>
             </w:r>
+            <w:bookmarkEnd w:id="0"/>
           </w:p>
         </w:tc>
         <w:tc>
@@ -529,6 +531,7 @@
                 <w:szCs w:val="24"/>
               </w:rPr>
             </w:pPr>
+            <w:bookmarkStart w:id="1" w:name="_Hlk164705815"/>
             <w:r>
               <w:rPr>
                 <w:rFonts w:ascii="Times New Roman" w:hAnsi="Times New Roman" w:cs="Times New Roman"/>
@@ -1316,7 +1319,7 @@
       <w:tblPr>
         <w:tblStyle w:val="TableNormal"/>
         <w:tblW w:w="0" w:type="auto"/>
-        <w:tblInd w:w="618" w:type="dxa"/>
+        <w:tblInd w:w="562" w:type="dxa"/>
         <w:tblBorders>
           <w:top w:val="single" w:sz="4" w:space="0" w:color="000000"/>
           <w:left w:val="single" w:sz="4" w:space="0" w:color="000000"/>
@@ -1329,10 +1332,10 @@
         <w:tblLook w:val="01E0" w:firstRow="1" w:lastRow="1" w:firstColumn="1" w:lastColumn="1" w:noHBand="0" w:noVBand="0"/>
       </w:tblPr>
       <w:tblGrid>
-        <w:gridCol w:w="2489"/>
-        <w:gridCol w:w="1817"/>
-        <w:gridCol w:w="2028"/>
-        <w:gridCol w:w="1820"/>
+        <w:gridCol w:w="2506"/>
+        <w:gridCol w:w="1829"/>
+        <w:gridCol w:w="2042"/>
+        <w:gridCol w:w="1833"/>
       </w:tblGrid>
       <w:tr>
         <w:trPr>
@@ -1340,7 +1343,7 @@
         </w:trPr>
         <w:tc>
           <w:tcPr>
-            <w:tcW w:w="2489" w:type="dxa"/>
+            <w:tcW w:w="2506" w:type="dxa"/>
             <w:tcBorders>
               <w:right w:val="double" w:sz="1" w:space="0" w:color="000000"/>
             </w:tcBorders>
@@ -1369,7 +1372,7 @@
         </w:tc>
         <w:tc>
           <w:tcPr>
-            <w:tcW w:w="5665" w:type="dxa"/>
+            <w:tcW w:w="5704" w:type="dxa"/>
             <w:gridSpan w:val="3"/>
             <w:tcBorders>
               <w:left w:val="double" w:sz="1" w:space="0" w:color="000000"/>
@@ -1445,7 +1448,7 @@
         </w:trPr>
         <w:tc>
           <w:tcPr>
-            <w:tcW w:w="2489" w:type="dxa"/>
+            <w:tcW w:w="2506" w:type="dxa"/>
             <w:tcBorders>
               <w:right w:val="double" w:sz="1" w:space="0" w:color="000000"/>
             </w:tcBorders>
@@ -1508,7 +1511,7 @@
         </w:tc>
         <w:tc>
           <w:tcPr>
-            <w:tcW w:w="5665" w:type="dxa"/>
+            <w:tcW w:w="5704" w:type="dxa"/>
             <w:gridSpan w:val="3"/>
             <w:tcBorders>
               <w:left w:val="double" w:sz="1" w:space="0" w:color="000000"/>
@@ -1562,7 +1565,7 @@
         </w:trPr>
         <w:tc>
           <w:tcPr>
-            <w:tcW w:w="2489" w:type="dxa"/>
+            <w:tcW w:w="2506" w:type="dxa"/>
             <w:tcBorders>
               <w:right w:val="double" w:sz="1" w:space="0" w:color="000000"/>
             </w:tcBorders>
@@ -1591,7 +1594,7 @@
         </w:tc>
         <w:tc>
           <w:tcPr>
-            <w:tcW w:w="1817" w:type="dxa"/>
+            <w:tcW w:w="1829" w:type="dxa"/>
             <w:tcBorders>
               <w:left w:val="double" w:sz="1" w:space="0" w:color="000000"/>
               <w:right w:val="nil"/>
@@ -1619,7 +1622,7 @@
         </w:tc>
         <w:tc>
           <w:tcPr>
-            <w:tcW w:w="2028" w:type="dxa"/>
+            <w:tcW w:w="2042" w:type="dxa"/>
             <w:tcBorders>
               <w:left w:val="nil"/>
               <w:right w:val="nil"/>
@@ -1648,7 +1651,7 @@
         </w:tc>
         <w:tc>
           <w:tcPr>
-            <w:tcW w:w="1820" w:type="dxa"/>
+            <w:tcW w:w="1832" w:type="dxa"/>
             <w:tcBorders>
               <w:left w:val="nil"/>
             </w:tcBorders>
@@ -1672,7 +1675,7 @@
         </w:trPr>
         <w:tc>
           <w:tcPr>
-            <w:tcW w:w="2489" w:type="dxa"/>
+            <w:tcW w:w="2506" w:type="dxa"/>
             <w:tcBorders>
               <w:right w:val="double" w:sz="1" w:space="0" w:color="000000"/>
             </w:tcBorders>
@@ -1735,7 +1738,7 @@
         </w:tc>
         <w:tc>
           <w:tcPr>
-            <w:tcW w:w="5665" w:type="dxa"/>
+            <w:tcW w:w="5704" w:type="dxa"/>
             <w:gridSpan w:val="3"/>
             <w:tcBorders>
               <w:left w:val="double" w:sz="1" w:space="0" w:color="000000"/>
@@ -1933,7 +1936,7 @@
         </w:trPr>
         <w:tc>
           <w:tcPr>
-            <w:tcW w:w="2489" w:type="dxa"/>
+            <w:tcW w:w="2506" w:type="dxa"/>
             <w:tcBorders>
               <w:right w:val="double" w:sz="1" w:space="0" w:color="000000"/>
             </w:tcBorders>
@@ -1996,7 +1999,7 @@
         </w:tc>
         <w:tc>
           <w:tcPr>
-            <w:tcW w:w="1817" w:type="dxa"/>
+            <w:tcW w:w="1829" w:type="dxa"/>
             <w:tcBorders>
               <w:left w:val="double" w:sz="1" w:space="0" w:color="000000"/>
               <w:right w:val="nil"/>
@@ -2024,7 +2027,7 @@
         </w:tc>
         <w:tc>
           <w:tcPr>
-            <w:tcW w:w="2028" w:type="dxa"/>
+            <w:tcW w:w="2042" w:type="dxa"/>
             <w:tcBorders>
               <w:left w:val="nil"/>
               <w:right w:val="nil"/>
@@ -2053,7 +2056,7 @@
         </w:tc>
         <w:tc>
           <w:tcPr>
-            <w:tcW w:w="1820" w:type="dxa"/>
+            <w:tcW w:w="1832" w:type="dxa"/>
             <w:tcBorders>
               <w:left w:val="nil"/>
             </w:tcBorders>
@@ -3007,31 +3010,6 @@
             <w:pPr>
               <w:pStyle w:val="TableParagraph"/>
               <w:spacing w:line="227" w:lineRule="exact"/>
-              <w:ind w:left="748"/>
-              <w:rPr>
-                <w:rFonts w:ascii="Times New Roman" w:hAnsi="Times New Roman" w:cs="Times New Roman"/>
-                <w:sz w:val="24"/>
-                <w:szCs w:val="24"/>
-              </w:rPr>
-            </w:pPr>
-          </w:p>
-          <w:p>
-            <w:pPr>
-              <w:pStyle w:val="TableParagraph"/>
-              <w:spacing w:line="227" w:lineRule="exact"/>
-              <w:ind w:left="748"/>
-              <w:rPr>
-                <w:rFonts w:ascii="Times New Roman" w:hAnsi="Times New Roman" w:cs="Times New Roman"/>
-                <w:sz w:val="24"/>
-                <w:szCs w:val="24"/>
-              </w:rPr>
-            </w:pPr>
-          </w:p>
-          <w:p>
-            <w:pPr>
-              <w:pStyle w:val="TableParagraph"/>
-              <w:spacing w:line="227" w:lineRule="exact"/>
-              <w:ind w:left="748"/>
               <w:rPr>
                 <w:rFonts w:ascii="Times New Roman" w:hAnsi="Times New Roman" w:cs="Times New Roman"/>
                 <w:sz w:val="24"/>
@@ -3218,14 +3196,6 @@
                 <w:szCs w:val="24"/>
               </w:rPr>
             </w:pPr>
-            <w:r>
-              <w:rPr>
-                <w:rFonts w:ascii="Times New Roman" w:hAnsi="Times New Roman" w:cs="Times New Roman"/>
-                <w:sz w:val="24"/>
-                <w:szCs w:val="24"/>
-              </w:rPr>
-              <w:t>Desplegara los siguientes Formularios:</w:t>
-            </w:r>
           </w:p>
           <w:p>
             <w:pPr>
@@ -3244,7566 +3214,16 @@
                 <w:sz w:val="24"/>
                 <w:szCs w:val="24"/>
               </w:rPr>
-              <w:lastRenderedPageBreak/>
-              <w:t>-Carta control:</w:t>
-            </w:r>
-          </w:p>
-          <w:p>
-            <w:pPr>
-              <w:pStyle w:val="TableParagraph"/>
-              <w:spacing w:line="227" w:lineRule="exact"/>
-              <w:ind w:left="748"/>
-              <w:rPr>
-                <w:rFonts w:ascii="Times New Roman" w:hAnsi="Times New Roman" w:cs="Times New Roman"/>
-                <w:sz w:val="24"/>
-                <w:szCs w:val="24"/>
-              </w:rPr>
-            </w:pPr>
-            <w:r>
-              <w:rPr>
-                <w:rFonts w:ascii="Times New Roman" w:hAnsi="Times New Roman" w:cs="Times New Roman"/>
-                <w:b/>
-                <w:bCs/>
-                <w:sz w:val="24"/>
-                <w:szCs w:val="24"/>
-              </w:rPr>
-              <w:t>Ingreso</w:t>
-            </w:r>
-            <w:r>
-              <w:rPr>
-                <w:rFonts w:ascii="Times New Roman" w:hAnsi="Times New Roman" w:cs="Times New Roman"/>
-                <w:sz w:val="24"/>
-                <w:szCs w:val="24"/>
-              </w:rPr>
-              <w:t>:</w:t>
-            </w:r>
-            <w:r>
-              <w:rPr>
-                <w:rFonts w:ascii="Times New Roman" w:hAnsi="Times New Roman" w:cs="Times New Roman"/>
-                <w:sz w:val="24"/>
-                <w:szCs w:val="24"/>
-              </w:rPr>
-              <w:t xml:space="preserve"> código, </w:t>
-            </w:r>
-            <w:proofErr w:type="gramStart"/>
-            <w:r>
-              <w:rPr>
-                <w:rFonts w:ascii="Times New Roman" w:hAnsi="Times New Roman" w:cs="Times New Roman"/>
-                <w:sz w:val="24"/>
-                <w:szCs w:val="24"/>
-              </w:rPr>
-              <w:t>fecha ,</w:t>
-            </w:r>
-            <w:proofErr w:type="gramEnd"/>
-            <w:r>
-              <w:rPr>
-                <w:rFonts w:ascii="Times New Roman" w:hAnsi="Times New Roman" w:cs="Times New Roman"/>
-                <w:sz w:val="24"/>
-                <w:szCs w:val="24"/>
-              </w:rPr>
-              <w:t xml:space="preserve"> cantidad kg, quien recibe</w:t>
-            </w:r>
-            <w:r>
-              <w:rPr>
-                <w:rFonts w:ascii="Times New Roman" w:hAnsi="Times New Roman" w:cs="Times New Roman"/>
-                <w:sz w:val="24"/>
-                <w:szCs w:val="24"/>
-              </w:rPr>
-              <w:t>.</w:t>
-            </w:r>
-            <w:r>
-              <w:rPr>
-                <w:rFonts w:ascii="Times New Roman" w:hAnsi="Times New Roman" w:cs="Times New Roman"/>
-                <w:sz w:val="24"/>
-                <w:szCs w:val="24"/>
-              </w:rPr>
-              <w:t xml:space="preserve"> </w:t>
-            </w:r>
-          </w:p>
-          <w:p>
-            <w:pPr>
-              <w:pStyle w:val="TableParagraph"/>
-              <w:spacing w:line="227" w:lineRule="exact"/>
-              <w:rPr>
-                <w:rFonts w:ascii="Times New Roman" w:hAnsi="Times New Roman" w:cs="Times New Roman"/>
-                <w:b/>
-                <w:bCs/>
-                <w:sz w:val="24"/>
-                <w:szCs w:val="24"/>
-              </w:rPr>
-            </w:pPr>
-            <w:r>
-              <w:rPr>
-                <w:rFonts w:ascii="Times New Roman" w:hAnsi="Times New Roman" w:cs="Times New Roman"/>
-                <w:sz w:val="24"/>
-                <w:szCs w:val="24"/>
-              </w:rPr>
-              <w:t xml:space="preserve">             </w:t>
-            </w:r>
-            <w:r>
-              <w:rPr>
-                <w:rFonts w:ascii="Times New Roman" w:hAnsi="Times New Roman" w:cs="Times New Roman"/>
-                <w:b/>
-                <w:bCs/>
-                <w:sz w:val="24"/>
-                <w:szCs w:val="24"/>
-              </w:rPr>
-              <w:t xml:space="preserve">Datos /Productor </w:t>
-            </w:r>
-          </w:p>
-          <w:p>
-            <w:pPr>
-              <w:pStyle w:val="TableParagraph"/>
-              <w:numPr>
-                <w:ilvl w:val="0"/>
-                <w:numId w:val="7"/>
-              </w:numPr>
-              <w:spacing w:line="227" w:lineRule="exact"/>
-              <w:rPr>
-                <w:rFonts w:ascii="Times New Roman" w:hAnsi="Times New Roman" w:cs="Times New Roman"/>
-                <w:sz w:val="24"/>
-                <w:szCs w:val="24"/>
-              </w:rPr>
-            </w:pPr>
-            <w:r>
-              <w:rPr>
-                <w:rFonts w:ascii="Times New Roman" w:hAnsi="Times New Roman" w:cs="Times New Roman"/>
-                <w:sz w:val="24"/>
-                <w:szCs w:val="24"/>
-              </w:rPr>
-              <w:t>nombre/ razón social</w:t>
-            </w:r>
-          </w:p>
-          <w:p>
-            <w:pPr>
-              <w:pStyle w:val="TableParagraph"/>
-              <w:numPr>
-                <w:ilvl w:val="0"/>
-                <w:numId w:val="7"/>
-              </w:numPr>
-              <w:spacing w:line="227" w:lineRule="exact"/>
-              <w:rPr>
-                <w:rFonts w:ascii="Times New Roman" w:hAnsi="Times New Roman" w:cs="Times New Roman"/>
-                <w:sz w:val="24"/>
-                <w:szCs w:val="24"/>
-              </w:rPr>
-            </w:pPr>
-            <w:r>
-              <w:rPr>
-                <w:rFonts w:ascii="Times New Roman" w:hAnsi="Times New Roman" w:cs="Times New Roman"/>
-                <w:sz w:val="24"/>
-                <w:szCs w:val="24"/>
-              </w:rPr>
-              <w:t>identificación (</w:t>
-            </w:r>
-            <w:proofErr w:type="spellStart"/>
-            <w:proofErr w:type="gramStart"/>
-            <w:r>
-              <w:rPr>
-                <w:rFonts w:ascii="Times New Roman" w:hAnsi="Times New Roman" w:cs="Times New Roman"/>
-                <w:sz w:val="24"/>
-                <w:szCs w:val="24"/>
-              </w:rPr>
-              <w:t>NIT,C</w:t>
-            </w:r>
-            <w:proofErr w:type="gramEnd"/>
-            <w:r>
-              <w:rPr>
-                <w:rFonts w:ascii="Times New Roman" w:hAnsi="Times New Roman" w:cs="Times New Roman"/>
-                <w:sz w:val="24"/>
-                <w:szCs w:val="24"/>
-              </w:rPr>
-              <w:t>.C.Numero</w:t>
-            </w:r>
-            <w:proofErr w:type="spellEnd"/>
-            <w:r>
-              <w:rPr>
-                <w:rFonts w:ascii="Times New Roman" w:hAnsi="Times New Roman" w:cs="Times New Roman"/>
-                <w:sz w:val="24"/>
-                <w:szCs w:val="24"/>
-              </w:rPr>
-              <w:t>)</w:t>
-            </w:r>
-          </w:p>
-          <w:p>
-            <w:pPr>
-              <w:pStyle w:val="TableParagraph"/>
-              <w:numPr>
-                <w:ilvl w:val="0"/>
-                <w:numId w:val="7"/>
-              </w:numPr>
-              <w:spacing w:line="227" w:lineRule="exact"/>
-              <w:rPr>
-                <w:rFonts w:ascii="Times New Roman" w:hAnsi="Times New Roman" w:cs="Times New Roman"/>
-                <w:sz w:val="24"/>
-                <w:szCs w:val="24"/>
-              </w:rPr>
-            </w:pPr>
-            <w:r>
-              <w:rPr>
-                <w:rFonts w:ascii="Times New Roman" w:hAnsi="Times New Roman" w:cs="Times New Roman"/>
-                <w:sz w:val="24"/>
-                <w:szCs w:val="24"/>
-              </w:rPr>
-              <w:t>Teléfono</w:t>
-            </w:r>
-          </w:p>
-          <w:p>
-            <w:pPr>
-              <w:pStyle w:val="TableParagraph"/>
-              <w:numPr>
-                <w:ilvl w:val="0"/>
-                <w:numId w:val="7"/>
-              </w:numPr>
-              <w:spacing w:line="227" w:lineRule="exact"/>
-              <w:rPr>
-                <w:rFonts w:ascii="Times New Roman" w:hAnsi="Times New Roman" w:cs="Times New Roman"/>
-                <w:sz w:val="24"/>
-                <w:szCs w:val="24"/>
-              </w:rPr>
-            </w:pPr>
-            <w:r>
-              <w:rPr>
-                <w:rFonts w:ascii="Times New Roman" w:hAnsi="Times New Roman" w:cs="Times New Roman"/>
-                <w:sz w:val="24"/>
-                <w:szCs w:val="24"/>
-              </w:rPr>
-              <w:t>Municipio</w:t>
-            </w:r>
-          </w:p>
-          <w:p>
-            <w:pPr>
-              <w:pStyle w:val="TableParagraph"/>
-              <w:spacing w:line="227" w:lineRule="exact"/>
-              <w:rPr>
-                <w:rFonts w:ascii="Times New Roman" w:hAnsi="Times New Roman" w:cs="Times New Roman"/>
-                <w:b/>
-                <w:bCs/>
-                <w:sz w:val="24"/>
-                <w:szCs w:val="24"/>
-              </w:rPr>
-            </w:pPr>
-            <w:r>
-              <w:rPr>
-                <w:rFonts w:ascii="Times New Roman" w:hAnsi="Times New Roman" w:cs="Times New Roman"/>
-                <w:sz w:val="24"/>
-                <w:szCs w:val="24"/>
-              </w:rPr>
-              <w:t xml:space="preserve">              </w:t>
-            </w:r>
-            <w:r>
-              <w:rPr>
-                <w:rFonts w:ascii="Times New Roman" w:hAnsi="Times New Roman" w:cs="Times New Roman"/>
-                <w:b/>
-                <w:bCs/>
-                <w:sz w:val="24"/>
-                <w:szCs w:val="24"/>
-              </w:rPr>
-              <w:t>Especificación materia prima:</w:t>
-            </w:r>
-          </w:p>
-          <w:p>
-            <w:pPr>
-              <w:pStyle w:val="TableParagraph"/>
-              <w:numPr>
-                <w:ilvl w:val="0"/>
-                <w:numId w:val="9"/>
-              </w:numPr>
-              <w:spacing w:line="227" w:lineRule="exact"/>
-              <w:rPr>
-                <w:rFonts w:ascii="Times New Roman" w:hAnsi="Times New Roman" w:cs="Times New Roman"/>
-                <w:sz w:val="24"/>
-                <w:szCs w:val="24"/>
-              </w:rPr>
-            </w:pPr>
-            <w:r>
-              <w:rPr>
-                <w:rFonts w:ascii="Times New Roman" w:hAnsi="Times New Roman" w:cs="Times New Roman"/>
-                <w:sz w:val="24"/>
-                <w:szCs w:val="24"/>
-              </w:rPr>
-              <w:t xml:space="preserve">Proceso de fermentación, </w:t>
-            </w:r>
-          </w:p>
-          <w:p>
-            <w:pPr>
-              <w:pStyle w:val="TableParagraph"/>
-              <w:numPr>
-                <w:ilvl w:val="0"/>
-                <w:numId w:val="9"/>
-              </w:numPr>
-              <w:spacing w:line="227" w:lineRule="exact"/>
-              <w:rPr>
-                <w:rFonts w:ascii="Times New Roman" w:hAnsi="Times New Roman" w:cs="Times New Roman"/>
-                <w:sz w:val="24"/>
-                <w:szCs w:val="24"/>
-              </w:rPr>
-            </w:pPr>
-            <w:r>
-              <w:rPr>
-                <w:rFonts w:ascii="Times New Roman" w:hAnsi="Times New Roman" w:cs="Times New Roman"/>
-                <w:sz w:val="24"/>
-                <w:szCs w:val="24"/>
-              </w:rPr>
-              <w:t>humedad del café,</w:t>
-            </w:r>
-          </w:p>
-          <w:p>
-            <w:pPr>
-              <w:pStyle w:val="TableParagraph"/>
-              <w:numPr>
-                <w:ilvl w:val="0"/>
-                <w:numId w:val="9"/>
-              </w:numPr>
-              <w:spacing w:line="227" w:lineRule="exact"/>
-              <w:rPr>
-                <w:rFonts w:ascii="Times New Roman" w:hAnsi="Times New Roman" w:cs="Times New Roman"/>
-                <w:sz w:val="24"/>
-                <w:szCs w:val="24"/>
-              </w:rPr>
-            </w:pPr>
-            <w:r>
-              <w:rPr>
-                <w:rFonts w:ascii="Times New Roman" w:hAnsi="Times New Roman" w:cs="Times New Roman"/>
-                <w:sz w:val="24"/>
-                <w:szCs w:val="24"/>
-              </w:rPr>
-              <w:t xml:space="preserve">Altura (msnm), </w:t>
-            </w:r>
-          </w:p>
-          <w:p>
-            <w:pPr>
-              <w:pStyle w:val="TableParagraph"/>
-              <w:numPr>
-                <w:ilvl w:val="0"/>
-                <w:numId w:val="9"/>
-              </w:numPr>
-              <w:spacing w:line="227" w:lineRule="exact"/>
-              <w:rPr>
-                <w:rFonts w:ascii="Times New Roman" w:hAnsi="Times New Roman" w:cs="Times New Roman"/>
-                <w:sz w:val="24"/>
-                <w:szCs w:val="24"/>
-              </w:rPr>
-            </w:pPr>
-            <w:r>
-              <w:rPr>
-                <w:rFonts w:ascii="Times New Roman" w:hAnsi="Times New Roman" w:cs="Times New Roman"/>
-                <w:sz w:val="24"/>
-                <w:szCs w:val="24"/>
-              </w:rPr>
-              <w:t xml:space="preserve">tipo de secado, </w:t>
-            </w:r>
-          </w:p>
-          <w:p>
-            <w:pPr>
-              <w:pStyle w:val="TableParagraph"/>
-              <w:numPr>
-                <w:ilvl w:val="0"/>
-                <w:numId w:val="9"/>
-              </w:numPr>
-              <w:spacing w:line="227" w:lineRule="exact"/>
-              <w:rPr>
-                <w:rFonts w:ascii="Times New Roman" w:hAnsi="Times New Roman" w:cs="Times New Roman"/>
-                <w:sz w:val="24"/>
-                <w:szCs w:val="24"/>
-              </w:rPr>
-            </w:pPr>
-            <w:r>
-              <w:rPr>
-                <w:rFonts w:ascii="Times New Roman" w:hAnsi="Times New Roman" w:cs="Times New Roman"/>
-                <w:sz w:val="24"/>
-                <w:szCs w:val="24"/>
-              </w:rPr>
-              <w:t>variedad</w:t>
-            </w:r>
-          </w:p>
-          <w:p>
-            <w:pPr>
-              <w:pStyle w:val="TableParagraph"/>
-              <w:numPr>
-                <w:ilvl w:val="0"/>
-                <w:numId w:val="9"/>
-              </w:numPr>
-              <w:spacing w:line="227" w:lineRule="exact"/>
-              <w:rPr>
-                <w:rFonts w:ascii="Times New Roman" w:hAnsi="Times New Roman" w:cs="Times New Roman"/>
-                <w:sz w:val="24"/>
-                <w:szCs w:val="24"/>
-              </w:rPr>
-            </w:pPr>
-            <w:r>
-              <w:rPr>
-                <w:rFonts w:ascii="Times New Roman" w:hAnsi="Times New Roman" w:cs="Times New Roman"/>
-                <w:sz w:val="24"/>
-                <w:szCs w:val="24"/>
-              </w:rPr>
-              <w:t>observaciones</w:t>
-            </w:r>
-          </w:p>
-          <w:p>
-            <w:pPr>
-              <w:pStyle w:val="TableParagraph"/>
-              <w:spacing w:line="227" w:lineRule="exact"/>
-              <w:rPr>
-                <w:rFonts w:ascii="Times New Roman" w:hAnsi="Times New Roman" w:cs="Times New Roman"/>
-                <w:b/>
-                <w:bCs/>
-                <w:sz w:val="24"/>
-                <w:szCs w:val="24"/>
-              </w:rPr>
-            </w:pPr>
-            <w:r>
-              <w:rPr>
-                <w:rFonts w:ascii="Times New Roman" w:hAnsi="Times New Roman" w:cs="Times New Roman"/>
-                <w:sz w:val="24"/>
-                <w:szCs w:val="24"/>
-              </w:rPr>
-              <w:t xml:space="preserve">              </w:t>
-            </w:r>
-            <w:r>
-              <w:rPr>
-                <w:rFonts w:ascii="Times New Roman" w:hAnsi="Times New Roman" w:cs="Times New Roman"/>
-                <w:b/>
-                <w:bCs/>
-                <w:sz w:val="24"/>
-                <w:szCs w:val="24"/>
-              </w:rPr>
-              <w:t>El ingreso:</w:t>
-            </w:r>
-          </w:p>
-          <w:p>
-            <w:pPr>
-              <w:pStyle w:val="TableParagraph"/>
-              <w:numPr>
-                <w:ilvl w:val="0"/>
-                <w:numId w:val="11"/>
-              </w:numPr>
-              <w:spacing w:line="227" w:lineRule="exact"/>
-              <w:rPr>
-                <w:rFonts w:ascii="Times New Roman" w:hAnsi="Times New Roman" w:cs="Times New Roman"/>
-                <w:sz w:val="24"/>
-                <w:szCs w:val="24"/>
-              </w:rPr>
-            </w:pPr>
-            <w:r>
-              <w:rPr>
-                <w:rFonts w:ascii="Times New Roman" w:hAnsi="Times New Roman" w:cs="Times New Roman"/>
-                <w:sz w:val="24"/>
-                <w:szCs w:val="24"/>
-              </w:rPr>
-              <w:t>Cantidad kg,</w:t>
-            </w:r>
-          </w:p>
-          <w:p>
-            <w:pPr>
-              <w:pStyle w:val="TableParagraph"/>
-              <w:numPr>
-                <w:ilvl w:val="0"/>
-                <w:numId w:val="11"/>
-              </w:numPr>
-              <w:spacing w:line="227" w:lineRule="exact"/>
-              <w:rPr>
-                <w:rFonts w:ascii="Times New Roman" w:hAnsi="Times New Roman" w:cs="Times New Roman"/>
-                <w:sz w:val="24"/>
-                <w:szCs w:val="24"/>
-              </w:rPr>
-            </w:pPr>
-            <w:r>
-              <w:rPr>
-                <w:rFonts w:ascii="Times New Roman" w:hAnsi="Times New Roman" w:cs="Times New Roman"/>
-                <w:sz w:val="24"/>
-                <w:szCs w:val="24"/>
-              </w:rPr>
-              <w:t>quien recibe,</w:t>
-            </w:r>
-          </w:p>
-          <w:p>
-            <w:pPr>
-              <w:pStyle w:val="TableParagraph"/>
-              <w:numPr>
-                <w:ilvl w:val="0"/>
-                <w:numId w:val="11"/>
-              </w:numPr>
-              <w:spacing w:line="227" w:lineRule="exact"/>
-              <w:rPr>
-                <w:rFonts w:ascii="Times New Roman" w:hAnsi="Times New Roman" w:cs="Times New Roman"/>
-                <w:sz w:val="24"/>
-                <w:szCs w:val="24"/>
-              </w:rPr>
-            </w:pPr>
-            <w:r>
-              <w:rPr>
-                <w:rFonts w:ascii="Times New Roman" w:hAnsi="Times New Roman" w:cs="Times New Roman"/>
-                <w:sz w:val="24"/>
-                <w:szCs w:val="24"/>
-              </w:rPr>
-              <w:t>nombre/ razón social</w:t>
-            </w:r>
-          </w:p>
-          <w:p>
-            <w:pPr>
-              <w:pStyle w:val="TableParagraph"/>
-              <w:numPr>
-                <w:ilvl w:val="0"/>
-                <w:numId w:val="11"/>
-              </w:numPr>
-              <w:spacing w:line="227" w:lineRule="exact"/>
-              <w:rPr>
-                <w:rFonts w:ascii="Times New Roman" w:hAnsi="Times New Roman" w:cs="Times New Roman"/>
-                <w:b/>
-                <w:bCs/>
-                <w:sz w:val="24"/>
-                <w:szCs w:val="24"/>
-              </w:rPr>
-            </w:pPr>
-            <w:r>
-              <w:rPr>
-                <w:rFonts w:ascii="Times New Roman" w:hAnsi="Times New Roman" w:cs="Times New Roman"/>
-                <w:sz w:val="24"/>
-                <w:szCs w:val="24"/>
-              </w:rPr>
-              <w:t xml:space="preserve">identificación </w:t>
-            </w:r>
-            <w:r>
-              <w:rPr>
-                <w:rFonts w:ascii="Times New Roman" w:hAnsi="Times New Roman" w:cs="Times New Roman"/>
-                <w:sz w:val="24"/>
-                <w:szCs w:val="24"/>
-              </w:rPr>
-              <w:t>(</w:t>
-            </w:r>
-            <w:proofErr w:type="spellStart"/>
-            <w:proofErr w:type="gramStart"/>
-            <w:r>
-              <w:rPr>
-                <w:rFonts w:ascii="Times New Roman" w:hAnsi="Times New Roman" w:cs="Times New Roman"/>
-                <w:sz w:val="24"/>
-                <w:szCs w:val="24"/>
-              </w:rPr>
-              <w:t>NIT,C</w:t>
-            </w:r>
-            <w:proofErr w:type="gramEnd"/>
-            <w:r>
-              <w:rPr>
-                <w:rFonts w:ascii="Times New Roman" w:hAnsi="Times New Roman" w:cs="Times New Roman"/>
-                <w:sz w:val="24"/>
-                <w:szCs w:val="24"/>
-              </w:rPr>
-              <w:t>.C.Numero</w:t>
-            </w:r>
-            <w:proofErr w:type="spellEnd"/>
-            <w:r>
-              <w:rPr>
-                <w:rFonts w:ascii="Times New Roman" w:hAnsi="Times New Roman" w:cs="Times New Roman"/>
-                <w:sz w:val="24"/>
-                <w:szCs w:val="24"/>
-              </w:rPr>
-              <w:t xml:space="preserve">) </w:t>
-            </w:r>
-          </w:p>
-          <w:p>
-            <w:pPr>
-              <w:pStyle w:val="TableParagraph"/>
-              <w:spacing w:line="227" w:lineRule="exact"/>
-              <w:rPr>
-                <w:rFonts w:ascii="Times New Roman" w:hAnsi="Times New Roman" w:cs="Times New Roman"/>
-                <w:b/>
-                <w:bCs/>
-                <w:sz w:val="24"/>
-                <w:szCs w:val="24"/>
-              </w:rPr>
-            </w:pPr>
-            <w:r>
-              <w:rPr>
-                <w:rFonts w:ascii="Times New Roman" w:hAnsi="Times New Roman" w:cs="Times New Roman"/>
-                <w:b/>
-                <w:bCs/>
-                <w:sz w:val="24"/>
-                <w:szCs w:val="24"/>
-              </w:rPr>
-              <w:t xml:space="preserve">                Especificación materia prima:</w:t>
-            </w:r>
-          </w:p>
-          <w:p>
-            <w:pPr>
-              <w:pStyle w:val="TableParagraph"/>
-              <w:numPr>
-                <w:ilvl w:val="0"/>
-                <w:numId w:val="14"/>
-              </w:numPr>
-              <w:spacing w:line="227" w:lineRule="exact"/>
-              <w:rPr>
-                <w:rFonts w:ascii="Times New Roman" w:hAnsi="Times New Roman" w:cs="Times New Roman"/>
-                <w:sz w:val="24"/>
-                <w:szCs w:val="24"/>
-              </w:rPr>
-            </w:pPr>
-            <w:r>
-              <w:rPr>
-                <w:rFonts w:ascii="Times New Roman" w:hAnsi="Times New Roman" w:cs="Times New Roman"/>
-                <w:sz w:val="24"/>
-                <w:szCs w:val="24"/>
-              </w:rPr>
-              <w:t>Proceso de fermentación,</w:t>
-            </w:r>
-          </w:p>
-          <w:p>
-            <w:pPr>
-              <w:pStyle w:val="TableParagraph"/>
-              <w:numPr>
-                <w:ilvl w:val="0"/>
-                <w:numId w:val="13"/>
-              </w:numPr>
-              <w:spacing w:line="227" w:lineRule="exact"/>
-              <w:rPr>
-                <w:rFonts w:ascii="Times New Roman" w:hAnsi="Times New Roman" w:cs="Times New Roman"/>
-                <w:sz w:val="24"/>
-                <w:szCs w:val="24"/>
-              </w:rPr>
-            </w:pPr>
-            <w:r>
-              <w:rPr>
-                <w:rFonts w:ascii="Times New Roman" w:hAnsi="Times New Roman" w:cs="Times New Roman"/>
-                <w:sz w:val="24"/>
-                <w:szCs w:val="24"/>
-              </w:rPr>
-              <w:t xml:space="preserve">humedad del café, </w:t>
-            </w:r>
-          </w:p>
-          <w:p>
-            <w:pPr>
-              <w:pStyle w:val="TableParagraph"/>
-              <w:numPr>
-                <w:ilvl w:val="0"/>
-                <w:numId w:val="13"/>
-              </w:numPr>
-              <w:spacing w:line="227" w:lineRule="exact"/>
-              <w:rPr>
-                <w:rFonts w:ascii="Times New Roman" w:hAnsi="Times New Roman" w:cs="Times New Roman"/>
-                <w:sz w:val="24"/>
-                <w:szCs w:val="24"/>
-              </w:rPr>
-            </w:pPr>
-            <w:r>
-              <w:rPr>
-                <w:rFonts w:ascii="Times New Roman" w:hAnsi="Times New Roman" w:cs="Times New Roman"/>
-                <w:sz w:val="24"/>
-                <w:szCs w:val="24"/>
-              </w:rPr>
-              <w:t xml:space="preserve">Altura (msnm), </w:t>
-            </w:r>
-          </w:p>
-          <w:p>
-            <w:pPr>
-              <w:pStyle w:val="TableParagraph"/>
-              <w:numPr>
-                <w:ilvl w:val="0"/>
-                <w:numId w:val="13"/>
-              </w:numPr>
-              <w:spacing w:line="227" w:lineRule="exact"/>
-              <w:rPr>
-                <w:rFonts w:ascii="Times New Roman" w:hAnsi="Times New Roman" w:cs="Times New Roman"/>
-                <w:sz w:val="24"/>
-                <w:szCs w:val="24"/>
-              </w:rPr>
-            </w:pPr>
-            <w:r>
-              <w:rPr>
-                <w:rFonts w:ascii="Times New Roman" w:hAnsi="Times New Roman" w:cs="Times New Roman"/>
-                <w:sz w:val="24"/>
-                <w:szCs w:val="24"/>
-              </w:rPr>
-              <w:t>tipo de secado,</w:t>
-            </w:r>
-          </w:p>
-          <w:p>
-            <w:pPr>
-              <w:pStyle w:val="TableParagraph"/>
-              <w:numPr>
-                <w:ilvl w:val="0"/>
-                <w:numId w:val="13"/>
-              </w:numPr>
-              <w:spacing w:line="227" w:lineRule="exact"/>
-              <w:rPr>
-                <w:rFonts w:ascii="Times New Roman" w:hAnsi="Times New Roman" w:cs="Times New Roman"/>
-                <w:sz w:val="24"/>
-                <w:szCs w:val="24"/>
-              </w:rPr>
-            </w:pPr>
-            <w:r>
-              <w:rPr>
-                <w:rFonts w:ascii="Times New Roman" w:hAnsi="Times New Roman" w:cs="Times New Roman"/>
-                <w:sz w:val="24"/>
-                <w:szCs w:val="24"/>
-              </w:rPr>
-              <w:t>variedad</w:t>
-            </w:r>
-          </w:p>
-          <w:p>
-            <w:pPr>
-              <w:pStyle w:val="TableParagraph"/>
-              <w:spacing w:line="227" w:lineRule="exact"/>
-              <w:rPr>
-                <w:rFonts w:ascii="Times New Roman" w:hAnsi="Times New Roman" w:cs="Times New Roman"/>
-                <w:b/>
-                <w:bCs/>
-                <w:sz w:val="24"/>
-                <w:szCs w:val="24"/>
-              </w:rPr>
-            </w:pPr>
-            <w:r>
-              <w:rPr>
-                <w:rFonts w:ascii="Times New Roman" w:hAnsi="Times New Roman" w:cs="Times New Roman"/>
-                <w:b/>
-                <w:bCs/>
-                <w:sz w:val="24"/>
-                <w:szCs w:val="24"/>
-              </w:rPr>
-              <w:t xml:space="preserve">          </w:t>
-            </w:r>
-            <w:r>
-              <w:rPr>
-                <w:rFonts w:ascii="Times New Roman" w:hAnsi="Times New Roman" w:cs="Times New Roman"/>
-                <w:b/>
-                <w:bCs/>
-                <w:sz w:val="24"/>
-                <w:szCs w:val="24"/>
-              </w:rPr>
-              <w:t>REGISTRO:</w:t>
-            </w:r>
-          </w:p>
-          <w:p>
-            <w:pPr>
-              <w:pStyle w:val="TableParagraph"/>
-              <w:numPr>
-                <w:ilvl w:val="0"/>
-                <w:numId w:val="15"/>
-              </w:numPr>
-              <w:spacing w:line="227" w:lineRule="exact"/>
-              <w:rPr>
-                <w:rFonts w:ascii="Times New Roman" w:hAnsi="Times New Roman" w:cs="Times New Roman"/>
-                <w:sz w:val="24"/>
-                <w:szCs w:val="24"/>
-              </w:rPr>
-            </w:pPr>
-            <w:r>
-              <w:rPr>
-                <w:rFonts w:ascii="Times New Roman" w:hAnsi="Times New Roman" w:cs="Times New Roman"/>
-                <w:sz w:val="24"/>
-                <w:szCs w:val="24"/>
-              </w:rPr>
-              <w:t xml:space="preserve">Registro físico: </w:t>
-            </w:r>
-          </w:p>
-          <w:p>
-            <w:pPr>
-              <w:pStyle w:val="TableParagraph"/>
-              <w:numPr>
-                <w:ilvl w:val="0"/>
-                <w:numId w:val="15"/>
-              </w:numPr>
-              <w:spacing w:line="227" w:lineRule="exact"/>
-              <w:rPr>
-                <w:rFonts w:ascii="Times New Roman" w:hAnsi="Times New Roman" w:cs="Times New Roman"/>
-                <w:sz w:val="24"/>
-                <w:szCs w:val="24"/>
-              </w:rPr>
-            </w:pPr>
-            <w:r>
-              <w:rPr>
-                <w:rFonts w:ascii="Times New Roman" w:hAnsi="Times New Roman" w:cs="Times New Roman"/>
-                <w:sz w:val="24"/>
-                <w:szCs w:val="24"/>
-              </w:rPr>
-              <w:t>Fecha,</w:t>
-            </w:r>
-          </w:p>
-          <w:p>
-            <w:pPr>
-              <w:pStyle w:val="TableParagraph"/>
-              <w:numPr>
-                <w:ilvl w:val="0"/>
-                <w:numId w:val="15"/>
-              </w:numPr>
-              <w:spacing w:line="227" w:lineRule="exact"/>
-              <w:rPr>
-                <w:rFonts w:ascii="Times New Roman" w:hAnsi="Times New Roman" w:cs="Times New Roman"/>
-                <w:sz w:val="24"/>
-                <w:szCs w:val="24"/>
-              </w:rPr>
-            </w:pPr>
-            <w:r>
-              <w:rPr>
-                <w:rFonts w:ascii="Times New Roman" w:hAnsi="Times New Roman" w:cs="Times New Roman"/>
-                <w:sz w:val="24"/>
-                <w:szCs w:val="24"/>
-              </w:rPr>
-              <w:t>analista</w:t>
-            </w:r>
-            <w:r>
-              <w:rPr>
-                <w:rFonts w:ascii="Times New Roman" w:hAnsi="Times New Roman" w:cs="Times New Roman"/>
-                <w:sz w:val="24"/>
-                <w:szCs w:val="24"/>
-              </w:rPr>
-              <w:t>,</w:t>
-            </w:r>
-          </w:p>
-          <w:p>
-            <w:pPr>
-              <w:pStyle w:val="TableParagraph"/>
-              <w:numPr>
-                <w:ilvl w:val="0"/>
-                <w:numId w:val="15"/>
-              </w:numPr>
-              <w:spacing w:line="227" w:lineRule="exact"/>
-              <w:rPr>
-                <w:rFonts w:ascii="Times New Roman" w:hAnsi="Times New Roman" w:cs="Times New Roman"/>
-                <w:sz w:val="24"/>
-                <w:szCs w:val="24"/>
-              </w:rPr>
-            </w:pPr>
-            <w:r>
-              <w:rPr>
-                <w:rFonts w:ascii="Times New Roman" w:hAnsi="Times New Roman" w:cs="Times New Roman"/>
-                <w:sz w:val="24"/>
-                <w:szCs w:val="24"/>
-              </w:rPr>
-              <w:t>código de muestra,</w:t>
-            </w:r>
-          </w:p>
-          <w:p>
-            <w:pPr>
-              <w:pStyle w:val="TableParagraph"/>
-              <w:numPr>
-                <w:ilvl w:val="0"/>
-                <w:numId w:val="15"/>
-              </w:numPr>
-              <w:spacing w:line="227" w:lineRule="exact"/>
-              <w:rPr>
-                <w:rFonts w:ascii="Times New Roman" w:hAnsi="Times New Roman" w:cs="Times New Roman"/>
-                <w:sz w:val="24"/>
-                <w:szCs w:val="24"/>
-              </w:rPr>
-            </w:pPr>
-            <w:r>
-              <w:rPr>
-                <w:rFonts w:ascii="Times New Roman" w:hAnsi="Times New Roman" w:cs="Times New Roman"/>
-                <w:sz w:val="24"/>
-                <w:szCs w:val="24"/>
-              </w:rPr>
-              <w:t>variedad de café,</w:t>
-            </w:r>
-          </w:p>
-          <w:p>
-            <w:pPr>
-              <w:pStyle w:val="TableParagraph"/>
-              <w:numPr>
-                <w:ilvl w:val="0"/>
-                <w:numId w:val="15"/>
-              </w:numPr>
-              <w:spacing w:line="227" w:lineRule="exact"/>
-              <w:rPr>
-                <w:rFonts w:ascii="Times New Roman" w:hAnsi="Times New Roman" w:cs="Times New Roman"/>
-                <w:sz w:val="24"/>
-                <w:szCs w:val="24"/>
-              </w:rPr>
-            </w:pPr>
-            <w:r>
-              <w:rPr>
-                <w:rFonts w:ascii="Times New Roman" w:hAnsi="Times New Roman" w:cs="Times New Roman"/>
-                <w:sz w:val="24"/>
-                <w:szCs w:val="24"/>
-              </w:rPr>
-              <w:t>tiempo de secado,</w:t>
-            </w:r>
-          </w:p>
-          <w:p>
-            <w:pPr>
-              <w:pStyle w:val="TableParagraph"/>
-              <w:numPr>
-                <w:ilvl w:val="0"/>
-                <w:numId w:val="15"/>
-              </w:numPr>
-              <w:spacing w:line="227" w:lineRule="exact"/>
-              <w:rPr>
-                <w:rFonts w:ascii="Times New Roman" w:hAnsi="Times New Roman" w:cs="Times New Roman"/>
-                <w:sz w:val="24"/>
-                <w:szCs w:val="24"/>
-              </w:rPr>
-            </w:pPr>
-            <w:r>
-              <w:rPr>
-                <w:rFonts w:ascii="Times New Roman" w:hAnsi="Times New Roman" w:cs="Times New Roman"/>
-                <w:sz w:val="24"/>
-                <w:szCs w:val="24"/>
-              </w:rPr>
-              <w:t>horas de fermentación</w:t>
-            </w:r>
-          </w:p>
-          <w:p>
-            <w:pPr>
-              <w:pStyle w:val="TableParagraph"/>
-              <w:numPr>
-                <w:ilvl w:val="0"/>
-                <w:numId w:val="5"/>
-              </w:numPr>
-              <w:spacing w:line="227" w:lineRule="exact"/>
-              <w:rPr>
-                <w:rFonts w:ascii="Times New Roman" w:hAnsi="Times New Roman" w:cs="Times New Roman"/>
-                <w:sz w:val="24"/>
-                <w:szCs w:val="24"/>
-              </w:rPr>
-            </w:pPr>
-            <w:r>
-              <w:rPr>
-                <w:rFonts w:ascii="Times New Roman" w:hAnsi="Times New Roman" w:cs="Times New Roman"/>
-                <w:sz w:val="24"/>
-                <w:szCs w:val="24"/>
-              </w:rPr>
-              <w:t>Peso C.P.S (g)</w:t>
-            </w:r>
-          </w:p>
-          <w:p>
-            <w:pPr>
-              <w:pStyle w:val="TableParagraph"/>
-              <w:numPr>
-                <w:ilvl w:val="0"/>
-                <w:numId w:val="5"/>
-              </w:numPr>
-              <w:spacing w:line="227" w:lineRule="exact"/>
-              <w:rPr>
-                <w:rFonts w:ascii="Times New Roman" w:hAnsi="Times New Roman" w:cs="Times New Roman"/>
-                <w:sz w:val="24"/>
-                <w:szCs w:val="24"/>
-              </w:rPr>
-            </w:pPr>
-            <w:r>
-              <w:rPr>
-                <w:rFonts w:ascii="Times New Roman" w:hAnsi="Times New Roman" w:cs="Times New Roman"/>
-                <w:sz w:val="24"/>
-                <w:szCs w:val="24"/>
-              </w:rPr>
-              <w:t>Pesos cisco (g)</w:t>
-            </w:r>
-          </w:p>
-          <w:p>
-            <w:pPr>
-              <w:pStyle w:val="TableParagraph"/>
-              <w:numPr>
-                <w:ilvl w:val="0"/>
-                <w:numId w:val="5"/>
-              </w:numPr>
-              <w:spacing w:line="227" w:lineRule="exact"/>
-              <w:rPr>
-                <w:rFonts w:ascii="Times New Roman" w:hAnsi="Times New Roman" w:cs="Times New Roman"/>
-                <w:sz w:val="24"/>
-                <w:szCs w:val="24"/>
-              </w:rPr>
-            </w:pPr>
-            <w:r>
-              <w:rPr>
-                <w:rFonts w:ascii="Times New Roman" w:hAnsi="Times New Roman" w:cs="Times New Roman"/>
-                <w:sz w:val="24"/>
-                <w:szCs w:val="24"/>
-              </w:rPr>
-              <w:t>Peso total almendra(g)</w:t>
-            </w:r>
-          </w:p>
-          <w:p>
-            <w:pPr>
-              <w:pStyle w:val="TableParagraph"/>
-              <w:numPr>
-                <w:ilvl w:val="0"/>
-                <w:numId w:val="5"/>
-              </w:numPr>
-              <w:spacing w:line="227" w:lineRule="exact"/>
-              <w:rPr>
-                <w:rFonts w:ascii="Times New Roman" w:hAnsi="Times New Roman" w:cs="Times New Roman"/>
-                <w:sz w:val="24"/>
-                <w:szCs w:val="24"/>
-              </w:rPr>
-            </w:pPr>
-            <w:r>
-              <w:rPr>
-                <w:rFonts w:ascii="Times New Roman" w:hAnsi="Times New Roman" w:cs="Times New Roman"/>
-                <w:sz w:val="24"/>
-                <w:szCs w:val="24"/>
-              </w:rPr>
-              <w:t>Peso defecto totales(g)</w:t>
-            </w:r>
-          </w:p>
-          <w:p>
-            <w:pPr>
-              <w:pStyle w:val="TableParagraph"/>
-              <w:numPr>
-                <w:ilvl w:val="0"/>
-                <w:numId w:val="5"/>
-              </w:numPr>
-              <w:spacing w:line="227" w:lineRule="exact"/>
-              <w:rPr>
-                <w:rFonts w:ascii="Times New Roman" w:hAnsi="Times New Roman" w:cs="Times New Roman"/>
-                <w:sz w:val="24"/>
-                <w:szCs w:val="24"/>
-              </w:rPr>
-            </w:pPr>
-            <w:r>
-              <w:rPr>
-                <w:rFonts w:ascii="Times New Roman" w:hAnsi="Times New Roman" w:cs="Times New Roman"/>
-                <w:sz w:val="24"/>
-                <w:szCs w:val="24"/>
-              </w:rPr>
-              <w:t>Peso de almendra sana(g)</w:t>
-            </w:r>
-          </w:p>
-          <w:p>
-            <w:pPr>
-              <w:pStyle w:val="TableParagraph"/>
-              <w:numPr>
-                <w:ilvl w:val="0"/>
-                <w:numId w:val="5"/>
-              </w:numPr>
-              <w:spacing w:line="227" w:lineRule="exact"/>
-              <w:rPr>
-                <w:rFonts w:ascii="Times New Roman" w:hAnsi="Times New Roman" w:cs="Times New Roman"/>
-                <w:sz w:val="24"/>
-                <w:szCs w:val="24"/>
-              </w:rPr>
-            </w:pPr>
-            <w:r>
-              <w:rPr>
-                <w:rFonts w:ascii="Times New Roman" w:hAnsi="Times New Roman" w:cs="Times New Roman"/>
-                <w:sz w:val="24"/>
-                <w:szCs w:val="24"/>
-              </w:rPr>
-              <w:t>Negro total o parcial (g)</w:t>
-            </w:r>
-          </w:p>
-          <w:p>
-            <w:pPr>
-              <w:pStyle w:val="TableParagraph"/>
-              <w:numPr>
-                <w:ilvl w:val="0"/>
-                <w:numId w:val="5"/>
-              </w:numPr>
-              <w:spacing w:line="227" w:lineRule="exact"/>
-              <w:rPr>
-                <w:rFonts w:ascii="Times New Roman" w:hAnsi="Times New Roman" w:cs="Times New Roman"/>
-                <w:sz w:val="24"/>
-                <w:szCs w:val="24"/>
-              </w:rPr>
-            </w:pPr>
-            <w:r>
-              <w:rPr>
-                <w:rFonts w:ascii="Times New Roman" w:hAnsi="Times New Roman" w:cs="Times New Roman"/>
-                <w:sz w:val="24"/>
-                <w:szCs w:val="24"/>
-              </w:rPr>
-              <w:t>Vinagre(g)</w:t>
-            </w:r>
-          </w:p>
-          <w:p>
-            <w:pPr>
-              <w:pStyle w:val="TableParagraph"/>
-              <w:numPr>
-                <w:ilvl w:val="0"/>
-                <w:numId w:val="5"/>
-              </w:numPr>
-              <w:spacing w:line="227" w:lineRule="exact"/>
-              <w:rPr>
-                <w:rFonts w:ascii="Times New Roman" w:hAnsi="Times New Roman" w:cs="Times New Roman"/>
-                <w:sz w:val="24"/>
-                <w:szCs w:val="24"/>
-              </w:rPr>
-            </w:pPr>
-            <w:r>
-              <w:rPr>
-                <w:rFonts w:ascii="Times New Roman" w:hAnsi="Times New Roman" w:cs="Times New Roman"/>
-                <w:sz w:val="24"/>
-                <w:szCs w:val="24"/>
-              </w:rPr>
-              <w:t>Veteado(g)</w:t>
-            </w:r>
-          </w:p>
-          <w:p>
-            <w:pPr>
-              <w:pStyle w:val="TableParagraph"/>
-              <w:numPr>
-                <w:ilvl w:val="0"/>
-                <w:numId w:val="5"/>
-              </w:numPr>
-              <w:spacing w:line="227" w:lineRule="exact"/>
-              <w:rPr>
-                <w:rFonts w:ascii="Times New Roman" w:hAnsi="Times New Roman" w:cs="Times New Roman"/>
-                <w:sz w:val="24"/>
-                <w:szCs w:val="24"/>
-              </w:rPr>
-            </w:pPr>
-            <w:r>
-              <w:rPr>
-                <w:rFonts w:ascii="Times New Roman" w:hAnsi="Times New Roman" w:cs="Times New Roman"/>
-                <w:sz w:val="24"/>
-                <w:szCs w:val="24"/>
-              </w:rPr>
-              <w:t>Sobre secado(g)</w:t>
-            </w:r>
-          </w:p>
-          <w:p>
-            <w:pPr>
-              <w:pStyle w:val="TableParagraph"/>
-              <w:numPr>
-                <w:ilvl w:val="0"/>
-                <w:numId w:val="5"/>
-              </w:numPr>
-              <w:spacing w:line="227" w:lineRule="exact"/>
-              <w:rPr>
-                <w:rFonts w:ascii="Times New Roman" w:hAnsi="Times New Roman" w:cs="Times New Roman"/>
-                <w:sz w:val="24"/>
-                <w:szCs w:val="24"/>
-              </w:rPr>
-            </w:pPr>
-            <w:r>
-              <w:rPr>
-                <w:rFonts w:ascii="Times New Roman" w:hAnsi="Times New Roman" w:cs="Times New Roman"/>
-                <w:sz w:val="24"/>
-                <w:szCs w:val="24"/>
-              </w:rPr>
-              <w:t>Picados por insectos(g)</w:t>
-            </w:r>
-          </w:p>
-          <w:p>
-            <w:pPr>
-              <w:pStyle w:val="TableParagraph"/>
-              <w:numPr>
-                <w:ilvl w:val="0"/>
-                <w:numId w:val="5"/>
-              </w:numPr>
-              <w:spacing w:line="227" w:lineRule="exact"/>
-              <w:rPr>
-                <w:rFonts w:ascii="Times New Roman" w:hAnsi="Times New Roman" w:cs="Times New Roman"/>
-                <w:sz w:val="24"/>
-                <w:szCs w:val="24"/>
-              </w:rPr>
-            </w:pPr>
-            <w:r>
-              <w:rPr>
-                <w:rFonts w:ascii="Times New Roman" w:hAnsi="Times New Roman" w:cs="Times New Roman"/>
-                <w:sz w:val="24"/>
-                <w:szCs w:val="24"/>
-              </w:rPr>
-              <w:t>Inmaduro o paloteado(g)</w:t>
-            </w:r>
-          </w:p>
-          <w:p>
-            <w:pPr>
-              <w:pStyle w:val="TableParagraph"/>
-              <w:numPr>
-                <w:ilvl w:val="0"/>
-                <w:numId w:val="5"/>
-              </w:numPr>
-              <w:spacing w:line="227" w:lineRule="exact"/>
-              <w:rPr>
-                <w:rFonts w:ascii="Times New Roman" w:hAnsi="Times New Roman" w:cs="Times New Roman"/>
-                <w:sz w:val="24"/>
-                <w:szCs w:val="24"/>
-              </w:rPr>
-            </w:pPr>
-            <w:r>
-              <w:rPr>
-                <w:rFonts w:ascii="Times New Roman" w:hAnsi="Times New Roman" w:cs="Times New Roman"/>
-                <w:sz w:val="24"/>
-                <w:szCs w:val="24"/>
-              </w:rPr>
-              <w:t>Flojo(g)</w:t>
-            </w:r>
-          </w:p>
-          <w:p>
-            <w:pPr>
-              <w:pStyle w:val="TableParagraph"/>
-              <w:numPr>
-                <w:ilvl w:val="0"/>
-                <w:numId w:val="5"/>
-              </w:numPr>
-              <w:spacing w:line="227" w:lineRule="exact"/>
-              <w:rPr>
-                <w:rFonts w:ascii="Times New Roman" w:hAnsi="Times New Roman" w:cs="Times New Roman"/>
-                <w:sz w:val="24"/>
-                <w:szCs w:val="24"/>
-              </w:rPr>
-            </w:pPr>
-            <w:r>
-              <w:rPr>
-                <w:rFonts w:ascii="Times New Roman" w:hAnsi="Times New Roman" w:cs="Times New Roman"/>
-                <w:sz w:val="24"/>
-                <w:szCs w:val="24"/>
-              </w:rPr>
-              <w:t>Malla 18 (g)</w:t>
-            </w:r>
-          </w:p>
-          <w:p>
-            <w:pPr>
-              <w:pStyle w:val="TableParagraph"/>
-              <w:numPr>
-                <w:ilvl w:val="0"/>
-                <w:numId w:val="5"/>
-              </w:numPr>
-              <w:spacing w:line="227" w:lineRule="exact"/>
-              <w:rPr>
-                <w:rFonts w:ascii="Times New Roman" w:hAnsi="Times New Roman" w:cs="Times New Roman"/>
-                <w:sz w:val="24"/>
-                <w:szCs w:val="24"/>
-              </w:rPr>
-            </w:pPr>
-            <w:r>
-              <w:rPr>
-                <w:rFonts w:ascii="Times New Roman" w:hAnsi="Times New Roman" w:cs="Times New Roman"/>
-                <w:sz w:val="24"/>
-                <w:szCs w:val="24"/>
-              </w:rPr>
-              <w:t>Malla 17 (g)</w:t>
-            </w:r>
-          </w:p>
-          <w:p>
-            <w:pPr>
-              <w:pStyle w:val="TableParagraph"/>
-              <w:numPr>
-                <w:ilvl w:val="0"/>
-                <w:numId w:val="5"/>
-              </w:numPr>
-              <w:spacing w:line="227" w:lineRule="exact"/>
-              <w:rPr>
-                <w:rFonts w:ascii="Times New Roman" w:hAnsi="Times New Roman" w:cs="Times New Roman"/>
-                <w:sz w:val="24"/>
-                <w:szCs w:val="24"/>
-              </w:rPr>
-            </w:pPr>
-            <w:r>
-              <w:rPr>
-                <w:rFonts w:ascii="Times New Roman" w:hAnsi="Times New Roman" w:cs="Times New Roman"/>
-                <w:sz w:val="24"/>
-                <w:szCs w:val="24"/>
-              </w:rPr>
-              <w:t>Malla 16 (g)</w:t>
-            </w:r>
-          </w:p>
-          <w:p>
-            <w:pPr>
-              <w:pStyle w:val="TableParagraph"/>
-              <w:numPr>
-                <w:ilvl w:val="0"/>
-                <w:numId w:val="5"/>
-              </w:numPr>
-              <w:spacing w:line="227" w:lineRule="exact"/>
-              <w:rPr>
-                <w:rFonts w:ascii="Times New Roman" w:hAnsi="Times New Roman" w:cs="Times New Roman"/>
-                <w:sz w:val="24"/>
-                <w:szCs w:val="24"/>
-              </w:rPr>
-            </w:pPr>
-            <w:r>
-              <w:rPr>
-                <w:rFonts w:ascii="Times New Roman" w:hAnsi="Times New Roman" w:cs="Times New Roman"/>
-                <w:sz w:val="24"/>
-                <w:szCs w:val="24"/>
-              </w:rPr>
-              <w:t>Humedad (%)</w:t>
-            </w:r>
-          </w:p>
-          <w:p>
-            <w:pPr>
-              <w:pStyle w:val="TableParagraph"/>
-              <w:numPr>
-                <w:ilvl w:val="0"/>
-                <w:numId w:val="5"/>
-              </w:numPr>
-              <w:spacing w:line="227" w:lineRule="exact"/>
-              <w:rPr>
-                <w:rFonts w:ascii="Times New Roman" w:hAnsi="Times New Roman" w:cs="Times New Roman"/>
-                <w:sz w:val="24"/>
-                <w:szCs w:val="24"/>
-              </w:rPr>
-            </w:pPr>
-            <w:r>
-              <w:rPr>
-                <w:rFonts w:ascii="Times New Roman" w:hAnsi="Times New Roman" w:cs="Times New Roman"/>
-                <w:sz w:val="24"/>
-                <w:szCs w:val="24"/>
-              </w:rPr>
-              <w:t>Merma por trilla (%)</w:t>
-            </w:r>
-          </w:p>
-          <w:p>
-            <w:pPr>
-              <w:pStyle w:val="TableParagraph"/>
-              <w:numPr>
-                <w:ilvl w:val="0"/>
-                <w:numId w:val="5"/>
-              </w:numPr>
-              <w:spacing w:line="227" w:lineRule="exact"/>
-              <w:rPr>
-                <w:rFonts w:ascii="Times New Roman" w:hAnsi="Times New Roman" w:cs="Times New Roman"/>
-                <w:sz w:val="24"/>
-                <w:szCs w:val="24"/>
-              </w:rPr>
-            </w:pPr>
-            <w:r>
-              <w:rPr>
-                <w:rFonts w:ascii="Times New Roman" w:hAnsi="Times New Roman" w:cs="Times New Roman"/>
-                <w:sz w:val="24"/>
-                <w:szCs w:val="24"/>
-              </w:rPr>
-              <w:t xml:space="preserve">Almendra </w:t>
-            </w:r>
-            <w:proofErr w:type="gramStart"/>
-            <w:r>
-              <w:rPr>
-                <w:rFonts w:ascii="Times New Roman" w:hAnsi="Times New Roman" w:cs="Times New Roman"/>
-                <w:sz w:val="24"/>
-                <w:szCs w:val="24"/>
-              </w:rPr>
-              <w:t>sana(</w:t>
-            </w:r>
-            <w:proofErr w:type="gramEnd"/>
-            <w:r>
-              <w:rPr>
-                <w:rFonts w:ascii="Times New Roman" w:hAnsi="Times New Roman" w:cs="Times New Roman"/>
-                <w:sz w:val="24"/>
-                <w:szCs w:val="24"/>
-              </w:rPr>
-              <w:t>%)</w:t>
-            </w:r>
-          </w:p>
-          <w:p>
-            <w:pPr>
-              <w:pStyle w:val="TableParagraph"/>
-              <w:numPr>
-                <w:ilvl w:val="0"/>
-                <w:numId w:val="5"/>
-              </w:numPr>
-              <w:spacing w:line="227" w:lineRule="exact"/>
-              <w:rPr>
-                <w:rFonts w:ascii="Times New Roman" w:hAnsi="Times New Roman" w:cs="Times New Roman"/>
-                <w:sz w:val="24"/>
-                <w:szCs w:val="24"/>
-              </w:rPr>
-            </w:pPr>
-            <w:r>
-              <w:rPr>
-                <w:rFonts w:ascii="Times New Roman" w:hAnsi="Times New Roman" w:cs="Times New Roman"/>
-                <w:sz w:val="24"/>
-                <w:szCs w:val="24"/>
-              </w:rPr>
-              <w:t xml:space="preserve">Defectos </w:t>
-            </w:r>
-            <w:proofErr w:type="gramStart"/>
-            <w:r>
-              <w:rPr>
-                <w:rFonts w:ascii="Times New Roman" w:hAnsi="Times New Roman" w:cs="Times New Roman"/>
-                <w:sz w:val="24"/>
-                <w:szCs w:val="24"/>
-              </w:rPr>
-              <w:t>totales(</w:t>
-            </w:r>
-            <w:proofErr w:type="gramEnd"/>
-            <w:r>
-              <w:rPr>
-                <w:rFonts w:ascii="Times New Roman" w:hAnsi="Times New Roman" w:cs="Times New Roman"/>
-                <w:sz w:val="24"/>
-                <w:szCs w:val="24"/>
-              </w:rPr>
-              <w:t>%)</w:t>
-            </w:r>
-          </w:p>
-          <w:p>
-            <w:pPr>
-              <w:pStyle w:val="TableParagraph"/>
-              <w:numPr>
-                <w:ilvl w:val="0"/>
-                <w:numId w:val="5"/>
-              </w:numPr>
-              <w:spacing w:line="227" w:lineRule="exact"/>
-              <w:rPr>
-                <w:rFonts w:ascii="Times New Roman" w:hAnsi="Times New Roman" w:cs="Times New Roman"/>
-                <w:sz w:val="24"/>
-                <w:szCs w:val="24"/>
-              </w:rPr>
-            </w:pPr>
-            <w:r>
-              <w:rPr>
-                <w:rFonts w:ascii="Times New Roman" w:hAnsi="Times New Roman" w:cs="Times New Roman"/>
-                <w:sz w:val="24"/>
-                <w:szCs w:val="24"/>
-              </w:rPr>
-              <w:t xml:space="preserve">Factor de </w:t>
-            </w:r>
-            <w:proofErr w:type="gramStart"/>
-            <w:r>
-              <w:rPr>
-                <w:rFonts w:ascii="Times New Roman" w:hAnsi="Times New Roman" w:cs="Times New Roman"/>
-                <w:sz w:val="24"/>
-                <w:szCs w:val="24"/>
-              </w:rPr>
-              <w:t>rendimiento(</w:t>
-            </w:r>
-            <w:proofErr w:type="gramEnd"/>
-            <w:r>
-              <w:rPr>
-                <w:rFonts w:ascii="Times New Roman" w:hAnsi="Times New Roman" w:cs="Times New Roman"/>
-                <w:sz w:val="24"/>
-                <w:szCs w:val="24"/>
-              </w:rPr>
-              <w:t>kg C.P.S)</w:t>
-            </w:r>
-          </w:p>
-          <w:p>
-            <w:pPr>
-              <w:pStyle w:val="TableParagraph"/>
-              <w:numPr>
-                <w:ilvl w:val="0"/>
-                <w:numId w:val="5"/>
-              </w:numPr>
-              <w:spacing w:line="227" w:lineRule="exact"/>
-              <w:rPr>
-                <w:rFonts w:ascii="Times New Roman" w:hAnsi="Times New Roman" w:cs="Times New Roman"/>
-                <w:sz w:val="24"/>
-                <w:szCs w:val="24"/>
-              </w:rPr>
-            </w:pPr>
-            <w:r>
-              <w:rPr>
-                <w:rFonts w:ascii="Times New Roman" w:hAnsi="Times New Roman" w:cs="Times New Roman"/>
-                <w:sz w:val="24"/>
-                <w:szCs w:val="24"/>
-              </w:rPr>
-              <w:t>Cardenillo (g)</w:t>
-            </w:r>
-          </w:p>
-          <w:p>
-            <w:pPr>
-              <w:pStyle w:val="TableParagraph"/>
-              <w:numPr>
-                <w:ilvl w:val="0"/>
-                <w:numId w:val="5"/>
-              </w:numPr>
-              <w:spacing w:line="227" w:lineRule="exact"/>
-              <w:rPr>
-                <w:rFonts w:ascii="Times New Roman" w:hAnsi="Times New Roman" w:cs="Times New Roman"/>
-                <w:sz w:val="24"/>
-                <w:szCs w:val="24"/>
-              </w:rPr>
-            </w:pPr>
-            <w:r>
-              <w:rPr>
-                <w:rFonts w:ascii="Times New Roman" w:hAnsi="Times New Roman" w:cs="Times New Roman"/>
-                <w:sz w:val="24"/>
-                <w:szCs w:val="24"/>
-              </w:rPr>
-              <w:t>Cristalizado (g)</w:t>
-            </w:r>
-          </w:p>
-          <w:p>
-            <w:pPr>
-              <w:pStyle w:val="TableParagraph"/>
-              <w:numPr>
-                <w:ilvl w:val="0"/>
-                <w:numId w:val="5"/>
-              </w:numPr>
-              <w:spacing w:line="227" w:lineRule="exact"/>
-              <w:rPr>
-                <w:rFonts w:ascii="Times New Roman" w:hAnsi="Times New Roman" w:cs="Times New Roman"/>
-                <w:sz w:val="24"/>
-                <w:szCs w:val="24"/>
-              </w:rPr>
-            </w:pPr>
-            <w:r>
-              <w:rPr>
-                <w:rFonts w:ascii="Times New Roman" w:hAnsi="Times New Roman" w:cs="Times New Roman"/>
-                <w:sz w:val="24"/>
-                <w:szCs w:val="24"/>
-              </w:rPr>
-              <w:t>Ámbar o mantequilla(g)</w:t>
-            </w:r>
-          </w:p>
-          <w:p>
-            <w:pPr>
-              <w:pStyle w:val="TableParagraph"/>
-              <w:numPr>
-                <w:ilvl w:val="0"/>
-                <w:numId w:val="5"/>
-              </w:numPr>
-              <w:spacing w:line="227" w:lineRule="exact"/>
-              <w:rPr>
-                <w:rFonts w:ascii="Times New Roman" w:hAnsi="Times New Roman" w:cs="Times New Roman"/>
-                <w:sz w:val="24"/>
-                <w:szCs w:val="24"/>
-              </w:rPr>
-            </w:pPr>
-            <w:r>
-              <w:rPr>
-                <w:rFonts w:ascii="Times New Roman" w:hAnsi="Times New Roman" w:cs="Times New Roman"/>
-                <w:sz w:val="24"/>
-                <w:szCs w:val="24"/>
-              </w:rPr>
-              <w:t>Mordido o cortado (g)</w:t>
-            </w:r>
-          </w:p>
-          <w:p>
-            <w:pPr>
-              <w:pStyle w:val="TableParagraph"/>
-              <w:numPr>
-                <w:ilvl w:val="0"/>
-                <w:numId w:val="5"/>
-              </w:numPr>
-              <w:spacing w:line="227" w:lineRule="exact"/>
-              <w:rPr>
-                <w:rFonts w:ascii="Times New Roman" w:hAnsi="Times New Roman" w:cs="Times New Roman"/>
-                <w:sz w:val="24"/>
-                <w:szCs w:val="24"/>
-              </w:rPr>
-            </w:pPr>
-            <w:proofErr w:type="gramStart"/>
-            <w:r>
-              <w:rPr>
-                <w:rFonts w:ascii="Times New Roman" w:hAnsi="Times New Roman" w:cs="Times New Roman"/>
-                <w:sz w:val="24"/>
-                <w:szCs w:val="24"/>
-              </w:rPr>
-              <w:lastRenderedPageBreak/>
-              <w:t>A</w:t>
-            </w:r>
-            <w:proofErr w:type="gramEnd"/>
-            <w:r>
-              <w:rPr>
-                <w:rFonts w:ascii="Times New Roman" w:hAnsi="Times New Roman" w:cs="Times New Roman"/>
-                <w:sz w:val="24"/>
-                <w:szCs w:val="24"/>
-              </w:rPr>
-              <w:t xml:space="preserve"> veranado o arrugado (g)</w:t>
-            </w:r>
-          </w:p>
-          <w:p>
-            <w:pPr>
-              <w:pStyle w:val="TableParagraph"/>
-              <w:numPr>
-                <w:ilvl w:val="0"/>
-                <w:numId w:val="5"/>
-              </w:numPr>
-              <w:spacing w:line="227" w:lineRule="exact"/>
-              <w:rPr>
-                <w:rFonts w:ascii="Times New Roman" w:hAnsi="Times New Roman" w:cs="Times New Roman"/>
-                <w:sz w:val="24"/>
-                <w:szCs w:val="24"/>
-              </w:rPr>
-            </w:pPr>
-            <w:r>
-              <w:rPr>
-                <w:rFonts w:ascii="Times New Roman" w:hAnsi="Times New Roman" w:cs="Times New Roman"/>
-                <w:sz w:val="24"/>
-                <w:szCs w:val="24"/>
-              </w:rPr>
-              <w:t>Aplastado(g)</w:t>
-            </w:r>
-          </w:p>
-          <w:p>
-            <w:pPr>
-              <w:pStyle w:val="TableParagraph"/>
-              <w:numPr>
-                <w:ilvl w:val="0"/>
-                <w:numId w:val="5"/>
-              </w:numPr>
-              <w:spacing w:line="227" w:lineRule="exact"/>
-              <w:rPr>
-                <w:rFonts w:ascii="Times New Roman" w:hAnsi="Times New Roman" w:cs="Times New Roman"/>
-                <w:sz w:val="24"/>
-                <w:szCs w:val="24"/>
-              </w:rPr>
-            </w:pPr>
-            <w:r>
-              <w:rPr>
-                <w:rFonts w:ascii="Times New Roman" w:hAnsi="Times New Roman" w:cs="Times New Roman"/>
-                <w:sz w:val="24"/>
-                <w:szCs w:val="24"/>
-              </w:rPr>
-              <w:t>Decolorado o reposado(g)</w:t>
-            </w:r>
-          </w:p>
-          <w:p>
-            <w:pPr>
-              <w:pStyle w:val="TableParagraph"/>
-              <w:numPr>
-                <w:ilvl w:val="0"/>
-                <w:numId w:val="5"/>
-              </w:numPr>
-              <w:spacing w:line="227" w:lineRule="exact"/>
-              <w:rPr>
-                <w:rFonts w:ascii="Times New Roman" w:hAnsi="Times New Roman" w:cs="Times New Roman"/>
-                <w:sz w:val="24"/>
-                <w:szCs w:val="24"/>
-              </w:rPr>
-            </w:pPr>
-            <w:r>
-              <w:rPr>
-                <w:rFonts w:ascii="Times New Roman" w:hAnsi="Times New Roman" w:cs="Times New Roman"/>
-                <w:sz w:val="24"/>
-                <w:szCs w:val="24"/>
-              </w:rPr>
-              <w:t>Malla 15(g)</w:t>
-            </w:r>
-          </w:p>
-          <w:p>
-            <w:pPr>
-              <w:pStyle w:val="TableParagraph"/>
-              <w:numPr>
-                <w:ilvl w:val="0"/>
-                <w:numId w:val="5"/>
-              </w:numPr>
-              <w:spacing w:line="227" w:lineRule="exact"/>
-              <w:rPr>
-                <w:rFonts w:ascii="Times New Roman" w:hAnsi="Times New Roman" w:cs="Times New Roman"/>
-                <w:sz w:val="24"/>
-                <w:szCs w:val="24"/>
-              </w:rPr>
-            </w:pPr>
-            <w:r>
-              <w:rPr>
-                <w:rFonts w:ascii="Times New Roman" w:hAnsi="Times New Roman" w:cs="Times New Roman"/>
-                <w:sz w:val="24"/>
-                <w:szCs w:val="24"/>
-              </w:rPr>
-              <w:t>Malla 14(g)</w:t>
-            </w:r>
-          </w:p>
-          <w:p>
-            <w:pPr>
-              <w:pStyle w:val="TableParagraph"/>
-              <w:numPr>
-                <w:ilvl w:val="0"/>
-                <w:numId w:val="5"/>
-              </w:numPr>
-              <w:spacing w:line="227" w:lineRule="exact"/>
-              <w:rPr>
-                <w:rFonts w:ascii="Times New Roman" w:hAnsi="Times New Roman" w:cs="Times New Roman"/>
-                <w:sz w:val="24"/>
-                <w:szCs w:val="24"/>
-              </w:rPr>
-            </w:pPr>
-            <w:r>
-              <w:rPr>
-                <w:rFonts w:ascii="Times New Roman" w:hAnsi="Times New Roman" w:cs="Times New Roman"/>
-                <w:sz w:val="24"/>
-                <w:szCs w:val="24"/>
-              </w:rPr>
-              <w:t>Mallas menores(g)</w:t>
-            </w:r>
-          </w:p>
-          <w:p>
-            <w:pPr>
-              <w:pStyle w:val="TableParagraph"/>
-              <w:numPr>
-                <w:ilvl w:val="0"/>
-                <w:numId w:val="5"/>
-              </w:numPr>
-              <w:spacing w:line="227" w:lineRule="exact"/>
-              <w:rPr>
-                <w:rFonts w:ascii="Times New Roman" w:hAnsi="Times New Roman" w:cs="Times New Roman"/>
-                <w:sz w:val="24"/>
-                <w:szCs w:val="24"/>
-              </w:rPr>
-            </w:pPr>
-            <w:r>
-              <w:rPr>
-                <w:rFonts w:ascii="Times New Roman" w:hAnsi="Times New Roman" w:cs="Times New Roman"/>
-                <w:sz w:val="24"/>
-                <w:szCs w:val="24"/>
-              </w:rPr>
-              <w:t xml:space="preserve">Recomendaciones </w:t>
-            </w:r>
-          </w:p>
-          <w:p>
-            <w:pPr>
-              <w:pStyle w:val="TableParagraph"/>
-              <w:spacing w:line="227" w:lineRule="exact"/>
-              <w:rPr>
-                <w:rFonts w:ascii="Times New Roman" w:hAnsi="Times New Roman" w:cs="Times New Roman"/>
-                <w:sz w:val="24"/>
-                <w:szCs w:val="24"/>
-              </w:rPr>
-            </w:pPr>
-          </w:p>
-          <w:p>
-            <w:pPr>
-              <w:pStyle w:val="TableParagraph"/>
-              <w:spacing w:line="227" w:lineRule="exact"/>
-              <w:rPr>
-                <w:rFonts w:ascii="Times New Roman" w:hAnsi="Times New Roman" w:cs="Times New Roman"/>
-                <w:sz w:val="24"/>
-                <w:szCs w:val="24"/>
-              </w:rPr>
-            </w:pPr>
-          </w:p>
-          <w:p>
-            <w:pPr>
-              <w:pStyle w:val="TableParagraph"/>
-              <w:spacing w:line="227" w:lineRule="exact"/>
-              <w:rPr>
-                <w:rFonts w:ascii="Times New Roman" w:hAnsi="Times New Roman" w:cs="Times New Roman"/>
-                <w:sz w:val="24"/>
-                <w:szCs w:val="24"/>
-              </w:rPr>
-            </w:pPr>
-          </w:p>
-          <w:p>
-            <w:pPr>
-              <w:pStyle w:val="TableParagraph"/>
-              <w:spacing w:line="227" w:lineRule="exact"/>
-              <w:ind w:left="835"/>
-              <w:rPr>
-                <w:rFonts w:ascii="Times New Roman" w:hAnsi="Times New Roman" w:cs="Times New Roman"/>
-                <w:b/>
-                <w:bCs/>
-                <w:sz w:val="24"/>
-                <w:szCs w:val="24"/>
-              </w:rPr>
-            </w:pPr>
-            <w:r>
-              <w:rPr>
-                <w:rFonts w:ascii="Times New Roman" w:hAnsi="Times New Roman" w:cs="Times New Roman"/>
-                <w:b/>
-                <w:bCs/>
-                <w:sz w:val="24"/>
-                <w:szCs w:val="24"/>
-              </w:rPr>
-              <w:t xml:space="preserve">Registro sensorial </w:t>
-            </w:r>
-          </w:p>
-          <w:p>
-            <w:pPr>
-              <w:pStyle w:val="TableParagraph"/>
-              <w:numPr>
-                <w:ilvl w:val="0"/>
-                <w:numId w:val="5"/>
-              </w:numPr>
-              <w:spacing w:line="227" w:lineRule="exact"/>
-              <w:rPr>
-                <w:rFonts w:ascii="Times New Roman" w:hAnsi="Times New Roman" w:cs="Times New Roman"/>
-                <w:sz w:val="24"/>
-                <w:szCs w:val="24"/>
-              </w:rPr>
-            </w:pPr>
-            <w:r>
-              <w:rPr>
-                <w:rFonts w:ascii="Times New Roman" w:hAnsi="Times New Roman" w:cs="Times New Roman"/>
-                <w:sz w:val="24"/>
-                <w:szCs w:val="24"/>
-              </w:rPr>
-              <w:t>Fecha</w:t>
-            </w:r>
-          </w:p>
-          <w:p>
-            <w:pPr>
-              <w:pStyle w:val="TableParagraph"/>
-              <w:numPr>
-                <w:ilvl w:val="0"/>
-                <w:numId w:val="5"/>
-              </w:numPr>
-              <w:spacing w:line="227" w:lineRule="exact"/>
-              <w:rPr>
-                <w:rFonts w:ascii="Times New Roman" w:hAnsi="Times New Roman" w:cs="Times New Roman"/>
-                <w:sz w:val="24"/>
-                <w:szCs w:val="24"/>
-              </w:rPr>
-            </w:pPr>
-            <w:r>
-              <w:rPr>
-                <w:rFonts w:ascii="Times New Roman" w:hAnsi="Times New Roman" w:cs="Times New Roman"/>
-                <w:sz w:val="24"/>
-                <w:szCs w:val="24"/>
-              </w:rPr>
-              <w:t xml:space="preserve">Analista </w:t>
-            </w:r>
-          </w:p>
-          <w:p>
-            <w:pPr>
-              <w:pStyle w:val="TableParagraph"/>
-              <w:numPr>
-                <w:ilvl w:val="0"/>
-                <w:numId w:val="5"/>
-              </w:numPr>
-              <w:spacing w:line="227" w:lineRule="exact"/>
-              <w:rPr>
-                <w:rFonts w:ascii="Times New Roman" w:hAnsi="Times New Roman" w:cs="Times New Roman"/>
-                <w:sz w:val="24"/>
-                <w:szCs w:val="24"/>
-              </w:rPr>
-            </w:pPr>
-            <w:r>
-              <w:rPr>
-                <w:rFonts w:ascii="Times New Roman" w:hAnsi="Times New Roman" w:cs="Times New Roman"/>
-                <w:sz w:val="24"/>
-                <w:szCs w:val="24"/>
-              </w:rPr>
-              <w:t>Código de muestra</w:t>
-            </w:r>
-          </w:p>
-          <w:p>
-            <w:pPr>
-              <w:pStyle w:val="TableParagraph"/>
-              <w:numPr>
-                <w:ilvl w:val="0"/>
-                <w:numId w:val="5"/>
-              </w:numPr>
-              <w:spacing w:line="227" w:lineRule="exact"/>
-              <w:rPr>
-                <w:rFonts w:ascii="Times New Roman" w:hAnsi="Times New Roman" w:cs="Times New Roman"/>
-                <w:sz w:val="24"/>
-                <w:szCs w:val="24"/>
-              </w:rPr>
-            </w:pPr>
-            <w:r>
-              <w:rPr>
-                <w:rFonts w:ascii="Times New Roman" w:hAnsi="Times New Roman" w:cs="Times New Roman"/>
-                <w:sz w:val="24"/>
-                <w:szCs w:val="24"/>
-              </w:rPr>
-              <w:t xml:space="preserve">Variedad de café </w:t>
-            </w:r>
-          </w:p>
-          <w:p>
-            <w:pPr>
-              <w:pStyle w:val="TableParagraph"/>
-              <w:numPr>
-                <w:ilvl w:val="0"/>
-                <w:numId w:val="5"/>
-              </w:numPr>
-              <w:spacing w:line="227" w:lineRule="exact"/>
-              <w:rPr>
-                <w:rFonts w:ascii="Times New Roman" w:hAnsi="Times New Roman" w:cs="Times New Roman"/>
-                <w:sz w:val="24"/>
-                <w:szCs w:val="24"/>
-              </w:rPr>
-            </w:pPr>
-            <w:r>
-              <w:rPr>
-                <w:rFonts w:ascii="Times New Roman" w:hAnsi="Times New Roman" w:cs="Times New Roman"/>
-                <w:sz w:val="24"/>
-                <w:szCs w:val="24"/>
-              </w:rPr>
-              <w:t xml:space="preserve">Tiempo de secado </w:t>
-            </w:r>
-          </w:p>
-          <w:p>
-            <w:pPr>
-              <w:pStyle w:val="TableParagraph"/>
-              <w:numPr>
-                <w:ilvl w:val="0"/>
-                <w:numId w:val="5"/>
-              </w:numPr>
-              <w:spacing w:line="227" w:lineRule="exact"/>
-              <w:rPr>
-                <w:rFonts w:ascii="Times New Roman" w:hAnsi="Times New Roman" w:cs="Times New Roman"/>
-                <w:sz w:val="24"/>
-                <w:szCs w:val="24"/>
-              </w:rPr>
-            </w:pPr>
-            <w:r>
-              <w:rPr>
-                <w:rFonts w:ascii="Times New Roman" w:hAnsi="Times New Roman" w:cs="Times New Roman"/>
-                <w:sz w:val="24"/>
-                <w:szCs w:val="24"/>
-              </w:rPr>
-              <w:t>Horas de fermentación</w:t>
-            </w:r>
-          </w:p>
-          <w:p>
-            <w:pPr>
-              <w:pStyle w:val="TableParagraph"/>
-              <w:numPr>
-                <w:ilvl w:val="0"/>
-                <w:numId w:val="5"/>
-              </w:numPr>
-              <w:spacing w:line="227" w:lineRule="exact"/>
-              <w:rPr>
-                <w:rFonts w:ascii="Times New Roman" w:hAnsi="Times New Roman" w:cs="Times New Roman"/>
-                <w:sz w:val="24"/>
-                <w:szCs w:val="24"/>
-              </w:rPr>
-            </w:pPr>
-            <w:r>
-              <w:rPr>
-                <w:rFonts w:ascii="Times New Roman" w:hAnsi="Times New Roman" w:cs="Times New Roman"/>
-                <w:sz w:val="24"/>
-                <w:szCs w:val="24"/>
-              </w:rPr>
-              <w:t>Actividad de agua (AW)</w:t>
-            </w:r>
-          </w:p>
-          <w:p>
-            <w:pPr>
-              <w:pStyle w:val="TableParagraph"/>
-              <w:numPr>
-                <w:ilvl w:val="0"/>
-                <w:numId w:val="5"/>
-              </w:numPr>
-              <w:spacing w:line="227" w:lineRule="exact"/>
-              <w:rPr>
-                <w:rFonts w:ascii="Times New Roman" w:hAnsi="Times New Roman" w:cs="Times New Roman"/>
-                <w:sz w:val="24"/>
-                <w:szCs w:val="24"/>
-              </w:rPr>
-            </w:pPr>
-            <w:r>
-              <w:rPr>
-                <w:rFonts w:ascii="Times New Roman" w:hAnsi="Times New Roman" w:cs="Times New Roman"/>
-                <w:sz w:val="24"/>
-                <w:szCs w:val="24"/>
-              </w:rPr>
-              <w:t>Densidad (G/L)</w:t>
-            </w:r>
-          </w:p>
-          <w:p>
-            <w:pPr>
-              <w:pStyle w:val="TableParagraph"/>
-              <w:numPr>
-                <w:ilvl w:val="0"/>
-                <w:numId w:val="5"/>
-              </w:numPr>
-              <w:spacing w:line="227" w:lineRule="exact"/>
-              <w:rPr>
-                <w:rFonts w:ascii="Times New Roman" w:hAnsi="Times New Roman" w:cs="Times New Roman"/>
-                <w:sz w:val="24"/>
-                <w:szCs w:val="24"/>
-              </w:rPr>
-            </w:pPr>
-            <w:r>
-              <w:rPr>
-                <w:rFonts w:ascii="Times New Roman" w:hAnsi="Times New Roman" w:cs="Times New Roman"/>
-                <w:sz w:val="24"/>
-                <w:szCs w:val="24"/>
-              </w:rPr>
-              <w:t xml:space="preserve">Tipo de fermentación </w:t>
-            </w:r>
-          </w:p>
-          <w:p>
-            <w:pPr>
-              <w:pStyle w:val="TableParagraph"/>
-              <w:numPr>
-                <w:ilvl w:val="0"/>
-                <w:numId w:val="5"/>
-              </w:numPr>
-              <w:spacing w:line="227" w:lineRule="exact"/>
-              <w:rPr>
-                <w:rFonts w:ascii="Times New Roman" w:hAnsi="Times New Roman" w:cs="Times New Roman"/>
-                <w:sz w:val="24"/>
-                <w:szCs w:val="24"/>
-              </w:rPr>
-            </w:pPr>
-            <w:r>
-              <w:rPr>
-                <w:rFonts w:ascii="Times New Roman" w:hAnsi="Times New Roman" w:cs="Times New Roman"/>
-                <w:sz w:val="24"/>
-                <w:szCs w:val="24"/>
-              </w:rPr>
-              <w:t xml:space="preserve">Muestra </w:t>
-            </w:r>
-          </w:p>
-          <w:p>
-            <w:pPr>
-              <w:pStyle w:val="TableParagraph"/>
-              <w:numPr>
-                <w:ilvl w:val="0"/>
-                <w:numId w:val="5"/>
-              </w:numPr>
-              <w:spacing w:line="227" w:lineRule="exact"/>
-              <w:rPr>
-                <w:rFonts w:ascii="Times New Roman" w:hAnsi="Times New Roman" w:cs="Times New Roman"/>
-                <w:sz w:val="24"/>
-                <w:szCs w:val="24"/>
-              </w:rPr>
-            </w:pPr>
-            <w:r>
-              <w:rPr>
-                <w:rFonts w:ascii="Times New Roman" w:hAnsi="Times New Roman" w:cs="Times New Roman"/>
-                <w:sz w:val="24"/>
-                <w:szCs w:val="24"/>
-              </w:rPr>
-              <w:t xml:space="preserve">Nivel de tueste </w:t>
-            </w:r>
-          </w:p>
-          <w:p>
-            <w:pPr>
-              <w:pStyle w:val="TableParagraph"/>
-              <w:numPr>
-                <w:ilvl w:val="0"/>
-                <w:numId w:val="5"/>
-              </w:numPr>
-              <w:spacing w:line="227" w:lineRule="exact"/>
-              <w:rPr>
-                <w:rFonts w:ascii="Times New Roman" w:hAnsi="Times New Roman" w:cs="Times New Roman"/>
-                <w:sz w:val="24"/>
-                <w:szCs w:val="24"/>
-              </w:rPr>
-            </w:pPr>
-            <w:r>
-              <w:rPr>
-                <w:rFonts w:ascii="Times New Roman" w:hAnsi="Times New Roman" w:cs="Times New Roman"/>
-                <w:sz w:val="24"/>
-                <w:szCs w:val="24"/>
-              </w:rPr>
-              <w:t>Fragancia/aroma (</w:t>
-            </w:r>
-            <w:proofErr w:type="spellStart"/>
-            <w:proofErr w:type="gramStart"/>
-            <w:r>
-              <w:rPr>
-                <w:rFonts w:ascii="Times New Roman" w:hAnsi="Times New Roman" w:cs="Times New Roman"/>
-                <w:sz w:val="24"/>
-                <w:szCs w:val="24"/>
-              </w:rPr>
-              <w:t>seco,cantidad</w:t>
-            </w:r>
-            <w:proofErr w:type="gramEnd"/>
-            <w:r>
-              <w:rPr>
-                <w:rFonts w:ascii="Times New Roman" w:hAnsi="Times New Roman" w:cs="Times New Roman"/>
-                <w:sz w:val="24"/>
-                <w:szCs w:val="24"/>
-              </w:rPr>
-              <w:t>,espuma</w:t>
-            </w:r>
-            <w:proofErr w:type="spellEnd"/>
-            <w:r>
-              <w:rPr>
-                <w:rFonts w:ascii="Times New Roman" w:hAnsi="Times New Roman" w:cs="Times New Roman"/>
-                <w:sz w:val="24"/>
-                <w:szCs w:val="24"/>
-              </w:rPr>
-              <w:t>)</w:t>
-            </w:r>
-          </w:p>
-          <w:p>
-            <w:pPr>
-              <w:pStyle w:val="TableParagraph"/>
-              <w:numPr>
-                <w:ilvl w:val="0"/>
-                <w:numId w:val="5"/>
-              </w:numPr>
-              <w:spacing w:line="227" w:lineRule="exact"/>
-              <w:rPr>
-                <w:rFonts w:ascii="Times New Roman" w:hAnsi="Times New Roman" w:cs="Times New Roman"/>
-                <w:sz w:val="24"/>
-                <w:szCs w:val="24"/>
-              </w:rPr>
-            </w:pPr>
-            <w:r>
-              <w:rPr>
-                <w:rFonts w:ascii="Times New Roman" w:hAnsi="Times New Roman" w:cs="Times New Roman"/>
-                <w:sz w:val="24"/>
-                <w:szCs w:val="24"/>
-              </w:rPr>
-              <w:t xml:space="preserve">Puntaje </w:t>
-            </w:r>
-          </w:p>
-          <w:p>
-            <w:pPr>
-              <w:pStyle w:val="TableParagraph"/>
-              <w:numPr>
-                <w:ilvl w:val="0"/>
-                <w:numId w:val="5"/>
-              </w:numPr>
-              <w:spacing w:line="227" w:lineRule="exact"/>
-              <w:rPr>
-                <w:rFonts w:ascii="Times New Roman" w:hAnsi="Times New Roman" w:cs="Times New Roman"/>
-                <w:sz w:val="24"/>
-                <w:szCs w:val="24"/>
-              </w:rPr>
-            </w:pPr>
-            <w:r>
-              <w:rPr>
-                <w:rFonts w:ascii="Times New Roman" w:hAnsi="Times New Roman" w:cs="Times New Roman"/>
-                <w:sz w:val="24"/>
-                <w:szCs w:val="24"/>
-              </w:rPr>
-              <w:t xml:space="preserve">Sabor (puntaje) </w:t>
-            </w:r>
-          </w:p>
-          <w:p>
-            <w:pPr>
-              <w:pStyle w:val="TableParagraph"/>
-              <w:numPr>
-                <w:ilvl w:val="0"/>
-                <w:numId w:val="5"/>
-              </w:numPr>
-              <w:spacing w:line="227" w:lineRule="exact"/>
-              <w:rPr>
-                <w:rFonts w:ascii="Times New Roman" w:hAnsi="Times New Roman" w:cs="Times New Roman"/>
-                <w:sz w:val="24"/>
-                <w:szCs w:val="24"/>
-              </w:rPr>
-            </w:pPr>
-            <w:r>
-              <w:rPr>
-                <w:rFonts w:ascii="Times New Roman" w:hAnsi="Times New Roman" w:cs="Times New Roman"/>
-                <w:sz w:val="24"/>
-                <w:szCs w:val="24"/>
-              </w:rPr>
-              <w:t>Sabor residual (puntaje)</w:t>
-            </w:r>
-          </w:p>
-          <w:p>
-            <w:pPr>
-              <w:pStyle w:val="TableParagraph"/>
-              <w:numPr>
-                <w:ilvl w:val="0"/>
-                <w:numId w:val="5"/>
-              </w:numPr>
-              <w:spacing w:line="227" w:lineRule="exact"/>
-              <w:rPr>
-                <w:rFonts w:ascii="Times New Roman" w:hAnsi="Times New Roman" w:cs="Times New Roman"/>
-                <w:sz w:val="24"/>
-                <w:szCs w:val="24"/>
-              </w:rPr>
-            </w:pPr>
-            <w:proofErr w:type="gramStart"/>
-            <w:r>
-              <w:rPr>
-                <w:rFonts w:ascii="Times New Roman" w:hAnsi="Times New Roman" w:cs="Times New Roman"/>
-                <w:sz w:val="24"/>
-                <w:szCs w:val="24"/>
-              </w:rPr>
-              <w:t>Acides(</w:t>
-            </w:r>
-            <w:proofErr w:type="gramEnd"/>
-            <w:r>
-              <w:rPr>
-                <w:rFonts w:ascii="Times New Roman" w:hAnsi="Times New Roman" w:cs="Times New Roman"/>
-                <w:sz w:val="24"/>
-                <w:szCs w:val="24"/>
-              </w:rPr>
-              <w:t>intensidad, puntaje)</w:t>
-            </w:r>
-          </w:p>
-          <w:p>
-            <w:pPr>
-              <w:pStyle w:val="TableParagraph"/>
-              <w:numPr>
-                <w:ilvl w:val="0"/>
-                <w:numId w:val="5"/>
-              </w:numPr>
-              <w:spacing w:line="227" w:lineRule="exact"/>
-              <w:rPr>
-                <w:rFonts w:ascii="Times New Roman" w:hAnsi="Times New Roman" w:cs="Times New Roman"/>
-                <w:sz w:val="24"/>
-                <w:szCs w:val="24"/>
-              </w:rPr>
-            </w:pPr>
-            <w:r>
-              <w:rPr>
-                <w:rFonts w:ascii="Times New Roman" w:hAnsi="Times New Roman" w:cs="Times New Roman"/>
-                <w:sz w:val="24"/>
-                <w:szCs w:val="24"/>
-              </w:rPr>
-              <w:t>Cuerpo (nivel, puntaje)</w:t>
-            </w:r>
-          </w:p>
-          <w:p>
-            <w:pPr>
-              <w:pStyle w:val="TableParagraph"/>
-              <w:numPr>
-                <w:ilvl w:val="0"/>
-                <w:numId w:val="5"/>
-              </w:numPr>
-              <w:spacing w:line="227" w:lineRule="exact"/>
-              <w:rPr>
-                <w:rFonts w:ascii="Times New Roman" w:hAnsi="Times New Roman" w:cs="Times New Roman"/>
-                <w:sz w:val="24"/>
-                <w:szCs w:val="24"/>
-              </w:rPr>
-            </w:pPr>
-            <w:r>
-              <w:rPr>
-                <w:rFonts w:ascii="Times New Roman" w:hAnsi="Times New Roman" w:cs="Times New Roman"/>
-                <w:sz w:val="24"/>
-                <w:szCs w:val="24"/>
-              </w:rPr>
-              <w:t>Uniformidad(puntaje)</w:t>
-            </w:r>
-          </w:p>
-          <w:p>
-            <w:pPr>
-              <w:pStyle w:val="TableParagraph"/>
-              <w:numPr>
-                <w:ilvl w:val="0"/>
-                <w:numId w:val="5"/>
-              </w:numPr>
-              <w:spacing w:line="227" w:lineRule="exact"/>
-              <w:rPr>
-                <w:rFonts w:ascii="Times New Roman" w:hAnsi="Times New Roman" w:cs="Times New Roman"/>
-                <w:sz w:val="24"/>
-                <w:szCs w:val="24"/>
-              </w:rPr>
-            </w:pPr>
-            <w:r>
-              <w:rPr>
-                <w:rFonts w:ascii="Times New Roman" w:hAnsi="Times New Roman" w:cs="Times New Roman"/>
-                <w:sz w:val="24"/>
-                <w:szCs w:val="24"/>
-              </w:rPr>
-              <w:t>Balance(puntaje)</w:t>
-            </w:r>
-          </w:p>
-          <w:p>
-            <w:pPr>
-              <w:pStyle w:val="TableParagraph"/>
-              <w:numPr>
-                <w:ilvl w:val="0"/>
-                <w:numId w:val="5"/>
-              </w:numPr>
-              <w:spacing w:line="227" w:lineRule="exact"/>
-              <w:rPr>
-                <w:rFonts w:ascii="Times New Roman" w:hAnsi="Times New Roman" w:cs="Times New Roman"/>
-                <w:sz w:val="24"/>
-                <w:szCs w:val="24"/>
-              </w:rPr>
-            </w:pPr>
-            <w:r>
-              <w:rPr>
-                <w:rFonts w:ascii="Times New Roman" w:hAnsi="Times New Roman" w:cs="Times New Roman"/>
-                <w:sz w:val="24"/>
-                <w:szCs w:val="24"/>
-              </w:rPr>
-              <w:t>Tasa limpia(puntaje)</w:t>
-            </w:r>
-          </w:p>
-          <w:p>
-            <w:pPr>
-              <w:pStyle w:val="TableParagraph"/>
-              <w:numPr>
-                <w:ilvl w:val="0"/>
-                <w:numId w:val="5"/>
-              </w:numPr>
-              <w:spacing w:line="227" w:lineRule="exact"/>
-              <w:rPr>
-                <w:rFonts w:ascii="Times New Roman" w:hAnsi="Times New Roman" w:cs="Times New Roman"/>
-                <w:sz w:val="24"/>
-                <w:szCs w:val="24"/>
-              </w:rPr>
-            </w:pPr>
-            <w:r>
-              <w:rPr>
-                <w:rFonts w:ascii="Times New Roman" w:hAnsi="Times New Roman" w:cs="Times New Roman"/>
-                <w:sz w:val="24"/>
-                <w:szCs w:val="24"/>
-              </w:rPr>
-              <w:t>Dulzor(puntaje)</w:t>
-            </w:r>
-          </w:p>
-          <w:p>
-            <w:pPr>
-              <w:pStyle w:val="TableParagraph"/>
-              <w:numPr>
-                <w:ilvl w:val="0"/>
-                <w:numId w:val="5"/>
-              </w:numPr>
-              <w:spacing w:line="227" w:lineRule="exact"/>
-              <w:rPr>
-                <w:rFonts w:ascii="Times New Roman" w:hAnsi="Times New Roman" w:cs="Times New Roman"/>
-                <w:sz w:val="24"/>
-                <w:szCs w:val="24"/>
-              </w:rPr>
-            </w:pPr>
-            <w:r>
-              <w:rPr>
-                <w:rFonts w:ascii="Times New Roman" w:hAnsi="Times New Roman" w:cs="Times New Roman"/>
-                <w:sz w:val="24"/>
-                <w:szCs w:val="24"/>
-              </w:rPr>
-              <w:t>Puntaje catador(puntaje)</w:t>
-            </w:r>
-          </w:p>
-          <w:p>
-            <w:pPr>
-              <w:pStyle w:val="TableParagraph"/>
-              <w:numPr>
-                <w:ilvl w:val="0"/>
-                <w:numId w:val="5"/>
-              </w:numPr>
-              <w:spacing w:line="227" w:lineRule="exact"/>
-              <w:rPr>
-                <w:rFonts w:ascii="Times New Roman" w:hAnsi="Times New Roman" w:cs="Times New Roman"/>
-                <w:sz w:val="24"/>
-                <w:szCs w:val="24"/>
-              </w:rPr>
-            </w:pPr>
-            <w:r>
-              <w:rPr>
-                <w:rFonts w:ascii="Times New Roman" w:hAnsi="Times New Roman" w:cs="Times New Roman"/>
-                <w:sz w:val="24"/>
-                <w:szCs w:val="24"/>
-              </w:rPr>
-              <w:t>Defectos (</w:t>
-            </w:r>
-            <w:proofErr w:type="spellStart"/>
-            <w:r>
-              <w:rPr>
-                <w:rFonts w:ascii="Times New Roman" w:hAnsi="Times New Roman" w:cs="Times New Roman"/>
-                <w:sz w:val="24"/>
-                <w:szCs w:val="24"/>
-              </w:rPr>
-              <w:t>N°</w:t>
-            </w:r>
-            <w:proofErr w:type="spellEnd"/>
-            <w:r>
-              <w:rPr>
-                <w:rFonts w:ascii="Times New Roman" w:hAnsi="Times New Roman" w:cs="Times New Roman"/>
-                <w:sz w:val="24"/>
-                <w:szCs w:val="24"/>
-              </w:rPr>
-              <w:t xml:space="preserve"> tasas, intensidad)</w:t>
-            </w:r>
-          </w:p>
-          <w:p>
-            <w:pPr>
-              <w:pStyle w:val="TableParagraph"/>
-              <w:numPr>
-                <w:ilvl w:val="0"/>
-                <w:numId w:val="5"/>
-              </w:numPr>
-              <w:spacing w:line="227" w:lineRule="exact"/>
-              <w:rPr>
-                <w:rFonts w:ascii="Times New Roman" w:hAnsi="Times New Roman" w:cs="Times New Roman"/>
-                <w:sz w:val="24"/>
-                <w:szCs w:val="24"/>
-              </w:rPr>
-            </w:pPr>
-            <w:r>
-              <w:rPr>
-                <w:rFonts w:ascii="Times New Roman" w:hAnsi="Times New Roman" w:cs="Times New Roman"/>
-                <w:sz w:val="24"/>
-                <w:szCs w:val="24"/>
-              </w:rPr>
-              <w:t xml:space="preserve">Puntaje total </w:t>
-            </w:r>
-          </w:p>
-          <w:p>
-            <w:pPr>
-              <w:pStyle w:val="TableParagraph"/>
-              <w:numPr>
-                <w:ilvl w:val="0"/>
-                <w:numId w:val="5"/>
-              </w:numPr>
-              <w:spacing w:line="227" w:lineRule="exact"/>
-              <w:rPr>
-                <w:rFonts w:ascii="Times New Roman" w:hAnsi="Times New Roman" w:cs="Times New Roman"/>
-                <w:sz w:val="24"/>
-                <w:szCs w:val="24"/>
-              </w:rPr>
-            </w:pPr>
-            <w:r>
-              <w:rPr>
-                <w:rFonts w:ascii="Times New Roman" w:hAnsi="Times New Roman" w:cs="Times New Roman"/>
-                <w:sz w:val="24"/>
-                <w:szCs w:val="24"/>
-              </w:rPr>
-              <w:t xml:space="preserve">Observaciones </w:t>
-            </w:r>
-          </w:p>
-          <w:p>
-            <w:pPr>
-              <w:pStyle w:val="TableParagraph"/>
-              <w:spacing w:line="227" w:lineRule="exact"/>
-              <w:ind w:left="835"/>
-              <w:rPr>
-                <w:rFonts w:ascii="Times New Roman" w:hAnsi="Times New Roman" w:cs="Times New Roman"/>
-                <w:sz w:val="24"/>
-                <w:szCs w:val="24"/>
-              </w:rPr>
-            </w:pPr>
-          </w:p>
-          <w:p>
-            <w:pPr>
-              <w:pStyle w:val="TableParagraph"/>
-              <w:spacing w:line="227" w:lineRule="exact"/>
-              <w:ind w:left="835"/>
-              <w:rPr>
-                <w:rFonts w:ascii="Times New Roman" w:hAnsi="Times New Roman" w:cs="Times New Roman"/>
-                <w:sz w:val="24"/>
-                <w:szCs w:val="24"/>
-              </w:rPr>
-            </w:pPr>
-          </w:p>
-          <w:p>
-            <w:pPr>
-              <w:pStyle w:val="TableParagraph"/>
-              <w:spacing w:line="227" w:lineRule="exact"/>
-              <w:ind w:left="835"/>
-              <w:rPr>
-                <w:rFonts w:ascii="Times New Roman" w:hAnsi="Times New Roman" w:cs="Times New Roman"/>
-                <w:sz w:val="24"/>
-                <w:szCs w:val="24"/>
-              </w:rPr>
-            </w:pPr>
-          </w:p>
-          <w:p>
-            <w:pPr>
-              <w:pStyle w:val="TableParagraph"/>
-              <w:spacing w:line="227" w:lineRule="exact"/>
-              <w:ind w:left="835"/>
-              <w:rPr>
-                <w:rFonts w:ascii="Times New Roman" w:hAnsi="Times New Roman" w:cs="Times New Roman"/>
-                <w:b/>
-                <w:bCs/>
-                <w:sz w:val="24"/>
-                <w:szCs w:val="24"/>
-              </w:rPr>
-            </w:pPr>
-            <w:r>
-              <w:rPr>
-                <w:rFonts w:ascii="Times New Roman" w:hAnsi="Times New Roman" w:cs="Times New Roman"/>
-                <w:b/>
-                <w:bCs/>
-                <w:sz w:val="24"/>
-                <w:szCs w:val="24"/>
-              </w:rPr>
-              <w:t xml:space="preserve">INFORMES DE SALIDA </w:t>
-            </w:r>
-          </w:p>
-          <w:p>
-            <w:pPr>
-              <w:pStyle w:val="TableParagraph"/>
-              <w:spacing w:line="227" w:lineRule="exact"/>
-              <w:ind w:left="835"/>
-              <w:rPr>
-                <w:rFonts w:ascii="Times New Roman" w:hAnsi="Times New Roman" w:cs="Times New Roman"/>
-                <w:b/>
-                <w:bCs/>
-                <w:sz w:val="24"/>
-                <w:szCs w:val="24"/>
-              </w:rPr>
-            </w:pPr>
-          </w:p>
-          <w:p>
-            <w:pPr>
-              <w:pStyle w:val="TableParagraph"/>
-              <w:numPr>
-                <w:ilvl w:val="0"/>
-                <w:numId w:val="5"/>
-              </w:numPr>
-              <w:spacing w:line="227" w:lineRule="exact"/>
-              <w:rPr>
-                <w:rFonts w:ascii="Times New Roman" w:hAnsi="Times New Roman" w:cs="Times New Roman"/>
-                <w:sz w:val="24"/>
-                <w:szCs w:val="24"/>
-              </w:rPr>
-            </w:pPr>
-            <w:r>
-              <w:rPr>
-                <w:rFonts w:ascii="Times New Roman" w:hAnsi="Times New Roman" w:cs="Times New Roman"/>
-                <w:sz w:val="24"/>
-                <w:szCs w:val="24"/>
-              </w:rPr>
-              <w:t>Productor</w:t>
-            </w:r>
-          </w:p>
-          <w:p>
-            <w:pPr>
-              <w:pStyle w:val="TableParagraph"/>
-              <w:numPr>
-                <w:ilvl w:val="0"/>
-                <w:numId w:val="5"/>
-              </w:numPr>
-              <w:spacing w:line="227" w:lineRule="exact"/>
-              <w:rPr>
-                <w:rFonts w:ascii="Times New Roman" w:hAnsi="Times New Roman" w:cs="Times New Roman"/>
-                <w:b/>
-                <w:bCs/>
-                <w:sz w:val="24"/>
-                <w:szCs w:val="24"/>
-              </w:rPr>
-            </w:pPr>
-            <w:r>
-              <w:rPr>
-                <w:rFonts w:ascii="Times New Roman" w:hAnsi="Times New Roman" w:cs="Times New Roman"/>
-                <w:sz w:val="24"/>
-                <w:szCs w:val="24"/>
-              </w:rPr>
-              <w:t xml:space="preserve">Departamento </w:t>
-            </w:r>
-          </w:p>
-          <w:p>
-            <w:pPr>
-              <w:pStyle w:val="TableParagraph"/>
-              <w:numPr>
-                <w:ilvl w:val="0"/>
-                <w:numId w:val="5"/>
-              </w:numPr>
-              <w:spacing w:line="227" w:lineRule="exact"/>
-              <w:rPr>
-                <w:rFonts w:ascii="Times New Roman" w:hAnsi="Times New Roman" w:cs="Times New Roman"/>
-                <w:b/>
-                <w:bCs/>
-                <w:sz w:val="24"/>
-                <w:szCs w:val="24"/>
-              </w:rPr>
-            </w:pPr>
-            <w:r>
-              <w:rPr>
-                <w:rFonts w:ascii="Times New Roman" w:hAnsi="Times New Roman" w:cs="Times New Roman"/>
-                <w:sz w:val="24"/>
-                <w:szCs w:val="24"/>
-              </w:rPr>
-              <w:t>Municipio</w:t>
-            </w:r>
-          </w:p>
-          <w:p>
-            <w:pPr>
-              <w:pStyle w:val="TableParagraph"/>
-              <w:numPr>
-                <w:ilvl w:val="0"/>
-                <w:numId w:val="5"/>
-              </w:numPr>
-              <w:spacing w:line="227" w:lineRule="exact"/>
-              <w:rPr>
-                <w:rFonts w:ascii="Times New Roman" w:hAnsi="Times New Roman" w:cs="Times New Roman"/>
-                <w:b/>
-                <w:bCs/>
-                <w:sz w:val="24"/>
-                <w:szCs w:val="24"/>
-              </w:rPr>
-            </w:pPr>
-            <w:r>
-              <w:rPr>
-                <w:rFonts w:ascii="Times New Roman" w:hAnsi="Times New Roman" w:cs="Times New Roman"/>
-                <w:sz w:val="24"/>
-                <w:szCs w:val="24"/>
-              </w:rPr>
-              <w:t>Vereda</w:t>
-            </w:r>
-          </w:p>
-          <w:p>
-            <w:pPr>
-              <w:pStyle w:val="TableParagraph"/>
-              <w:numPr>
-                <w:ilvl w:val="0"/>
-                <w:numId w:val="5"/>
-              </w:numPr>
-              <w:spacing w:line="227" w:lineRule="exact"/>
-              <w:rPr>
-                <w:rFonts w:ascii="Times New Roman" w:hAnsi="Times New Roman" w:cs="Times New Roman"/>
-                <w:b/>
-                <w:bCs/>
-                <w:sz w:val="24"/>
-                <w:szCs w:val="24"/>
-              </w:rPr>
-            </w:pPr>
-            <w:r>
-              <w:rPr>
-                <w:rFonts w:ascii="Times New Roman" w:hAnsi="Times New Roman" w:cs="Times New Roman"/>
-                <w:sz w:val="24"/>
-                <w:szCs w:val="24"/>
-              </w:rPr>
-              <w:t>Finca</w:t>
-            </w:r>
-          </w:p>
-          <w:p>
-            <w:pPr>
-              <w:pStyle w:val="TableParagraph"/>
-              <w:numPr>
-                <w:ilvl w:val="0"/>
-                <w:numId w:val="5"/>
-              </w:numPr>
-              <w:spacing w:line="227" w:lineRule="exact"/>
-              <w:rPr>
-                <w:rFonts w:ascii="Times New Roman" w:hAnsi="Times New Roman" w:cs="Times New Roman"/>
-                <w:b/>
-                <w:bCs/>
-                <w:sz w:val="24"/>
-                <w:szCs w:val="24"/>
-              </w:rPr>
-            </w:pPr>
-            <w:r>
-              <w:rPr>
-                <w:rFonts w:ascii="Times New Roman" w:hAnsi="Times New Roman" w:cs="Times New Roman"/>
-                <w:sz w:val="24"/>
-                <w:szCs w:val="24"/>
-              </w:rPr>
-              <w:t xml:space="preserve">Código externo </w:t>
-            </w:r>
-          </w:p>
-          <w:p>
-            <w:pPr>
-              <w:pStyle w:val="TableParagraph"/>
-              <w:numPr>
-                <w:ilvl w:val="0"/>
-                <w:numId w:val="5"/>
-              </w:numPr>
-              <w:spacing w:line="227" w:lineRule="exact"/>
-              <w:rPr>
-                <w:rFonts w:ascii="Times New Roman" w:hAnsi="Times New Roman" w:cs="Times New Roman"/>
-                <w:b/>
-                <w:bCs/>
-                <w:sz w:val="24"/>
-                <w:szCs w:val="24"/>
-              </w:rPr>
-            </w:pPr>
-            <w:r>
-              <w:rPr>
-                <w:rFonts w:ascii="Times New Roman" w:hAnsi="Times New Roman" w:cs="Times New Roman"/>
-                <w:sz w:val="24"/>
-                <w:szCs w:val="24"/>
-              </w:rPr>
-              <w:t xml:space="preserve">Consecutivo informe </w:t>
-            </w:r>
-          </w:p>
-          <w:p>
-            <w:pPr>
-              <w:pStyle w:val="TableParagraph"/>
-              <w:spacing w:line="227" w:lineRule="exact"/>
-              <w:ind w:left="835"/>
-              <w:rPr>
-                <w:rFonts w:ascii="Times New Roman" w:hAnsi="Times New Roman" w:cs="Times New Roman"/>
-                <w:b/>
-                <w:bCs/>
-                <w:sz w:val="24"/>
-                <w:szCs w:val="24"/>
-              </w:rPr>
-            </w:pPr>
-            <w:r>
-              <w:rPr>
-                <w:rFonts w:ascii="Times New Roman" w:hAnsi="Times New Roman" w:cs="Times New Roman"/>
-                <w:b/>
-                <w:bCs/>
-                <w:sz w:val="24"/>
-                <w:szCs w:val="24"/>
-              </w:rPr>
-              <w:t>ESPECIFICACIONES DEL CAFÉ</w:t>
-            </w:r>
-          </w:p>
-          <w:p>
-            <w:pPr>
-              <w:pStyle w:val="TableParagraph"/>
-              <w:numPr>
-                <w:ilvl w:val="0"/>
-                <w:numId w:val="5"/>
-              </w:numPr>
-              <w:spacing w:line="227" w:lineRule="exact"/>
-              <w:rPr>
-                <w:rFonts w:ascii="Times New Roman" w:hAnsi="Times New Roman" w:cs="Times New Roman"/>
-                <w:sz w:val="24"/>
-                <w:szCs w:val="24"/>
-              </w:rPr>
-            </w:pPr>
-            <w:r>
-              <w:rPr>
-                <w:rFonts w:ascii="Times New Roman" w:hAnsi="Times New Roman" w:cs="Times New Roman"/>
-                <w:sz w:val="24"/>
-                <w:szCs w:val="24"/>
-              </w:rPr>
-              <w:t xml:space="preserve">variedad de café </w:t>
-            </w:r>
-          </w:p>
-          <w:p>
-            <w:pPr>
-              <w:pStyle w:val="TableParagraph"/>
-              <w:numPr>
-                <w:ilvl w:val="0"/>
-                <w:numId w:val="5"/>
-              </w:numPr>
-              <w:spacing w:line="227" w:lineRule="exact"/>
-              <w:rPr>
-                <w:rFonts w:ascii="Times New Roman" w:hAnsi="Times New Roman" w:cs="Times New Roman"/>
-                <w:sz w:val="24"/>
-                <w:szCs w:val="24"/>
-              </w:rPr>
-            </w:pPr>
-            <w:r>
-              <w:rPr>
-                <w:rFonts w:ascii="Times New Roman" w:hAnsi="Times New Roman" w:cs="Times New Roman"/>
-                <w:sz w:val="24"/>
-                <w:szCs w:val="24"/>
-              </w:rPr>
-              <w:t>Método de muestreo</w:t>
-            </w:r>
-          </w:p>
-          <w:p>
-            <w:pPr>
-              <w:pStyle w:val="TableParagraph"/>
-              <w:numPr>
-                <w:ilvl w:val="0"/>
-                <w:numId w:val="5"/>
-              </w:numPr>
-              <w:spacing w:line="227" w:lineRule="exact"/>
-              <w:rPr>
-                <w:rFonts w:ascii="Times New Roman" w:hAnsi="Times New Roman" w:cs="Times New Roman"/>
-                <w:sz w:val="24"/>
-                <w:szCs w:val="24"/>
-              </w:rPr>
-            </w:pPr>
-            <w:r>
-              <w:rPr>
-                <w:rFonts w:ascii="Times New Roman" w:hAnsi="Times New Roman" w:cs="Times New Roman"/>
-                <w:sz w:val="24"/>
-                <w:szCs w:val="24"/>
-              </w:rPr>
-              <w:t>Altura cultivo (</w:t>
-            </w:r>
-            <w:proofErr w:type="spellStart"/>
-            <w:r>
-              <w:rPr>
-                <w:rFonts w:ascii="Times New Roman" w:hAnsi="Times New Roman" w:cs="Times New Roman"/>
-                <w:sz w:val="24"/>
-                <w:szCs w:val="24"/>
-              </w:rPr>
-              <w:t>m.s.n.m</w:t>
-            </w:r>
-            <w:proofErr w:type="spellEnd"/>
-            <w:r>
-              <w:rPr>
-                <w:rFonts w:ascii="Times New Roman" w:hAnsi="Times New Roman" w:cs="Times New Roman"/>
-                <w:sz w:val="24"/>
-                <w:szCs w:val="24"/>
-              </w:rPr>
-              <w:t xml:space="preserve">) </w:t>
-            </w:r>
-          </w:p>
-          <w:p>
-            <w:pPr>
-              <w:pStyle w:val="TableParagraph"/>
-              <w:numPr>
-                <w:ilvl w:val="0"/>
-                <w:numId w:val="5"/>
-              </w:numPr>
-              <w:spacing w:line="227" w:lineRule="exact"/>
-              <w:rPr>
-                <w:rFonts w:ascii="Times New Roman" w:hAnsi="Times New Roman" w:cs="Times New Roman"/>
-                <w:sz w:val="24"/>
-                <w:szCs w:val="24"/>
-              </w:rPr>
-            </w:pPr>
-            <w:r>
-              <w:rPr>
-                <w:rFonts w:ascii="Times New Roman" w:hAnsi="Times New Roman" w:cs="Times New Roman"/>
-                <w:sz w:val="24"/>
-                <w:szCs w:val="24"/>
-              </w:rPr>
-              <w:t>Método</w:t>
-            </w:r>
-            <w:r>
-              <w:rPr>
-                <w:rFonts w:ascii="Times New Roman" w:hAnsi="Times New Roman" w:cs="Times New Roman"/>
-                <w:sz w:val="24"/>
-                <w:szCs w:val="24"/>
-              </w:rPr>
-              <w:t xml:space="preserve"> para la preparación de la muestra </w:t>
-            </w:r>
-          </w:p>
-          <w:p>
-            <w:pPr>
-              <w:pStyle w:val="TableParagraph"/>
-              <w:spacing w:line="227" w:lineRule="exact"/>
-              <w:ind w:left="835"/>
-              <w:rPr>
-                <w:rFonts w:ascii="Times New Roman" w:hAnsi="Times New Roman" w:cs="Times New Roman"/>
-                <w:b/>
-                <w:bCs/>
-                <w:sz w:val="24"/>
-                <w:szCs w:val="24"/>
-              </w:rPr>
-            </w:pPr>
-            <w:r>
-              <w:rPr>
-                <w:rFonts w:ascii="Times New Roman" w:hAnsi="Times New Roman" w:cs="Times New Roman"/>
-                <w:b/>
-                <w:bCs/>
-                <w:sz w:val="24"/>
-                <w:szCs w:val="24"/>
-              </w:rPr>
-              <w:t>DATOS GENERALES DEL CAFÉ</w:t>
-            </w:r>
-          </w:p>
-          <w:p>
-            <w:pPr>
-              <w:pStyle w:val="TableParagraph"/>
-              <w:numPr>
-                <w:ilvl w:val="0"/>
-                <w:numId w:val="5"/>
-              </w:numPr>
-              <w:spacing w:line="227" w:lineRule="exact"/>
-              <w:rPr>
-                <w:rFonts w:ascii="Times New Roman" w:hAnsi="Times New Roman" w:cs="Times New Roman"/>
-                <w:sz w:val="24"/>
-                <w:szCs w:val="24"/>
-              </w:rPr>
-            </w:pPr>
-            <w:r>
-              <w:rPr>
-                <w:rFonts w:ascii="Times New Roman" w:hAnsi="Times New Roman" w:cs="Times New Roman"/>
-                <w:sz w:val="24"/>
-                <w:szCs w:val="24"/>
-              </w:rPr>
-              <w:t xml:space="preserve">TIPO DE </w:t>
-            </w:r>
-            <w:r>
-              <w:rPr>
-                <w:rFonts w:ascii="Times New Roman" w:hAnsi="Times New Roman" w:cs="Times New Roman"/>
-                <w:sz w:val="24"/>
-                <w:szCs w:val="24"/>
-              </w:rPr>
-              <w:t xml:space="preserve">MOLIENDA </w:t>
-            </w:r>
-          </w:p>
-          <w:p>
-            <w:pPr>
-              <w:pStyle w:val="TableParagraph"/>
-              <w:numPr>
-                <w:ilvl w:val="0"/>
-                <w:numId w:val="5"/>
-              </w:numPr>
-              <w:spacing w:line="227" w:lineRule="exact"/>
-              <w:rPr>
-                <w:rFonts w:ascii="Times New Roman" w:hAnsi="Times New Roman" w:cs="Times New Roman"/>
-                <w:sz w:val="24"/>
-                <w:szCs w:val="24"/>
-              </w:rPr>
-            </w:pPr>
-            <w:r>
-              <w:rPr>
-                <w:rFonts w:ascii="Times New Roman" w:hAnsi="Times New Roman" w:cs="Times New Roman"/>
-                <w:sz w:val="24"/>
-                <w:szCs w:val="24"/>
-              </w:rPr>
-              <w:t xml:space="preserve">Tipo de fermentación </w:t>
-            </w:r>
-          </w:p>
-          <w:p>
-            <w:pPr>
-              <w:pStyle w:val="TableParagraph"/>
-              <w:numPr>
-                <w:ilvl w:val="0"/>
-                <w:numId w:val="5"/>
-              </w:numPr>
-              <w:spacing w:line="227" w:lineRule="exact"/>
-              <w:rPr>
-                <w:rFonts w:ascii="Times New Roman" w:hAnsi="Times New Roman" w:cs="Times New Roman"/>
-                <w:sz w:val="24"/>
-                <w:szCs w:val="24"/>
-              </w:rPr>
-            </w:pPr>
-            <w:r>
-              <w:rPr>
-                <w:rFonts w:ascii="Times New Roman" w:hAnsi="Times New Roman" w:cs="Times New Roman"/>
-                <w:sz w:val="24"/>
-                <w:szCs w:val="24"/>
-              </w:rPr>
-              <w:t>Densidad de café verde(G/L)</w:t>
-            </w:r>
-          </w:p>
-          <w:p>
-            <w:pPr>
-              <w:pStyle w:val="TableParagraph"/>
-              <w:numPr>
-                <w:ilvl w:val="0"/>
-                <w:numId w:val="5"/>
-              </w:numPr>
-              <w:spacing w:line="227" w:lineRule="exact"/>
-              <w:rPr>
-                <w:rFonts w:ascii="Times New Roman" w:hAnsi="Times New Roman" w:cs="Times New Roman"/>
-                <w:sz w:val="24"/>
-                <w:szCs w:val="24"/>
-              </w:rPr>
-            </w:pPr>
-            <w:r>
-              <w:rPr>
-                <w:rFonts w:ascii="Times New Roman" w:hAnsi="Times New Roman" w:cs="Times New Roman"/>
-                <w:sz w:val="24"/>
-                <w:szCs w:val="24"/>
-              </w:rPr>
-              <w:lastRenderedPageBreak/>
-              <w:t xml:space="preserve">Fecha de procesamiento </w:t>
-            </w:r>
-          </w:p>
-          <w:p>
-            <w:pPr>
-              <w:pStyle w:val="TableParagraph"/>
-              <w:numPr>
-                <w:ilvl w:val="0"/>
-                <w:numId w:val="5"/>
-              </w:numPr>
-              <w:spacing w:line="227" w:lineRule="exact"/>
-              <w:rPr>
-                <w:rFonts w:ascii="Times New Roman" w:hAnsi="Times New Roman" w:cs="Times New Roman"/>
-                <w:sz w:val="24"/>
-                <w:szCs w:val="24"/>
-              </w:rPr>
-            </w:pPr>
-            <w:r>
-              <w:rPr>
-                <w:rFonts w:ascii="Times New Roman" w:hAnsi="Times New Roman" w:cs="Times New Roman"/>
-                <w:sz w:val="24"/>
-                <w:szCs w:val="24"/>
-              </w:rPr>
-              <w:t xml:space="preserve">Código de la muestra </w:t>
-            </w:r>
-          </w:p>
-          <w:p>
-            <w:pPr>
-              <w:pStyle w:val="TableParagraph"/>
-              <w:numPr>
-                <w:ilvl w:val="0"/>
-                <w:numId w:val="5"/>
-              </w:numPr>
-              <w:spacing w:line="227" w:lineRule="exact"/>
-              <w:rPr>
-                <w:rFonts w:ascii="Times New Roman" w:hAnsi="Times New Roman" w:cs="Times New Roman"/>
-                <w:sz w:val="24"/>
-                <w:szCs w:val="24"/>
-              </w:rPr>
-            </w:pPr>
-            <w:r>
-              <w:rPr>
-                <w:rFonts w:ascii="Times New Roman" w:hAnsi="Times New Roman" w:cs="Times New Roman"/>
-                <w:sz w:val="24"/>
-                <w:szCs w:val="24"/>
-              </w:rPr>
-              <w:t xml:space="preserve">Tipo de </w:t>
-            </w:r>
-            <w:proofErr w:type="spellStart"/>
-            <w:r>
-              <w:rPr>
-                <w:rFonts w:ascii="Times New Roman" w:hAnsi="Times New Roman" w:cs="Times New Roman"/>
-                <w:sz w:val="24"/>
-                <w:szCs w:val="24"/>
-              </w:rPr>
-              <w:t>tosti</w:t>
-            </w:r>
-            <w:r>
-              <w:rPr>
-                <w:rFonts w:ascii="Times New Roman" w:hAnsi="Times New Roman" w:cs="Times New Roman"/>
-                <w:sz w:val="24"/>
-                <w:szCs w:val="24"/>
-              </w:rPr>
-              <w:t>ó</w:t>
-            </w:r>
-            <w:r>
-              <w:rPr>
-                <w:rFonts w:ascii="Times New Roman" w:hAnsi="Times New Roman" w:cs="Times New Roman"/>
-                <w:sz w:val="24"/>
-                <w:szCs w:val="24"/>
-              </w:rPr>
-              <w:t>n</w:t>
-            </w:r>
-            <w:proofErr w:type="spellEnd"/>
-            <w:r>
-              <w:rPr>
-                <w:rFonts w:ascii="Times New Roman" w:hAnsi="Times New Roman" w:cs="Times New Roman"/>
-                <w:sz w:val="24"/>
-                <w:szCs w:val="24"/>
-              </w:rPr>
-              <w:t xml:space="preserve"> </w:t>
-            </w:r>
-          </w:p>
-          <w:p>
-            <w:pPr>
-              <w:pStyle w:val="TableParagraph"/>
-              <w:numPr>
-                <w:ilvl w:val="0"/>
-                <w:numId w:val="5"/>
-              </w:numPr>
-              <w:spacing w:line="227" w:lineRule="exact"/>
-              <w:rPr>
-                <w:rFonts w:ascii="Times New Roman" w:hAnsi="Times New Roman" w:cs="Times New Roman"/>
-                <w:sz w:val="24"/>
-                <w:szCs w:val="24"/>
-              </w:rPr>
-            </w:pPr>
-            <w:r>
-              <w:rPr>
-                <w:rFonts w:ascii="Times New Roman" w:hAnsi="Times New Roman" w:cs="Times New Roman"/>
-                <w:sz w:val="24"/>
-                <w:szCs w:val="24"/>
-              </w:rPr>
-              <w:t xml:space="preserve">Tipo de fermentación </w:t>
-            </w:r>
-          </w:p>
-          <w:p>
-            <w:pPr>
-              <w:pStyle w:val="TableParagraph"/>
-              <w:numPr>
-                <w:ilvl w:val="0"/>
-                <w:numId w:val="5"/>
-              </w:numPr>
-              <w:spacing w:line="227" w:lineRule="exact"/>
-              <w:rPr>
-                <w:rFonts w:ascii="Times New Roman" w:hAnsi="Times New Roman" w:cs="Times New Roman"/>
-                <w:sz w:val="24"/>
-                <w:szCs w:val="24"/>
-              </w:rPr>
-            </w:pPr>
-            <w:r>
-              <w:rPr>
-                <w:rFonts w:ascii="Times New Roman" w:hAnsi="Times New Roman" w:cs="Times New Roman"/>
-                <w:sz w:val="24"/>
-                <w:szCs w:val="24"/>
-              </w:rPr>
-              <w:t>Activad de agua (AW)</w:t>
-            </w:r>
-          </w:p>
-          <w:p>
-            <w:pPr>
-              <w:pStyle w:val="TableParagraph"/>
-              <w:numPr>
-                <w:ilvl w:val="0"/>
-                <w:numId w:val="5"/>
-              </w:numPr>
-              <w:spacing w:line="227" w:lineRule="exact"/>
-              <w:rPr>
-                <w:rFonts w:ascii="Times New Roman" w:hAnsi="Times New Roman" w:cs="Times New Roman"/>
-                <w:sz w:val="24"/>
-                <w:szCs w:val="24"/>
-              </w:rPr>
-            </w:pPr>
-            <w:r>
-              <w:rPr>
-                <w:rFonts w:ascii="Times New Roman" w:hAnsi="Times New Roman" w:cs="Times New Roman"/>
-                <w:sz w:val="24"/>
-                <w:szCs w:val="24"/>
-              </w:rPr>
-              <w:t xml:space="preserve">Tiempo de secado </w:t>
-            </w:r>
-          </w:p>
-          <w:p>
-            <w:pPr>
-              <w:pStyle w:val="TableParagraph"/>
-              <w:numPr>
-                <w:ilvl w:val="0"/>
-                <w:numId w:val="5"/>
-              </w:numPr>
-              <w:spacing w:line="227" w:lineRule="exact"/>
-              <w:rPr>
-                <w:rFonts w:ascii="Times New Roman" w:hAnsi="Times New Roman" w:cs="Times New Roman"/>
-                <w:sz w:val="24"/>
-                <w:szCs w:val="24"/>
-              </w:rPr>
-            </w:pPr>
-            <w:r>
-              <w:rPr>
-                <w:rFonts w:ascii="Times New Roman" w:hAnsi="Times New Roman" w:cs="Times New Roman"/>
-                <w:sz w:val="24"/>
-                <w:szCs w:val="24"/>
-              </w:rPr>
-              <w:t xml:space="preserve">Presentación </w:t>
-            </w:r>
-          </w:p>
-          <w:p>
-            <w:pPr>
-              <w:pStyle w:val="TableParagraph"/>
-              <w:numPr>
-                <w:ilvl w:val="0"/>
-                <w:numId w:val="5"/>
-              </w:numPr>
-              <w:spacing w:line="227" w:lineRule="exact"/>
-              <w:rPr>
-                <w:rFonts w:ascii="Times New Roman" w:hAnsi="Times New Roman" w:cs="Times New Roman"/>
-                <w:sz w:val="24"/>
-                <w:szCs w:val="24"/>
-              </w:rPr>
-            </w:pPr>
-            <w:r>
-              <w:rPr>
-                <w:rFonts w:ascii="Times New Roman" w:hAnsi="Times New Roman" w:cs="Times New Roman"/>
-                <w:sz w:val="24"/>
-                <w:szCs w:val="24"/>
-              </w:rPr>
-              <w:t xml:space="preserve">Análisis físico </w:t>
-            </w:r>
-            <w:proofErr w:type="gramStart"/>
-            <w:r>
-              <w:rPr>
-                <w:rFonts w:ascii="Times New Roman" w:hAnsi="Times New Roman" w:cs="Times New Roman"/>
-                <w:sz w:val="24"/>
-                <w:szCs w:val="24"/>
-              </w:rPr>
-              <w:t xml:space="preserve">(  </w:t>
-            </w:r>
-            <w:r>
-              <w:rPr>
-                <w:rFonts w:ascii="Times New Roman" w:hAnsi="Times New Roman" w:cs="Times New Roman"/>
-                <w:sz w:val="24"/>
-                <w:szCs w:val="24"/>
-              </w:rPr>
-              <w:t>Peso</w:t>
-            </w:r>
-            <w:proofErr w:type="gramEnd"/>
-            <w:r>
-              <w:rPr>
-                <w:rFonts w:ascii="Times New Roman" w:hAnsi="Times New Roman" w:cs="Times New Roman"/>
-                <w:sz w:val="24"/>
-                <w:szCs w:val="24"/>
-              </w:rPr>
-              <w:t xml:space="preserve"> C.P.S (g)</w:t>
-            </w:r>
-          </w:p>
-          <w:p>
-            <w:pPr>
-              <w:pStyle w:val="TableParagraph"/>
-              <w:numPr>
-                <w:ilvl w:val="0"/>
-                <w:numId w:val="5"/>
-              </w:numPr>
-              <w:spacing w:line="227" w:lineRule="exact"/>
-              <w:rPr>
-                <w:rFonts w:ascii="Times New Roman" w:hAnsi="Times New Roman" w:cs="Times New Roman"/>
-                <w:sz w:val="24"/>
-                <w:szCs w:val="24"/>
-              </w:rPr>
-            </w:pPr>
-            <w:r>
-              <w:rPr>
-                <w:rFonts w:ascii="Times New Roman" w:hAnsi="Times New Roman" w:cs="Times New Roman"/>
-                <w:sz w:val="24"/>
-                <w:szCs w:val="24"/>
-              </w:rPr>
-              <w:t>Pesos cisco (g)</w:t>
-            </w:r>
-          </w:p>
-          <w:p>
-            <w:pPr>
-              <w:pStyle w:val="TableParagraph"/>
-              <w:numPr>
-                <w:ilvl w:val="0"/>
-                <w:numId w:val="5"/>
-              </w:numPr>
-              <w:spacing w:line="227" w:lineRule="exact"/>
-              <w:rPr>
-                <w:rFonts w:ascii="Times New Roman" w:hAnsi="Times New Roman" w:cs="Times New Roman"/>
-                <w:sz w:val="24"/>
-                <w:szCs w:val="24"/>
-              </w:rPr>
-            </w:pPr>
-            <w:r>
-              <w:rPr>
-                <w:rFonts w:ascii="Times New Roman" w:hAnsi="Times New Roman" w:cs="Times New Roman"/>
-                <w:sz w:val="24"/>
-                <w:szCs w:val="24"/>
-              </w:rPr>
-              <w:t>Peso total almendra(g)</w:t>
-            </w:r>
-          </w:p>
-          <w:p>
-            <w:pPr>
-              <w:pStyle w:val="TableParagraph"/>
-              <w:numPr>
-                <w:ilvl w:val="0"/>
-                <w:numId w:val="5"/>
-              </w:numPr>
-              <w:spacing w:line="227" w:lineRule="exact"/>
-              <w:rPr>
-                <w:rFonts w:ascii="Times New Roman" w:hAnsi="Times New Roman" w:cs="Times New Roman"/>
-                <w:sz w:val="24"/>
-                <w:szCs w:val="24"/>
-              </w:rPr>
-            </w:pPr>
-            <w:r>
-              <w:rPr>
-                <w:rFonts w:ascii="Times New Roman" w:hAnsi="Times New Roman" w:cs="Times New Roman"/>
-                <w:sz w:val="24"/>
-                <w:szCs w:val="24"/>
-              </w:rPr>
-              <w:t>Peso defecto totales(g)</w:t>
-            </w:r>
-          </w:p>
-          <w:p>
-            <w:pPr>
-              <w:pStyle w:val="TableParagraph"/>
-              <w:numPr>
-                <w:ilvl w:val="0"/>
-                <w:numId w:val="5"/>
-              </w:numPr>
-              <w:spacing w:line="227" w:lineRule="exact"/>
-              <w:rPr>
-                <w:rFonts w:ascii="Times New Roman" w:hAnsi="Times New Roman" w:cs="Times New Roman"/>
-                <w:sz w:val="24"/>
-                <w:szCs w:val="24"/>
-              </w:rPr>
-            </w:pPr>
-            <w:r>
-              <w:rPr>
-                <w:rFonts w:ascii="Times New Roman" w:hAnsi="Times New Roman" w:cs="Times New Roman"/>
-                <w:sz w:val="24"/>
-                <w:szCs w:val="24"/>
-              </w:rPr>
-              <w:t>Peso de almendra sana(g)</w:t>
-            </w:r>
-          </w:p>
-          <w:p>
-            <w:pPr>
-              <w:pStyle w:val="TableParagraph"/>
-              <w:numPr>
-                <w:ilvl w:val="0"/>
-                <w:numId w:val="5"/>
-              </w:numPr>
-              <w:spacing w:line="227" w:lineRule="exact"/>
-              <w:rPr>
-                <w:rFonts w:ascii="Times New Roman" w:hAnsi="Times New Roman" w:cs="Times New Roman"/>
-                <w:sz w:val="24"/>
-                <w:szCs w:val="24"/>
-              </w:rPr>
-            </w:pPr>
-            <w:r>
-              <w:rPr>
-                <w:rFonts w:ascii="Times New Roman" w:hAnsi="Times New Roman" w:cs="Times New Roman"/>
-                <w:sz w:val="24"/>
-                <w:szCs w:val="24"/>
-              </w:rPr>
-              <w:t>Negro total o parcial (g)</w:t>
-            </w:r>
-          </w:p>
-          <w:p>
-            <w:pPr>
-              <w:pStyle w:val="TableParagraph"/>
-              <w:numPr>
-                <w:ilvl w:val="0"/>
-                <w:numId w:val="5"/>
-              </w:numPr>
-              <w:spacing w:line="227" w:lineRule="exact"/>
-              <w:rPr>
-                <w:rFonts w:ascii="Times New Roman" w:hAnsi="Times New Roman" w:cs="Times New Roman"/>
-                <w:sz w:val="24"/>
-                <w:szCs w:val="24"/>
-              </w:rPr>
-            </w:pPr>
-            <w:r>
-              <w:rPr>
-                <w:rFonts w:ascii="Times New Roman" w:hAnsi="Times New Roman" w:cs="Times New Roman"/>
-                <w:sz w:val="24"/>
-                <w:szCs w:val="24"/>
-              </w:rPr>
-              <w:t>Vinagre(g)</w:t>
-            </w:r>
-          </w:p>
-          <w:p>
-            <w:pPr>
-              <w:pStyle w:val="TableParagraph"/>
-              <w:numPr>
-                <w:ilvl w:val="0"/>
-                <w:numId w:val="5"/>
-              </w:numPr>
-              <w:spacing w:line="227" w:lineRule="exact"/>
-              <w:rPr>
-                <w:rFonts w:ascii="Times New Roman" w:hAnsi="Times New Roman" w:cs="Times New Roman"/>
-                <w:sz w:val="24"/>
-                <w:szCs w:val="24"/>
-              </w:rPr>
-            </w:pPr>
-            <w:r>
-              <w:rPr>
-                <w:rFonts w:ascii="Times New Roman" w:hAnsi="Times New Roman" w:cs="Times New Roman"/>
-                <w:sz w:val="24"/>
-                <w:szCs w:val="24"/>
-              </w:rPr>
-              <w:t>Veteado(g)</w:t>
-            </w:r>
-          </w:p>
-          <w:p>
-            <w:pPr>
-              <w:pStyle w:val="TableParagraph"/>
-              <w:numPr>
-                <w:ilvl w:val="0"/>
-                <w:numId w:val="5"/>
-              </w:numPr>
-              <w:spacing w:line="227" w:lineRule="exact"/>
-              <w:rPr>
-                <w:rFonts w:ascii="Times New Roman" w:hAnsi="Times New Roman" w:cs="Times New Roman"/>
-                <w:sz w:val="24"/>
-                <w:szCs w:val="24"/>
-              </w:rPr>
-            </w:pPr>
-            <w:r>
-              <w:rPr>
-                <w:rFonts w:ascii="Times New Roman" w:hAnsi="Times New Roman" w:cs="Times New Roman"/>
-                <w:sz w:val="24"/>
-                <w:szCs w:val="24"/>
-              </w:rPr>
-              <w:t>Sobre secado(g)</w:t>
-            </w:r>
-          </w:p>
-          <w:p>
-            <w:pPr>
-              <w:pStyle w:val="TableParagraph"/>
-              <w:numPr>
-                <w:ilvl w:val="0"/>
-                <w:numId w:val="5"/>
-              </w:numPr>
-              <w:spacing w:line="227" w:lineRule="exact"/>
-              <w:rPr>
-                <w:rFonts w:ascii="Times New Roman" w:hAnsi="Times New Roman" w:cs="Times New Roman"/>
-                <w:sz w:val="24"/>
-                <w:szCs w:val="24"/>
-              </w:rPr>
-            </w:pPr>
-            <w:r>
-              <w:rPr>
-                <w:rFonts w:ascii="Times New Roman" w:hAnsi="Times New Roman" w:cs="Times New Roman"/>
-                <w:sz w:val="24"/>
-                <w:szCs w:val="24"/>
-              </w:rPr>
-              <w:t>Picados por insectos(g)</w:t>
-            </w:r>
-          </w:p>
-          <w:p>
-            <w:pPr>
-              <w:pStyle w:val="TableParagraph"/>
-              <w:numPr>
-                <w:ilvl w:val="0"/>
-                <w:numId w:val="5"/>
-              </w:numPr>
-              <w:spacing w:line="227" w:lineRule="exact"/>
-              <w:rPr>
-                <w:rFonts w:ascii="Times New Roman" w:hAnsi="Times New Roman" w:cs="Times New Roman"/>
-                <w:sz w:val="24"/>
-                <w:szCs w:val="24"/>
-              </w:rPr>
-            </w:pPr>
-            <w:r>
-              <w:rPr>
-                <w:rFonts w:ascii="Times New Roman" w:hAnsi="Times New Roman" w:cs="Times New Roman"/>
-                <w:sz w:val="24"/>
-                <w:szCs w:val="24"/>
-              </w:rPr>
-              <w:t>Inmaduro o paloteado(g)</w:t>
-            </w:r>
-          </w:p>
-          <w:p>
-            <w:pPr>
-              <w:pStyle w:val="TableParagraph"/>
-              <w:numPr>
-                <w:ilvl w:val="0"/>
-                <w:numId w:val="5"/>
-              </w:numPr>
-              <w:spacing w:line="227" w:lineRule="exact"/>
-              <w:rPr>
-                <w:rFonts w:ascii="Times New Roman" w:hAnsi="Times New Roman" w:cs="Times New Roman"/>
-                <w:sz w:val="24"/>
-                <w:szCs w:val="24"/>
-              </w:rPr>
-            </w:pPr>
-            <w:r>
-              <w:rPr>
-                <w:rFonts w:ascii="Times New Roman" w:hAnsi="Times New Roman" w:cs="Times New Roman"/>
-                <w:sz w:val="24"/>
-                <w:szCs w:val="24"/>
-              </w:rPr>
-              <w:t>Flojo(g)</w:t>
-            </w:r>
-          </w:p>
-          <w:p>
-            <w:pPr>
-              <w:pStyle w:val="TableParagraph"/>
-              <w:numPr>
-                <w:ilvl w:val="0"/>
-                <w:numId w:val="5"/>
-              </w:numPr>
-              <w:spacing w:line="227" w:lineRule="exact"/>
-              <w:rPr>
-                <w:rFonts w:ascii="Times New Roman" w:hAnsi="Times New Roman" w:cs="Times New Roman"/>
-                <w:sz w:val="24"/>
-                <w:szCs w:val="24"/>
-              </w:rPr>
-            </w:pPr>
-            <w:r>
-              <w:rPr>
-                <w:rFonts w:ascii="Times New Roman" w:hAnsi="Times New Roman" w:cs="Times New Roman"/>
-                <w:sz w:val="24"/>
-                <w:szCs w:val="24"/>
-              </w:rPr>
-              <w:t>Malla 18 (g)</w:t>
-            </w:r>
-          </w:p>
-          <w:p>
-            <w:pPr>
-              <w:pStyle w:val="TableParagraph"/>
-              <w:numPr>
-                <w:ilvl w:val="0"/>
-                <w:numId w:val="5"/>
-              </w:numPr>
-              <w:spacing w:line="227" w:lineRule="exact"/>
-              <w:rPr>
-                <w:rFonts w:ascii="Times New Roman" w:hAnsi="Times New Roman" w:cs="Times New Roman"/>
-                <w:sz w:val="24"/>
-                <w:szCs w:val="24"/>
-              </w:rPr>
-            </w:pPr>
-            <w:r>
-              <w:rPr>
-                <w:rFonts w:ascii="Times New Roman" w:hAnsi="Times New Roman" w:cs="Times New Roman"/>
-                <w:sz w:val="24"/>
-                <w:szCs w:val="24"/>
-              </w:rPr>
-              <w:t>Malla 17 (g)</w:t>
-            </w:r>
-          </w:p>
-          <w:p>
-            <w:pPr>
-              <w:pStyle w:val="TableParagraph"/>
-              <w:numPr>
-                <w:ilvl w:val="0"/>
-                <w:numId w:val="5"/>
-              </w:numPr>
-              <w:spacing w:line="227" w:lineRule="exact"/>
-              <w:rPr>
-                <w:rFonts w:ascii="Times New Roman" w:hAnsi="Times New Roman" w:cs="Times New Roman"/>
-                <w:sz w:val="24"/>
-                <w:szCs w:val="24"/>
-              </w:rPr>
-            </w:pPr>
-            <w:r>
-              <w:rPr>
-                <w:rFonts w:ascii="Times New Roman" w:hAnsi="Times New Roman" w:cs="Times New Roman"/>
-                <w:sz w:val="24"/>
-                <w:szCs w:val="24"/>
-              </w:rPr>
-              <w:t>Malla 16 (g)</w:t>
-            </w:r>
-          </w:p>
-          <w:p>
-            <w:pPr>
-              <w:pStyle w:val="TableParagraph"/>
-              <w:numPr>
-                <w:ilvl w:val="0"/>
-                <w:numId w:val="5"/>
-              </w:numPr>
-              <w:spacing w:line="227" w:lineRule="exact"/>
-              <w:rPr>
-                <w:rFonts w:ascii="Times New Roman" w:hAnsi="Times New Roman" w:cs="Times New Roman"/>
-                <w:sz w:val="24"/>
-                <w:szCs w:val="24"/>
-              </w:rPr>
-            </w:pPr>
-            <w:r>
-              <w:rPr>
-                <w:rFonts w:ascii="Times New Roman" w:hAnsi="Times New Roman" w:cs="Times New Roman"/>
-                <w:sz w:val="24"/>
-                <w:szCs w:val="24"/>
-              </w:rPr>
-              <w:t>Humedad (%)</w:t>
-            </w:r>
-          </w:p>
-          <w:p>
-            <w:pPr>
-              <w:pStyle w:val="TableParagraph"/>
-              <w:numPr>
-                <w:ilvl w:val="0"/>
-                <w:numId w:val="5"/>
-              </w:numPr>
-              <w:spacing w:line="227" w:lineRule="exact"/>
-              <w:rPr>
-                <w:rFonts w:ascii="Times New Roman" w:hAnsi="Times New Roman" w:cs="Times New Roman"/>
-                <w:sz w:val="24"/>
-                <w:szCs w:val="24"/>
-              </w:rPr>
-            </w:pPr>
-            <w:r>
-              <w:rPr>
-                <w:rFonts w:ascii="Times New Roman" w:hAnsi="Times New Roman" w:cs="Times New Roman"/>
-                <w:sz w:val="24"/>
-                <w:szCs w:val="24"/>
-              </w:rPr>
-              <w:t>Merma por trilla (%)</w:t>
-            </w:r>
-          </w:p>
-          <w:p>
-            <w:pPr>
-              <w:pStyle w:val="TableParagraph"/>
-              <w:numPr>
-                <w:ilvl w:val="0"/>
-                <w:numId w:val="5"/>
-              </w:numPr>
-              <w:spacing w:line="227" w:lineRule="exact"/>
-              <w:rPr>
-                <w:rFonts w:ascii="Times New Roman" w:hAnsi="Times New Roman" w:cs="Times New Roman"/>
-                <w:sz w:val="24"/>
-                <w:szCs w:val="24"/>
-              </w:rPr>
-            </w:pPr>
-            <w:r>
-              <w:rPr>
-                <w:rFonts w:ascii="Times New Roman" w:hAnsi="Times New Roman" w:cs="Times New Roman"/>
-                <w:sz w:val="24"/>
-                <w:szCs w:val="24"/>
-              </w:rPr>
-              <w:t xml:space="preserve">Almendra </w:t>
-            </w:r>
-            <w:proofErr w:type="gramStart"/>
-            <w:r>
-              <w:rPr>
-                <w:rFonts w:ascii="Times New Roman" w:hAnsi="Times New Roman" w:cs="Times New Roman"/>
-                <w:sz w:val="24"/>
-                <w:szCs w:val="24"/>
-              </w:rPr>
-              <w:t>sana(</w:t>
-            </w:r>
-            <w:proofErr w:type="gramEnd"/>
-            <w:r>
-              <w:rPr>
-                <w:rFonts w:ascii="Times New Roman" w:hAnsi="Times New Roman" w:cs="Times New Roman"/>
-                <w:sz w:val="24"/>
-                <w:szCs w:val="24"/>
-              </w:rPr>
-              <w:t>%)</w:t>
-            </w:r>
-          </w:p>
-          <w:p>
-            <w:pPr>
-              <w:pStyle w:val="TableParagraph"/>
-              <w:numPr>
-                <w:ilvl w:val="0"/>
-                <w:numId w:val="5"/>
-              </w:numPr>
-              <w:spacing w:line="227" w:lineRule="exact"/>
-              <w:rPr>
-                <w:rFonts w:ascii="Times New Roman" w:hAnsi="Times New Roman" w:cs="Times New Roman"/>
-                <w:sz w:val="24"/>
-                <w:szCs w:val="24"/>
-              </w:rPr>
-            </w:pPr>
-            <w:r>
-              <w:rPr>
-                <w:rFonts w:ascii="Times New Roman" w:hAnsi="Times New Roman" w:cs="Times New Roman"/>
-                <w:sz w:val="24"/>
-                <w:szCs w:val="24"/>
-              </w:rPr>
-              <w:t xml:space="preserve">Defectos </w:t>
-            </w:r>
-            <w:proofErr w:type="gramStart"/>
-            <w:r>
-              <w:rPr>
-                <w:rFonts w:ascii="Times New Roman" w:hAnsi="Times New Roman" w:cs="Times New Roman"/>
-                <w:sz w:val="24"/>
-                <w:szCs w:val="24"/>
-              </w:rPr>
-              <w:t>totales(</w:t>
-            </w:r>
-            <w:proofErr w:type="gramEnd"/>
-            <w:r>
-              <w:rPr>
-                <w:rFonts w:ascii="Times New Roman" w:hAnsi="Times New Roman" w:cs="Times New Roman"/>
-                <w:sz w:val="24"/>
-                <w:szCs w:val="24"/>
-              </w:rPr>
-              <w:t>%)</w:t>
-            </w:r>
-          </w:p>
-          <w:p>
-            <w:pPr>
-              <w:pStyle w:val="TableParagraph"/>
-              <w:numPr>
-                <w:ilvl w:val="0"/>
-                <w:numId w:val="5"/>
-              </w:numPr>
-              <w:spacing w:line="227" w:lineRule="exact"/>
-              <w:rPr>
-                <w:rFonts w:ascii="Times New Roman" w:hAnsi="Times New Roman" w:cs="Times New Roman"/>
-                <w:sz w:val="24"/>
-                <w:szCs w:val="24"/>
-              </w:rPr>
-            </w:pPr>
-            <w:r>
-              <w:rPr>
-                <w:rFonts w:ascii="Times New Roman" w:hAnsi="Times New Roman" w:cs="Times New Roman"/>
-                <w:sz w:val="24"/>
-                <w:szCs w:val="24"/>
-              </w:rPr>
-              <w:t xml:space="preserve">Factor de </w:t>
-            </w:r>
-            <w:proofErr w:type="gramStart"/>
-            <w:r>
-              <w:rPr>
-                <w:rFonts w:ascii="Times New Roman" w:hAnsi="Times New Roman" w:cs="Times New Roman"/>
-                <w:sz w:val="24"/>
-                <w:szCs w:val="24"/>
-              </w:rPr>
-              <w:t>rendimiento(</w:t>
-            </w:r>
-            <w:proofErr w:type="gramEnd"/>
-            <w:r>
-              <w:rPr>
-                <w:rFonts w:ascii="Times New Roman" w:hAnsi="Times New Roman" w:cs="Times New Roman"/>
-                <w:sz w:val="24"/>
-                <w:szCs w:val="24"/>
-              </w:rPr>
-              <w:t>kg C.P.S)</w:t>
-            </w:r>
-          </w:p>
-          <w:p>
-            <w:pPr>
-              <w:pStyle w:val="TableParagraph"/>
-              <w:numPr>
-                <w:ilvl w:val="0"/>
-                <w:numId w:val="5"/>
-              </w:numPr>
-              <w:spacing w:line="227" w:lineRule="exact"/>
-              <w:rPr>
-                <w:rFonts w:ascii="Times New Roman" w:hAnsi="Times New Roman" w:cs="Times New Roman"/>
-                <w:sz w:val="24"/>
-                <w:szCs w:val="24"/>
-              </w:rPr>
-            </w:pPr>
-            <w:r>
-              <w:rPr>
-                <w:rFonts w:ascii="Times New Roman" w:hAnsi="Times New Roman" w:cs="Times New Roman"/>
-                <w:sz w:val="24"/>
-                <w:szCs w:val="24"/>
-              </w:rPr>
-              <w:t>Cardenillo (g)</w:t>
-            </w:r>
-          </w:p>
-          <w:p>
-            <w:pPr>
-              <w:pStyle w:val="TableParagraph"/>
-              <w:numPr>
-                <w:ilvl w:val="0"/>
-                <w:numId w:val="5"/>
-              </w:numPr>
-              <w:spacing w:line="227" w:lineRule="exact"/>
-              <w:rPr>
-                <w:rFonts w:ascii="Times New Roman" w:hAnsi="Times New Roman" w:cs="Times New Roman"/>
-                <w:sz w:val="24"/>
-                <w:szCs w:val="24"/>
-              </w:rPr>
-            </w:pPr>
-            <w:r>
-              <w:rPr>
-                <w:rFonts w:ascii="Times New Roman" w:hAnsi="Times New Roman" w:cs="Times New Roman"/>
-                <w:sz w:val="24"/>
-                <w:szCs w:val="24"/>
-              </w:rPr>
-              <w:t>Cristalizado (g)</w:t>
-            </w:r>
-          </w:p>
-          <w:p>
-            <w:pPr>
-              <w:pStyle w:val="TableParagraph"/>
-              <w:numPr>
-                <w:ilvl w:val="0"/>
-                <w:numId w:val="5"/>
-              </w:numPr>
-              <w:spacing w:line="227" w:lineRule="exact"/>
-              <w:rPr>
-                <w:rFonts w:ascii="Times New Roman" w:hAnsi="Times New Roman" w:cs="Times New Roman"/>
-                <w:sz w:val="24"/>
-                <w:szCs w:val="24"/>
-              </w:rPr>
-            </w:pPr>
-            <w:r>
-              <w:rPr>
-                <w:rFonts w:ascii="Times New Roman" w:hAnsi="Times New Roman" w:cs="Times New Roman"/>
-                <w:sz w:val="24"/>
-                <w:szCs w:val="24"/>
-              </w:rPr>
-              <w:t>Ámbar o mantequilla(g)</w:t>
-            </w:r>
-          </w:p>
-          <w:p>
-            <w:pPr>
-              <w:pStyle w:val="TableParagraph"/>
-              <w:numPr>
-                <w:ilvl w:val="0"/>
-                <w:numId w:val="5"/>
-              </w:numPr>
-              <w:spacing w:line="227" w:lineRule="exact"/>
-              <w:rPr>
-                <w:rFonts w:ascii="Times New Roman" w:hAnsi="Times New Roman" w:cs="Times New Roman"/>
-                <w:sz w:val="24"/>
-                <w:szCs w:val="24"/>
-              </w:rPr>
-            </w:pPr>
-            <w:r>
-              <w:rPr>
-                <w:rFonts w:ascii="Times New Roman" w:hAnsi="Times New Roman" w:cs="Times New Roman"/>
-                <w:sz w:val="24"/>
-                <w:szCs w:val="24"/>
-              </w:rPr>
-              <w:t>Mordido o cortado (g)</w:t>
-            </w:r>
-          </w:p>
-          <w:p>
-            <w:pPr>
-              <w:pStyle w:val="TableParagraph"/>
-              <w:numPr>
-                <w:ilvl w:val="0"/>
-                <w:numId w:val="5"/>
-              </w:numPr>
-              <w:spacing w:line="227" w:lineRule="exact"/>
-              <w:rPr>
-                <w:rFonts w:ascii="Times New Roman" w:hAnsi="Times New Roman" w:cs="Times New Roman"/>
-                <w:sz w:val="24"/>
-                <w:szCs w:val="24"/>
-              </w:rPr>
-            </w:pPr>
-            <w:proofErr w:type="gramStart"/>
-            <w:r>
-              <w:rPr>
-                <w:rFonts w:ascii="Times New Roman" w:hAnsi="Times New Roman" w:cs="Times New Roman"/>
-                <w:sz w:val="24"/>
-                <w:szCs w:val="24"/>
-              </w:rPr>
-              <w:t>A</w:t>
-            </w:r>
-            <w:proofErr w:type="gramEnd"/>
-            <w:r>
-              <w:rPr>
-                <w:rFonts w:ascii="Times New Roman" w:hAnsi="Times New Roman" w:cs="Times New Roman"/>
-                <w:sz w:val="24"/>
-                <w:szCs w:val="24"/>
-              </w:rPr>
-              <w:t xml:space="preserve"> veranado o arrugado (g)</w:t>
-            </w:r>
-          </w:p>
-          <w:p>
-            <w:pPr>
-              <w:pStyle w:val="TableParagraph"/>
-              <w:numPr>
-                <w:ilvl w:val="0"/>
-                <w:numId w:val="5"/>
-              </w:numPr>
-              <w:spacing w:line="227" w:lineRule="exact"/>
-              <w:rPr>
-                <w:rFonts w:ascii="Times New Roman" w:hAnsi="Times New Roman" w:cs="Times New Roman"/>
-                <w:sz w:val="24"/>
-                <w:szCs w:val="24"/>
-              </w:rPr>
-            </w:pPr>
-            <w:r>
-              <w:rPr>
-                <w:rFonts w:ascii="Times New Roman" w:hAnsi="Times New Roman" w:cs="Times New Roman"/>
-                <w:sz w:val="24"/>
-                <w:szCs w:val="24"/>
-              </w:rPr>
-              <w:t>Aplastado(g)</w:t>
-            </w:r>
-          </w:p>
-          <w:p>
-            <w:pPr>
-              <w:pStyle w:val="TableParagraph"/>
-              <w:numPr>
-                <w:ilvl w:val="0"/>
-                <w:numId w:val="5"/>
-              </w:numPr>
-              <w:spacing w:line="227" w:lineRule="exact"/>
-              <w:rPr>
-                <w:rFonts w:ascii="Times New Roman" w:hAnsi="Times New Roman" w:cs="Times New Roman"/>
-                <w:sz w:val="24"/>
-                <w:szCs w:val="24"/>
-              </w:rPr>
-            </w:pPr>
-            <w:r>
-              <w:rPr>
-                <w:rFonts w:ascii="Times New Roman" w:hAnsi="Times New Roman" w:cs="Times New Roman"/>
-                <w:sz w:val="24"/>
-                <w:szCs w:val="24"/>
-              </w:rPr>
-              <w:t>Decolorado o reposado(g)</w:t>
-            </w:r>
-          </w:p>
-          <w:p>
-            <w:pPr>
-              <w:pStyle w:val="TableParagraph"/>
-              <w:numPr>
-                <w:ilvl w:val="0"/>
-                <w:numId w:val="5"/>
-              </w:numPr>
-              <w:spacing w:line="227" w:lineRule="exact"/>
-              <w:rPr>
-                <w:rFonts w:ascii="Times New Roman" w:hAnsi="Times New Roman" w:cs="Times New Roman"/>
-                <w:sz w:val="24"/>
-                <w:szCs w:val="24"/>
-              </w:rPr>
-            </w:pPr>
-            <w:r>
-              <w:rPr>
-                <w:rFonts w:ascii="Times New Roman" w:hAnsi="Times New Roman" w:cs="Times New Roman"/>
-                <w:sz w:val="24"/>
-                <w:szCs w:val="24"/>
-              </w:rPr>
-              <w:t>Malla 15(g)</w:t>
-            </w:r>
-          </w:p>
-          <w:p>
-            <w:pPr>
-              <w:pStyle w:val="TableParagraph"/>
-              <w:numPr>
-                <w:ilvl w:val="0"/>
-                <w:numId w:val="5"/>
-              </w:numPr>
-              <w:spacing w:line="227" w:lineRule="exact"/>
-              <w:rPr>
-                <w:rFonts w:ascii="Times New Roman" w:hAnsi="Times New Roman" w:cs="Times New Roman"/>
-                <w:sz w:val="24"/>
-                <w:szCs w:val="24"/>
-              </w:rPr>
-            </w:pPr>
-            <w:r>
-              <w:rPr>
-                <w:rFonts w:ascii="Times New Roman" w:hAnsi="Times New Roman" w:cs="Times New Roman"/>
-                <w:sz w:val="24"/>
-                <w:szCs w:val="24"/>
-              </w:rPr>
-              <w:t>Malla 14(g)</w:t>
-            </w:r>
-          </w:p>
-          <w:p>
-            <w:pPr>
-              <w:pStyle w:val="TableParagraph"/>
-              <w:numPr>
-                <w:ilvl w:val="0"/>
-                <w:numId w:val="5"/>
-              </w:numPr>
-              <w:spacing w:line="227" w:lineRule="exact"/>
-              <w:rPr>
-                <w:rFonts w:ascii="Times New Roman" w:hAnsi="Times New Roman" w:cs="Times New Roman"/>
-                <w:sz w:val="24"/>
-                <w:szCs w:val="24"/>
-              </w:rPr>
-            </w:pPr>
-            <w:r>
-              <w:rPr>
-                <w:rFonts w:ascii="Times New Roman" w:hAnsi="Times New Roman" w:cs="Times New Roman"/>
-                <w:sz w:val="24"/>
-                <w:szCs w:val="24"/>
-              </w:rPr>
-              <w:t>Mallas menores(g</w:t>
-            </w:r>
-            <w:proofErr w:type="gramStart"/>
-            <w:r>
-              <w:rPr>
-                <w:rFonts w:ascii="Times New Roman" w:hAnsi="Times New Roman" w:cs="Times New Roman"/>
-                <w:sz w:val="24"/>
-                <w:szCs w:val="24"/>
-              </w:rPr>
-              <w:t>)</w:t>
-            </w:r>
-            <w:r>
-              <w:rPr>
-                <w:rFonts w:ascii="Times New Roman" w:hAnsi="Times New Roman" w:cs="Times New Roman"/>
-                <w:sz w:val="24"/>
-                <w:szCs w:val="24"/>
-              </w:rPr>
-              <w:t xml:space="preserve"> )</w:t>
-            </w:r>
-            <w:proofErr w:type="gramEnd"/>
-          </w:p>
-          <w:p>
-            <w:pPr>
-              <w:pStyle w:val="TableParagraph"/>
-              <w:numPr>
-                <w:ilvl w:val="0"/>
-                <w:numId w:val="5"/>
-              </w:numPr>
-              <w:spacing w:line="227" w:lineRule="exact"/>
-              <w:rPr>
-                <w:rFonts w:ascii="Times New Roman" w:hAnsi="Times New Roman" w:cs="Times New Roman"/>
-                <w:sz w:val="24"/>
-                <w:szCs w:val="24"/>
-              </w:rPr>
-            </w:pPr>
-            <w:r>
-              <w:rPr>
-                <w:rFonts w:ascii="Times New Roman" w:hAnsi="Times New Roman" w:cs="Times New Roman"/>
-                <w:sz w:val="24"/>
-                <w:szCs w:val="24"/>
-              </w:rPr>
-              <w:t>Resultados</w:t>
-            </w:r>
-          </w:p>
-          <w:p>
-            <w:pPr>
-              <w:pStyle w:val="TableParagraph"/>
-              <w:numPr>
-                <w:ilvl w:val="0"/>
-                <w:numId w:val="5"/>
-              </w:numPr>
-              <w:spacing w:line="227" w:lineRule="exact"/>
-              <w:rPr>
-                <w:rFonts w:ascii="Times New Roman" w:hAnsi="Times New Roman" w:cs="Times New Roman"/>
-                <w:sz w:val="24"/>
-                <w:szCs w:val="24"/>
-              </w:rPr>
-            </w:pPr>
-            <w:r>
-              <w:rPr>
-                <w:rFonts w:ascii="Times New Roman" w:hAnsi="Times New Roman" w:cs="Times New Roman"/>
-                <w:sz w:val="24"/>
-                <w:szCs w:val="24"/>
-              </w:rPr>
-              <w:t>Fragancia aroma (puntaje)</w:t>
-            </w:r>
-          </w:p>
-          <w:p>
-            <w:pPr>
-              <w:pStyle w:val="TableParagraph"/>
-              <w:numPr>
-                <w:ilvl w:val="0"/>
-                <w:numId w:val="5"/>
-              </w:numPr>
-              <w:spacing w:line="227" w:lineRule="exact"/>
-              <w:rPr>
-                <w:rFonts w:ascii="Times New Roman" w:hAnsi="Times New Roman" w:cs="Times New Roman"/>
-                <w:sz w:val="24"/>
-                <w:szCs w:val="24"/>
-              </w:rPr>
-            </w:pPr>
-            <w:r>
-              <w:rPr>
-                <w:rFonts w:ascii="Times New Roman" w:hAnsi="Times New Roman" w:cs="Times New Roman"/>
-                <w:sz w:val="24"/>
-                <w:szCs w:val="24"/>
-              </w:rPr>
-              <w:t>Sabor (puntaje)</w:t>
-            </w:r>
-          </w:p>
-          <w:p>
-            <w:pPr>
-              <w:pStyle w:val="TableParagraph"/>
-              <w:numPr>
-                <w:ilvl w:val="0"/>
-                <w:numId w:val="5"/>
-              </w:numPr>
-              <w:spacing w:line="227" w:lineRule="exact"/>
-              <w:rPr>
-                <w:rFonts w:ascii="Times New Roman" w:hAnsi="Times New Roman" w:cs="Times New Roman"/>
-                <w:sz w:val="24"/>
-                <w:szCs w:val="24"/>
-              </w:rPr>
-            </w:pPr>
-            <w:r>
-              <w:rPr>
-                <w:rFonts w:ascii="Times New Roman" w:hAnsi="Times New Roman" w:cs="Times New Roman"/>
-                <w:sz w:val="24"/>
-                <w:szCs w:val="24"/>
-              </w:rPr>
-              <w:t>Retrogusto (puntaje)</w:t>
-            </w:r>
-          </w:p>
-          <w:p>
-            <w:pPr>
-              <w:pStyle w:val="TableParagraph"/>
-              <w:numPr>
-                <w:ilvl w:val="0"/>
-                <w:numId w:val="5"/>
-              </w:numPr>
-              <w:spacing w:line="227" w:lineRule="exact"/>
-              <w:rPr>
-                <w:rFonts w:ascii="Times New Roman" w:hAnsi="Times New Roman" w:cs="Times New Roman"/>
-                <w:sz w:val="24"/>
-                <w:szCs w:val="24"/>
-              </w:rPr>
-            </w:pPr>
-            <w:r>
-              <w:rPr>
-                <w:rFonts w:ascii="Times New Roman" w:hAnsi="Times New Roman" w:cs="Times New Roman"/>
-                <w:sz w:val="24"/>
-                <w:szCs w:val="24"/>
-              </w:rPr>
-              <w:t>Acidez (puntaje)</w:t>
-            </w:r>
-          </w:p>
-          <w:p>
-            <w:pPr>
-              <w:pStyle w:val="TableParagraph"/>
-              <w:numPr>
-                <w:ilvl w:val="0"/>
-                <w:numId w:val="5"/>
-              </w:numPr>
-              <w:spacing w:line="227" w:lineRule="exact"/>
-              <w:rPr>
-                <w:rFonts w:ascii="Times New Roman" w:hAnsi="Times New Roman" w:cs="Times New Roman"/>
-                <w:sz w:val="24"/>
-                <w:szCs w:val="24"/>
-              </w:rPr>
-            </w:pPr>
-            <w:r>
-              <w:rPr>
-                <w:rFonts w:ascii="Times New Roman" w:hAnsi="Times New Roman" w:cs="Times New Roman"/>
-                <w:sz w:val="24"/>
-                <w:szCs w:val="24"/>
-              </w:rPr>
-              <w:t>Cuerpo(puntaje)</w:t>
-            </w:r>
-          </w:p>
-          <w:p>
-            <w:pPr>
-              <w:pStyle w:val="TableParagraph"/>
-              <w:numPr>
-                <w:ilvl w:val="0"/>
-                <w:numId w:val="5"/>
-              </w:numPr>
-              <w:spacing w:line="227" w:lineRule="exact"/>
-              <w:rPr>
-                <w:rFonts w:ascii="Times New Roman" w:hAnsi="Times New Roman" w:cs="Times New Roman"/>
-                <w:sz w:val="24"/>
-                <w:szCs w:val="24"/>
-              </w:rPr>
-            </w:pPr>
-            <w:r>
-              <w:rPr>
-                <w:rFonts w:ascii="Times New Roman" w:hAnsi="Times New Roman" w:cs="Times New Roman"/>
-                <w:sz w:val="24"/>
-                <w:szCs w:val="24"/>
-              </w:rPr>
-              <w:t>Uniformidad(puntaje)</w:t>
-            </w:r>
-          </w:p>
-          <w:p>
-            <w:pPr>
-              <w:pStyle w:val="TableParagraph"/>
-              <w:numPr>
-                <w:ilvl w:val="0"/>
-                <w:numId w:val="5"/>
-              </w:numPr>
-              <w:spacing w:line="227" w:lineRule="exact"/>
-              <w:rPr>
-                <w:rFonts w:ascii="Times New Roman" w:hAnsi="Times New Roman" w:cs="Times New Roman"/>
-                <w:sz w:val="24"/>
-                <w:szCs w:val="24"/>
-              </w:rPr>
-            </w:pPr>
-            <w:r>
-              <w:rPr>
-                <w:rFonts w:ascii="Times New Roman" w:hAnsi="Times New Roman" w:cs="Times New Roman"/>
-                <w:sz w:val="24"/>
-                <w:szCs w:val="24"/>
-              </w:rPr>
-              <w:t>Balance tasa limpia (puntaje)</w:t>
-            </w:r>
-          </w:p>
-          <w:p>
-            <w:pPr>
-              <w:pStyle w:val="TableParagraph"/>
-              <w:numPr>
-                <w:ilvl w:val="0"/>
-                <w:numId w:val="5"/>
-              </w:numPr>
-              <w:spacing w:line="227" w:lineRule="exact"/>
-              <w:rPr>
-                <w:rFonts w:ascii="Times New Roman" w:hAnsi="Times New Roman" w:cs="Times New Roman"/>
-                <w:sz w:val="24"/>
-                <w:szCs w:val="24"/>
-              </w:rPr>
-            </w:pPr>
-            <w:r>
-              <w:rPr>
-                <w:rFonts w:ascii="Times New Roman" w:hAnsi="Times New Roman" w:cs="Times New Roman"/>
-                <w:sz w:val="24"/>
-                <w:szCs w:val="24"/>
-              </w:rPr>
-              <w:t>Dulzor (puntaje)</w:t>
-            </w:r>
-          </w:p>
-          <w:p>
-            <w:pPr>
-              <w:pStyle w:val="TableParagraph"/>
-              <w:numPr>
-                <w:ilvl w:val="0"/>
-                <w:numId w:val="5"/>
-              </w:numPr>
-              <w:spacing w:line="227" w:lineRule="exact"/>
-              <w:rPr>
-                <w:rFonts w:ascii="Times New Roman" w:hAnsi="Times New Roman" w:cs="Times New Roman"/>
-                <w:sz w:val="24"/>
-                <w:szCs w:val="24"/>
-              </w:rPr>
-            </w:pPr>
-            <w:r>
-              <w:rPr>
-                <w:rFonts w:ascii="Times New Roman" w:hAnsi="Times New Roman" w:cs="Times New Roman"/>
-                <w:sz w:val="24"/>
-                <w:szCs w:val="24"/>
-              </w:rPr>
-              <w:t>Puntaje general</w:t>
-            </w:r>
-          </w:p>
-          <w:p>
-            <w:pPr>
-              <w:pStyle w:val="TableParagraph"/>
-              <w:numPr>
-                <w:ilvl w:val="0"/>
-                <w:numId w:val="5"/>
-              </w:numPr>
-              <w:spacing w:line="227" w:lineRule="exact"/>
-              <w:rPr>
-                <w:rFonts w:ascii="Times New Roman" w:hAnsi="Times New Roman" w:cs="Times New Roman"/>
-                <w:sz w:val="24"/>
-                <w:szCs w:val="24"/>
-              </w:rPr>
-            </w:pPr>
-            <w:r>
-              <w:rPr>
-                <w:rFonts w:ascii="Times New Roman" w:hAnsi="Times New Roman" w:cs="Times New Roman"/>
-                <w:sz w:val="24"/>
-                <w:szCs w:val="24"/>
-              </w:rPr>
-              <w:t xml:space="preserve">Puntaje total </w:t>
-            </w:r>
-          </w:p>
-          <w:p>
-            <w:pPr>
-              <w:pStyle w:val="TableParagraph"/>
-              <w:numPr>
-                <w:ilvl w:val="0"/>
-                <w:numId w:val="5"/>
-              </w:numPr>
-              <w:spacing w:line="227" w:lineRule="exact"/>
-              <w:rPr>
-                <w:rFonts w:ascii="Times New Roman" w:hAnsi="Times New Roman" w:cs="Times New Roman"/>
-                <w:sz w:val="24"/>
-                <w:szCs w:val="24"/>
-              </w:rPr>
-            </w:pPr>
-            <w:r>
-              <w:rPr>
-                <w:rFonts w:ascii="Times New Roman" w:hAnsi="Times New Roman" w:cs="Times New Roman"/>
-                <w:sz w:val="24"/>
-                <w:szCs w:val="24"/>
-              </w:rPr>
-              <w:t>Descripción sensorial (</w:t>
-            </w:r>
-            <w:proofErr w:type="gramStart"/>
-            <w:r>
-              <w:rPr>
-                <w:rFonts w:ascii="Times New Roman" w:hAnsi="Times New Roman" w:cs="Times New Roman"/>
-                <w:sz w:val="24"/>
-                <w:szCs w:val="24"/>
-              </w:rPr>
-              <w:t>notas )</w:t>
-            </w:r>
-            <w:proofErr w:type="gramEnd"/>
-          </w:p>
-          <w:p>
-            <w:pPr>
-              <w:pStyle w:val="TableParagraph"/>
-              <w:numPr>
-                <w:ilvl w:val="0"/>
-                <w:numId w:val="5"/>
-              </w:numPr>
-              <w:spacing w:line="227" w:lineRule="exact"/>
-              <w:rPr>
-                <w:rFonts w:ascii="Times New Roman" w:hAnsi="Times New Roman" w:cs="Times New Roman"/>
-                <w:sz w:val="24"/>
-                <w:szCs w:val="24"/>
-              </w:rPr>
-            </w:pPr>
-            <w:r>
-              <w:rPr>
-                <w:rFonts w:ascii="Times New Roman" w:hAnsi="Times New Roman" w:cs="Times New Roman"/>
-                <w:sz w:val="24"/>
-                <w:szCs w:val="24"/>
-              </w:rPr>
-              <w:t>Conclusión y recomendaciones</w:t>
-            </w:r>
-          </w:p>
-          <w:p>
-            <w:pPr>
-              <w:pStyle w:val="TableParagraph"/>
-              <w:spacing w:line="227" w:lineRule="exact"/>
-              <w:ind w:left="835"/>
-              <w:rPr>
-                <w:rFonts w:ascii="Times New Roman" w:hAnsi="Times New Roman" w:cs="Times New Roman"/>
-                <w:sz w:val="24"/>
-                <w:szCs w:val="24"/>
-              </w:rPr>
-            </w:pPr>
-          </w:p>
-          <w:p>
-            <w:pPr>
-              <w:pStyle w:val="TableParagraph"/>
-              <w:spacing w:line="227" w:lineRule="exact"/>
-              <w:ind w:left="835"/>
-              <w:rPr>
-                <w:rFonts w:ascii="Times New Roman" w:hAnsi="Times New Roman" w:cs="Times New Roman"/>
-                <w:sz w:val="24"/>
-                <w:szCs w:val="24"/>
-              </w:rPr>
-            </w:pPr>
-          </w:p>
-          <w:p>
-            <w:pPr>
-              <w:pStyle w:val="TableParagraph"/>
-              <w:spacing w:line="227" w:lineRule="exact"/>
-              <w:ind w:left="835"/>
-              <w:rPr>
-                <w:rFonts w:ascii="Times New Roman" w:hAnsi="Times New Roman" w:cs="Times New Roman"/>
-                <w:sz w:val="24"/>
-                <w:szCs w:val="24"/>
-              </w:rPr>
-            </w:pPr>
-            <w:r>
-              <w:rPr>
-                <w:rFonts w:ascii="Times New Roman" w:hAnsi="Times New Roman" w:cs="Times New Roman"/>
-                <w:sz w:val="24"/>
-                <w:szCs w:val="24"/>
-              </w:rPr>
-              <w:t xml:space="preserve"> </w:t>
-            </w:r>
-          </w:p>
-          <w:p>
-            <w:pPr>
-              <w:pStyle w:val="TableParagraph"/>
-              <w:ind w:left="835"/>
-            </w:pPr>
-          </w:p>
-          <w:p>
-            <w:pPr>
-              <w:pStyle w:val="TableParagraph"/>
-              <w:spacing w:line="227" w:lineRule="exact"/>
-              <w:ind w:left="748"/>
-              <w:rPr>
-                <w:rFonts w:ascii="Times New Roman" w:hAnsi="Times New Roman" w:cs="Times New Roman"/>
-                <w:sz w:val="24"/>
-                <w:szCs w:val="24"/>
-              </w:rPr>
-            </w:pPr>
-            <w:r>
-              <w:rPr>
-                <w:rFonts w:ascii="Times New Roman" w:hAnsi="Times New Roman" w:cs="Times New Roman"/>
-                <w:sz w:val="24"/>
-                <w:szCs w:val="24"/>
-              </w:rPr>
-              <w:t>-</w:t>
-            </w:r>
-            <w:proofErr w:type="spellStart"/>
-            <w:r>
-              <w:rPr>
-                <w:rFonts w:ascii="Times New Roman" w:hAnsi="Times New Roman" w:cs="Times New Roman"/>
-                <w:sz w:val="24"/>
-                <w:szCs w:val="24"/>
-              </w:rPr>
-              <w:t>Tost</w:t>
-            </w:r>
-            <w:r>
-              <w:rPr>
-                <w:rFonts w:ascii="Times New Roman" w:hAnsi="Times New Roman" w:cs="Times New Roman"/>
-                <w:sz w:val="24"/>
-                <w:szCs w:val="24"/>
-              </w:rPr>
-              <w:t>i</w:t>
-            </w:r>
-            <w:r>
-              <w:rPr>
-                <w:rFonts w:ascii="Times New Roman" w:hAnsi="Times New Roman" w:cs="Times New Roman"/>
-                <w:sz w:val="24"/>
-                <w:szCs w:val="24"/>
-              </w:rPr>
-              <w:t>ón</w:t>
-            </w:r>
-            <w:proofErr w:type="spellEnd"/>
-            <w:r>
-              <w:rPr>
-                <w:rFonts w:ascii="Times New Roman" w:hAnsi="Times New Roman" w:cs="Times New Roman"/>
-                <w:sz w:val="24"/>
-                <w:szCs w:val="24"/>
-              </w:rPr>
-              <w:t>:</w:t>
-            </w:r>
-          </w:p>
-          <w:p>
-            <w:pPr>
-              <w:pStyle w:val="TableParagraph"/>
-              <w:spacing w:line="227" w:lineRule="exact"/>
-              <w:ind w:left="748"/>
-              <w:rPr>
-                <w:rFonts w:ascii="Times New Roman" w:hAnsi="Times New Roman" w:cs="Times New Roman"/>
-                <w:b/>
-                <w:bCs/>
-                <w:sz w:val="24"/>
-                <w:szCs w:val="24"/>
-              </w:rPr>
-            </w:pPr>
-            <w:r>
-              <w:rPr>
-                <w:rFonts w:ascii="Times New Roman" w:hAnsi="Times New Roman" w:cs="Times New Roman"/>
-                <w:b/>
-                <w:bCs/>
-                <w:sz w:val="24"/>
-                <w:szCs w:val="24"/>
-              </w:rPr>
-              <w:t>CARTA CONTROL:</w:t>
-            </w:r>
-          </w:p>
-          <w:p>
-            <w:pPr>
-              <w:pStyle w:val="TableParagraph"/>
-              <w:spacing w:line="227" w:lineRule="exact"/>
-              <w:ind w:left="904"/>
-              <w:rPr>
-                <w:rFonts w:ascii="Times New Roman" w:hAnsi="Times New Roman" w:cs="Times New Roman"/>
-                <w:sz w:val="24"/>
-                <w:szCs w:val="24"/>
-              </w:rPr>
-            </w:pPr>
-            <w:r>
-              <w:rPr>
-                <w:rFonts w:ascii="Times New Roman" w:hAnsi="Times New Roman" w:cs="Times New Roman"/>
-                <w:sz w:val="24"/>
-                <w:szCs w:val="24"/>
-              </w:rPr>
-              <w:t>Ingreso:</w:t>
-            </w:r>
-          </w:p>
-          <w:p>
-            <w:pPr>
-              <w:pStyle w:val="TableParagraph"/>
-              <w:numPr>
-                <w:ilvl w:val="0"/>
-                <w:numId w:val="18"/>
-              </w:numPr>
-              <w:spacing w:line="227" w:lineRule="exact"/>
-              <w:rPr>
-                <w:rFonts w:ascii="Times New Roman" w:hAnsi="Times New Roman" w:cs="Times New Roman"/>
-                <w:sz w:val="24"/>
-                <w:szCs w:val="24"/>
-              </w:rPr>
-            </w:pPr>
-            <w:r>
-              <w:rPr>
-                <w:rFonts w:ascii="Times New Roman" w:hAnsi="Times New Roman" w:cs="Times New Roman"/>
-                <w:sz w:val="24"/>
-                <w:szCs w:val="24"/>
-              </w:rPr>
-              <w:lastRenderedPageBreak/>
-              <w:t xml:space="preserve">Código </w:t>
-            </w:r>
-          </w:p>
-          <w:p>
-            <w:pPr>
-              <w:pStyle w:val="TableParagraph"/>
-              <w:numPr>
-                <w:ilvl w:val="0"/>
-                <w:numId w:val="18"/>
-              </w:numPr>
-              <w:spacing w:line="227" w:lineRule="exact"/>
-              <w:rPr>
-                <w:rFonts w:ascii="Times New Roman" w:hAnsi="Times New Roman" w:cs="Times New Roman"/>
-                <w:sz w:val="24"/>
-                <w:szCs w:val="24"/>
-              </w:rPr>
-            </w:pPr>
-            <w:r>
-              <w:rPr>
-                <w:rFonts w:ascii="Times New Roman" w:hAnsi="Times New Roman" w:cs="Times New Roman"/>
-                <w:sz w:val="24"/>
-                <w:szCs w:val="24"/>
-              </w:rPr>
-              <w:t xml:space="preserve">Fecha </w:t>
-            </w:r>
-          </w:p>
-          <w:p>
-            <w:pPr>
-              <w:pStyle w:val="TableParagraph"/>
-              <w:numPr>
-                <w:ilvl w:val="0"/>
-                <w:numId w:val="18"/>
-              </w:numPr>
-              <w:spacing w:line="227" w:lineRule="exact"/>
-              <w:rPr>
-                <w:rFonts w:ascii="Times New Roman" w:hAnsi="Times New Roman" w:cs="Times New Roman"/>
-                <w:sz w:val="24"/>
-                <w:szCs w:val="24"/>
-              </w:rPr>
-            </w:pPr>
-            <w:r>
-              <w:rPr>
-                <w:rFonts w:ascii="Times New Roman" w:hAnsi="Times New Roman" w:cs="Times New Roman"/>
-                <w:sz w:val="24"/>
-                <w:szCs w:val="24"/>
-              </w:rPr>
-              <w:t>Cantidad (kg)</w:t>
-            </w:r>
-          </w:p>
-          <w:p>
-            <w:pPr>
-              <w:pStyle w:val="TableParagraph"/>
-              <w:numPr>
-                <w:ilvl w:val="0"/>
-                <w:numId w:val="18"/>
-              </w:numPr>
-              <w:spacing w:line="227" w:lineRule="exact"/>
-              <w:rPr>
-                <w:rFonts w:ascii="Times New Roman" w:hAnsi="Times New Roman" w:cs="Times New Roman"/>
-                <w:sz w:val="24"/>
-                <w:szCs w:val="24"/>
-              </w:rPr>
-            </w:pPr>
-            <w:r>
-              <w:rPr>
-                <w:rFonts w:ascii="Times New Roman" w:hAnsi="Times New Roman" w:cs="Times New Roman"/>
-                <w:sz w:val="24"/>
-                <w:szCs w:val="24"/>
-              </w:rPr>
-              <w:t xml:space="preserve">Quien recibe </w:t>
-            </w:r>
-          </w:p>
-          <w:p>
-            <w:pPr>
-              <w:pStyle w:val="TableParagraph"/>
-              <w:spacing w:line="227" w:lineRule="exact"/>
-              <w:rPr>
-                <w:rFonts w:ascii="Times New Roman" w:hAnsi="Times New Roman" w:cs="Times New Roman"/>
-                <w:b/>
-                <w:bCs/>
-                <w:sz w:val="24"/>
-                <w:szCs w:val="24"/>
-              </w:rPr>
-            </w:pPr>
-            <w:r>
-              <w:rPr>
-                <w:rFonts w:ascii="Times New Roman" w:hAnsi="Times New Roman" w:cs="Times New Roman"/>
-                <w:sz w:val="24"/>
-                <w:szCs w:val="24"/>
-              </w:rPr>
-              <w:t xml:space="preserve">              </w:t>
-            </w:r>
-            <w:r>
-              <w:rPr>
-                <w:rFonts w:ascii="Times New Roman" w:hAnsi="Times New Roman" w:cs="Times New Roman"/>
-                <w:b/>
-                <w:bCs/>
-                <w:sz w:val="24"/>
-                <w:szCs w:val="24"/>
-              </w:rPr>
-              <w:t xml:space="preserve">DATOS </w:t>
-            </w:r>
-            <w:proofErr w:type="gramStart"/>
-            <w:r>
-              <w:rPr>
-                <w:rFonts w:ascii="Times New Roman" w:hAnsi="Times New Roman" w:cs="Times New Roman"/>
-                <w:b/>
-                <w:bCs/>
-                <w:sz w:val="24"/>
-                <w:szCs w:val="24"/>
-              </w:rPr>
-              <w:t>PRODUCTOR :</w:t>
-            </w:r>
-            <w:proofErr w:type="gramEnd"/>
-          </w:p>
-          <w:p>
-            <w:pPr>
-              <w:pStyle w:val="TableParagraph"/>
-              <w:numPr>
-                <w:ilvl w:val="0"/>
-                <w:numId w:val="19"/>
-              </w:numPr>
-              <w:spacing w:line="227" w:lineRule="exact"/>
-              <w:rPr>
-                <w:rFonts w:ascii="Times New Roman" w:hAnsi="Times New Roman" w:cs="Times New Roman"/>
-                <w:b/>
-                <w:bCs/>
-                <w:sz w:val="24"/>
-                <w:szCs w:val="24"/>
-              </w:rPr>
-            </w:pPr>
-            <w:r>
-              <w:rPr>
-                <w:rFonts w:ascii="Times New Roman" w:hAnsi="Times New Roman" w:cs="Times New Roman"/>
-                <w:sz w:val="24"/>
-                <w:szCs w:val="24"/>
-              </w:rPr>
-              <w:t>Nombre/razón social</w:t>
-            </w:r>
-          </w:p>
-          <w:p>
-            <w:pPr>
-              <w:pStyle w:val="TableParagraph"/>
-              <w:numPr>
-                <w:ilvl w:val="0"/>
-                <w:numId w:val="19"/>
-              </w:numPr>
-              <w:spacing w:line="227" w:lineRule="exact"/>
-              <w:rPr>
-                <w:rFonts w:ascii="Times New Roman" w:hAnsi="Times New Roman" w:cs="Times New Roman"/>
-                <w:b/>
-                <w:bCs/>
-                <w:sz w:val="24"/>
-                <w:szCs w:val="24"/>
-              </w:rPr>
-            </w:pPr>
-            <w:proofErr w:type="gramStart"/>
-            <w:r>
-              <w:rPr>
-                <w:rFonts w:ascii="Times New Roman" w:hAnsi="Times New Roman" w:cs="Times New Roman"/>
-                <w:sz w:val="24"/>
-                <w:szCs w:val="24"/>
-              </w:rPr>
-              <w:t>Identificación(</w:t>
-            </w:r>
-            <w:proofErr w:type="spellStart"/>
-            <w:proofErr w:type="gramEnd"/>
-            <w:r>
-              <w:rPr>
-                <w:rFonts w:ascii="Times New Roman" w:hAnsi="Times New Roman" w:cs="Times New Roman"/>
-                <w:sz w:val="24"/>
-                <w:szCs w:val="24"/>
-              </w:rPr>
-              <w:t>nit,c.c</w:t>
-            </w:r>
-            <w:proofErr w:type="spellEnd"/>
-            <w:r>
-              <w:rPr>
-                <w:rFonts w:ascii="Times New Roman" w:hAnsi="Times New Roman" w:cs="Times New Roman"/>
-                <w:sz w:val="24"/>
-                <w:szCs w:val="24"/>
-              </w:rPr>
-              <w:t xml:space="preserve"> </w:t>
-            </w:r>
-            <w:proofErr w:type="spellStart"/>
-            <w:r>
-              <w:rPr>
-                <w:rFonts w:ascii="Times New Roman" w:hAnsi="Times New Roman" w:cs="Times New Roman"/>
-                <w:sz w:val="24"/>
-                <w:szCs w:val="24"/>
-              </w:rPr>
-              <w:t>numero</w:t>
-            </w:r>
-            <w:proofErr w:type="spellEnd"/>
-            <w:r>
-              <w:rPr>
-                <w:rFonts w:ascii="Times New Roman" w:hAnsi="Times New Roman" w:cs="Times New Roman"/>
-                <w:sz w:val="24"/>
-                <w:szCs w:val="24"/>
-              </w:rPr>
-              <w:t>)</w:t>
-            </w:r>
-          </w:p>
-          <w:p>
-            <w:pPr>
-              <w:pStyle w:val="TableParagraph"/>
-              <w:numPr>
-                <w:ilvl w:val="0"/>
-                <w:numId w:val="19"/>
-              </w:numPr>
-              <w:spacing w:line="227" w:lineRule="exact"/>
-              <w:rPr>
-                <w:rFonts w:ascii="Times New Roman" w:hAnsi="Times New Roman" w:cs="Times New Roman"/>
-                <w:b/>
-                <w:bCs/>
-                <w:sz w:val="24"/>
-                <w:szCs w:val="24"/>
-              </w:rPr>
-            </w:pPr>
-            <w:r>
-              <w:rPr>
-                <w:rFonts w:ascii="Times New Roman" w:hAnsi="Times New Roman" w:cs="Times New Roman"/>
-                <w:sz w:val="24"/>
-                <w:szCs w:val="24"/>
-              </w:rPr>
-              <w:t xml:space="preserve">Teléfono </w:t>
-            </w:r>
-          </w:p>
-          <w:p>
-            <w:pPr>
-              <w:pStyle w:val="TableParagraph"/>
-              <w:spacing w:line="227" w:lineRule="exact"/>
-              <w:ind w:left="720"/>
-              <w:rPr>
-                <w:rFonts w:ascii="Times New Roman" w:hAnsi="Times New Roman" w:cs="Times New Roman"/>
-                <w:b/>
-                <w:bCs/>
-                <w:sz w:val="24"/>
-                <w:szCs w:val="24"/>
-              </w:rPr>
-            </w:pPr>
-            <w:r>
-              <w:rPr>
-                <w:rFonts w:ascii="Times New Roman" w:hAnsi="Times New Roman" w:cs="Times New Roman"/>
-                <w:b/>
-                <w:bCs/>
-                <w:sz w:val="24"/>
-                <w:szCs w:val="24"/>
-              </w:rPr>
-              <w:t xml:space="preserve">ORIGEN MATERIA PRIMA </w:t>
-            </w:r>
-          </w:p>
-          <w:p>
-            <w:pPr>
-              <w:pStyle w:val="TableParagraph"/>
-              <w:numPr>
-                <w:ilvl w:val="0"/>
-                <w:numId w:val="19"/>
-              </w:numPr>
-              <w:spacing w:line="227" w:lineRule="exact"/>
-              <w:rPr>
-                <w:rFonts w:ascii="Times New Roman" w:hAnsi="Times New Roman" w:cs="Times New Roman"/>
-                <w:b/>
-                <w:bCs/>
-                <w:sz w:val="24"/>
-                <w:szCs w:val="24"/>
-              </w:rPr>
-            </w:pPr>
-            <w:r>
-              <w:rPr>
-                <w:rFonts w:ascii="Times New Roman" w:hAnsi="Times New Roman" w:cs="Times New Roman"/>
-                <w:sz w:val="24"/>
-                <w:szCs w:val="24"/>
-              </w:rPr>
-              <w:t xml:space="preserve">Municipio </w:t>
-            </w:r>
-          </w:p>
-          <w:p>
-            <w:pPr>
-              <w:pStyle w:val="TableParagraph"/>
-              <w:numPr>
-                <w:ilvl w:val="0"/>
-                <w:numId w:val="19"/>
-              </w:numPr>
-              <w:spacing w:line="227" w:lineRule="exact"/>
-              <w:rPr>
-                <w:rFonts w:ascii="Times New Roman" w:hAnsi="Times New Roman" w:cs="Times New Roman"/>
-                <w:b/>
-                <w:bCs/>
-                <w:sz w:val="24"/>
-                <w:szCs w:val="24"/>
-              </w:rPr>
-            </w:pPr>
-            <w:r>
-              <w:rPr>
-                <w:rFonts w:ascii="Times New Roman" w:hAnsi="Times New Roman" w:cs="Times New Roman"/>
-                <w:sz w:val="24"/>
-                <w:szCs w:val="24"/>
-              </w:rPr>
-              <w:t xml:space="preserve">Vereda </w:t>
-            </w:r>
-          </w:p>
-          <w:p>
-            <w:pPr>
-              <w:pStyle w:val="TableParagraph"/>
-              <w:numPr>
-                <w:ilvl w:val="0"/>
-                <w:numId w:val="19"/>
-              </w:numPr>
-              <w:spacing w:line="227" w:lineRule="exact"/>
-              <w:rPr>
-                <w:rFonts w:ascii="Times New Roman" w:hAnsi="Times New Roman" w:cs="Times New Roman"/>
-                <w:b/>
-                <w:bCs/>
-                <w:sz w:val="24"/>
-                <w:szCs w:val="24"/>
-              </w:rPr>
-            </w:pPr>
-            <w:r>
-              <w:rPr>
-                <w:rFonts w:ascii="Times New Roman" w:hAnsi="Times New Roman" w:cs="Times New Roman"/>
-                <w:sz w:val="24"/>
-                <w:szCs w:val="24"/>
-              </w:rPr>
-              <w:t>Altura (msnm)</w:t>
-            </w:r>
-          </w:p>
-          <w:p>
-            <w:pPr>
-              <w:pStyle w:val="TableParagraph"/>
-              <w:spacing w:line="227" w:lineRule="exact"/>
-              <w:ind w:left="720"/>
-              <w:rPr>
-                <w:rFonts w:ascii="Times New Roman" w:hAnsi="Times New Roman" w:cs="Times New Roman"/>
-                <w:sz w:val="24"/>
-                <w:szCs w:val="24"/>
-              </w:rPr>
-            </w:pPr>
-            <w:r>
-              <w:rPr>
-                <w:rFonts w:ascii="Times New Roman" w:hAnsi="Times New Roman" w:cs="Times New Roman"/>
-                <w:b/>
-                <w:bCs/>
-                <w:sz w:val="24"/>
-                <w:szCs w:val="24"/>
-              </w:rPr>
-              <w:t>NIVEL DE TUESTE</w:t>
-            </w:r>
-          </w:p>
-          <w:p>
-            <w:pPr>
-              <w:pStyle w:val="TableParagraph"/>
-              <w:numPr>
-                <w:ilvl w:val="0"/>
-                <w:numId w:val="19"/>
-              </w:numPr>
-              <w:spacing w:line="227" w:lineRule="exact"/>
-              <w:rPr>
-                <w:rFonts w:ascii="Times New Roman" w:hAnsi="Times New Roman" w:cs="Times New Roman"/>
-                <w:sz w:val="24"/>
-                <w:szCs w:val="24"/>
-              </w:rPr>
-            </w:pPr>
-            <w:r>
-              <w:rPr>
-                <w:rFonts w:ascii="Times New Roman" w:hAnsi="Times New Roman" w:cs="Times New Roman"/>
-                <w:sz w:val="24"/>
-                <w:szCs w:val="24"/>
-              </w:rPr>
-              <w:t>Alto</w:t>
-            </w:r>
-          </w:p>
-          <w:p>
-            <w:pPr>
-              <w:pStyle w:val="TableParagraph"/>
-              <w:numPr>
-                <w:ilvl w:val="0"/>
-                <w:numId w:val="19"/>
-              </w:numPr>
-              <w:spacing w:line="227" w:lineRule="exact"/>
-              <w:rPr>
-                <w:rFonts w:ascii="Times New Roman" w:hAnsi="Times New Roman" w:cs="Times New Roman"/>
-                <w:sz w:val="24"/>
-                <w:szCs w:val="24"/>
-              </w:rPr>
-            </w:pPr>
-            <w:r>
-              <w:rPr>
-                <w:rFonts w:ascii="Times New Roman" w:hAnsi="Times New Roman" w:cs="Times New Roman"/>
-                <w:sz w:val="24"/>
-                <w:szCs w:val="24"/>
-              </w:rPr>
-              <w:t>Medio</w:t>
-            </w:r>
-          </w:p>
-          <w:p>
-            <w:pPr>
-              <w:pStyle w:val="TableParagraph"/>
-              <w:numPr>
-                <w:ilvl w:val="0"/>
-                <w:numId w:val="19"/>
-              </w:numPr>
-              <w:spacing w:line="227" w:lineRule="exact"/>
-              <w:rPr>
-                <w:rFonts w:ascii="Times New Roman" w:hAnsi="Times New Roman" w:cs="Times New Roman"/>
-                <w:b/>
-                <w:bCs/>
-                <w:sz w:val="24"/>
-                <w:szCs w:val="24"/>
-              </w:rPr>
-            </w:pPr>
-            <w:r>
-              <w:rPr>
-                <w:rFonts w:ascii="Times New Roman" w:hAnsi="Times New Roman" w:cs="Times New Roman"/>
-                <w:sz w:val="24"/>
-                <w:szCs w:val="24"/>
-              </w:rPr>
-              <w:t xml:space="preserve"> Bajo</w:t>
-            </w:r>
-          </w:p>
-          <w:p>
-            <w:pPr>
-              <w:pStyle w:val="TableParagraph"/>
-              <w:numPr>
-                <w:ilvl w:val="0"/>
-                <w:numId w:val="19"/>
-              </w:numPr>
-              <w:spacing w:line="227" w:lineRule="exact"/>
-              <w:rPr>
-                <w:rFonts w:ascii="Times New Roman" w:hAnsi="Times New Roman" w:cs="Times New Roman"/>
-                <w:b/>
-                <w:bCs/>
-                <w:sz w:val="24"/>
-                <w:szCs w:val="24"/>
-              </w:rPr>
-            </w:pPr>
-            <w:r>
-              <w:rPr>
-                <w:rFonts w:ascii="Times New Roman" w:hAnsi="Times New Roman" w:cs="Times New Roman"/>
-                <w:b/>
-                <w:bCs/>
-                <w:sz w:val="24"/>
-                <w:szCs w:val="24"/>
-              </w:rPr>
-              <w:t>MOLIENDA</w:t>
-            </w:r>
-          </w:p>
-          <w:p>
-            <w:pPr>
-              <w:pStyle w:val="TableParagraph"/>
-              <w:numPr>
-                <w:ilvl w:val="0"/>
-                <w:numId w:val="19"/>
-              </w:numPr>
-              <w:spacing w:line="227" w:lineRule="exact"/>
-              <w:rPr>
-                <w:rFonts w:ascii="Times New Roman" w:hAnsi="Times New Roman" w:cs="Times New Roman"/>
-                <w:b/>
-                <w:bCs/>
-                <w:sz w:val="24"/>
-                <w:szCs w:val="24"/>
-              </w:rPr>
-            </w:pPr>
-            <w:r>
-              <w:rPr>
-                <w:rFonts w:ascii="Times New Roman" w:hAnsi="Times New Roman" w:cs="Times New Roman"/>
-                <w:sz w:val="24"/>
-                <w:szCs w:val="24"/>
-              </w:rPr>
-              <w:t xml:space="preserve">Gruesa </w:t>
-            </w:r>
-          </w:p>
-          <w:p>
-            <w:pPr>
-              <w:pStyle w:val="TableParagraph"/>
-              <w:numPr>
-                <w:ilvl w:val="0"/>
-                <w:numId w:val="19"/>
-              </w:numPr>
-              <w:spacing w:line="227" w:lineRule="exact"/>
-              <w:rPr>
-                <w:rFonts w:ascii="Times New Roman" w:hAnsi="Times New Roman" w:cs="Times New Roman"/>
-                <w:b/>
-                <w:bCs/>
-                <w:sz w:val="24"/>
-                <w:szCs w:val="24"/>
-              </w:rPr>
-            </w:pPr>
-            <w:r>
-              <w:rPr>
-                <w:rFonts w:ascii="Times New Roman" w:hAnsi="Times New Roman" w:cs="Times New Roman"/>
-                <w:sz w:val="24"/>
-                <w:szCs w:val="24"/>
-              </w:rPr>
-              <w:t xml:space="preserve">Media </w:t>
-            </w:r>
-          </w:p>
-          <w:p>
-            <w:pPr>
-              <w:pStyle w:val="TableParagraph"/>
-              <w:numPr>
-                <w:ilvl w:val="0"/>
-                <w:numId w:val="19"/>
-              </w:numPr>
-              <w:spacing w:line="227" w:lineRule="exact"/>
-              <w:rPr>
-                <w:rFonts w:ascii="Times New Roman" w:hAnsi="Times New Roman" w:cs="Times New Roman"/>
-                <w:b/>
-                <w:bCs/>
-                <w:sz w:val="24"/>
-                <w:szCs w:val="24"/>
-              </w:rPr>
-            </w:pPr>
-            <w:r>
-              <w:rPr>
-                <w:rFonts w:ascii="Times New Roman" w:hAnsi="Times New Roman" w:cs="Times New Roman"/>
-                <w:sz w:val="24"/>
-                <w:szCs w:val="24"/>
-              </w:rPr>
-              <w:t xml:space="preserve">fina </w:t>
-            </w:r>
-          </w:p>
-          <w:p>
-            <w:pPr>
-              <w:pStyle w:val="TableParagraph"/>
-              <w:numPr>
-                <w:ilvl w:val="0"/>
-                <w:numId w:val="19"/>
-              </w:numPr>
-              <w:spacing w:line="227" w:lineRule="exact"/>
-              <w:rPr>
-                <w:rFonts w:ascii="Times New Roman" w:hAnsi="Times New Roman" w:cs="Times New Roman"/>
-                <w:b/>
-                <w:bCs/>
-                <w:sz w:val="24"/>
-                <w:szCs w:val="24"/>
-              </w:rPr>
-            </w:pPr>
-            <w:r>
-              <w:rPr>
-                <w:rFonts w:ascii="Times New Roman" w:hAnsi="Times New Roman" w:cs="Times New Roman"/>
-                <w:sz w:val="24"/>
-                <w:szCs w:val="24"/>
-              </w:rPr>
-              <w:t xml:space="preserve">No aplica </w:t>
-            </w:r>
-          </w:p>
-          <w:p>
-            <w:pPr>
-              <w:pStyle w:val="TableParagraph"/>
-              <w:spacing w:line="227" w:lineRule="exact"/>
-              <w:ind w:left="720"/>
-              <w:rPr>
-                <w:rFonts w:ascii="Times New Roman" w:hAnsi="Times New Roman" w:cs="Times New Roman"/>
-                <w:sz w:val="24"/>
-                <w:szCs w:val="24"/>
-              </w:rPr>
-            </w:pPr>
-            <w:r>
-              <w:rPr>
-                <w:rFonts w:ascii="Times New Roman" w:hAnsi="Times New Roman" w:cs="Times New Roman"/>
-                <w:b/>
-                <w:bCs/>
-                <w:sz w:val="24"/>
-                <w:szCs w:val="24"/>
-              </w:rPr>
-              <w:t>EMPAQUE ADICIONAL</w:t>
-            </w:r>
-          </w:p>
-          <w:p>
-            <w:pPr>
-              <w:pStyle w:val="TableParagraph"/>
-              <w:numPr>
-                <w:ilvl w:val="0"/>
-                <w:numId w:val="19"/>
-              </w:numPr>
-              <w:spacing w:line="227" w:lineRule="exact"/>
-              <w:rPr>
-                <w:rFonts w:ascii="Times New Roman" w:hAnsi="Times New Roman" w:cs="Times New Roman"/>
-                <w:sz w:val="24"/>
-                <w:szCs w:val="24"/>
-              </w:rPr>
-            </w:pPr>
-            <w:r>
-              <w:rPr>
-                <w:rFonts w:ascii="Times New Roman" w:hAnsi="Times New Roman" w:cs="Times New Roman"/>
-                <w:sz w:val="24"/>
-                <w:szCs w:val="24"/>
-              </w:rPr>
-              <w:t>Si o no</w:t>
-            </w:r>
-          </w:p>
-          <w:p>
-            <w:pPr>
-              <w:pStyle w:val="TableParagraph"/>
-              <w:spacing w:line="227" w:lineRule="exact"/>
-              <w:ind w:left="720"/>
-              <w:rPr>
-                <w:rFonts w:ascii="Times New Roman" w:hAnsi="Times New Roman" w:cs="Times New Roman"/>
-                <w:b/>
-                <w:bCs/>
-                <w:sz w:val="24"/>
-                <w:szCs w:val="24"/>
-              </w:rPr>
-            </w:pPr>
-            <w:r>
-              <w:rPr>
-                <w:rFonts w:ascii="Times New Roman" w:hAnsi="Times New Roman" w:cs="Times New Roman"/>
-                <w:b/>
-                <w:bCs/>
-                <w:sz w:val="24"/>
-                <w:szCs w:val="24"/>
-              </w:rPr>
-              <w:t>INGRESO</w:t>
-            </w:r>
-            <w:r>
-              <w:rPr>
-                <w:rFonts w:ascii="Times New Roman" w:hAnsi="Times New Roman" w:cs="Times New Roman"/>
-                <w:b/>
-                <w:bCs/>
-                <w:sz w:val="24"/>
-                <w:szCs w:val="24"/>
-              </w:rPr>
-              <w:t>:</w:t>
-            </w:r>
-          </w:p>
-          <w:p>
-            <w:pPr>
-              <w:pStyle w:val="TableParagraph"/>
-              <w:spacing w:line="227" w:lineRule="exact"/>
-              <w:ind w:left="904"/>
-              <w:rPr>
-                <w:rFonts w:ascii="Times New Roman" w:hAnsi="Times New Roman" w:cs="Times New Roman"/>
-                <w:sz w:val="24"/>
-                <w:szCs w:val="24"/>
-              </w:rPr>
-            </w:pPr>
-            <w:r>
-              <w:rPr>
-                <w:rFonts w:ascii="Times New Roman" w:hAnsi="Times New Roman" w:cs="Times New Roman"/>
-                <w:sz w:val="24"/>
-                <w:szCs w:val="24"/>
-              </w:rPr>
-              <w:t>Ingreso:</w:t>
-            </w:r>
-          </w:p>
-          <w:p>
-            <w:pPr>
-              <w:pStyle w:val="TableParagraph"/>
-              <w:numPr>
-                <w:ilvl w:val="0"/>
-                <w:numId w:val="18"/>
-              </w:numPr>
-              <w:spacing w:line="227" w:lineRule="exact"/>
-              <w:rPr>
-                <w:rFonts w:ascii="Times New Roman" w:hAnsi="Times New Roman" w:cs="Times New Roman"/>
-                <w:sz w:val="24"/>
-                <w:szCs w:val="24"/>
-              </w:rPr>
-            </w:pPr>
-            <w:r>
-              <w:rPr>
-                <w:rFonts w:ascii="Times New Roman" w:hAnsi="Times New Roman" w:cs="Times New Roman"/>
-                <w:sz w:val="24"/>
-                <w:szCs w:val="24"/>
-              </w:rPr>
-              <w:t xml:space="preserve">Código </w:t>
-            </w:r>
-          </w:p>
-          <w:p>
-            <w:pPr>
-              <w:pStyle w:val="TableParagraph"/>
-              <w:numPr>
-                <w:ilvl w:val="0"/>
-                <w:numId w:val="18"/>
-              </w:numPr>
-              <w:spacing w:line="227" w:lineRule="exact"/>
-              <w:rPr>
-                <w:rFonts w:ascii="Times New Roman" w:hAnsi="Times New Roman" w:cs="Times New Roman"/>
-                <w:sz w:val="24"/>
-                <w:szCs w:val="24"/>
-              </w:rPr>
-            </w:pPr>
-            <w:r>
-              <w:rPr>
-                <w:rFonts w:ascii="Times New Roman" w:hAnsi="Times New Roman" w:cs="Times New Roman"/>
-                <w:sz w:val="24"/>
-                <w:szCs w:val="24"/>
-              </w:rPr>
-              <w:t xml:space="preserve">Fecha </w:t>
-            </w:r>
-          </w:p>
-          <w:p>
-            <w:pPr>
-              <w:pStyle w:val="TableParagraph"/>
-              <w:numPr>
-                <w:ilvl w:val="0"/>
-                <w:numId w:val="18"/>
-              </w:numPr>
-              <w:spacing w:line="227" w:lineRule="exact"/>
-              <w:rPr>
-                <w:rFonts w:ascii="Times New Roman" w:hAnsi="Times New Roman" w:cs="Times New Roman"/>
-                <w:sz w:val="24"/>
-                <w:szCs w:val="24"/>
-              </w:rPr>
-            </w:pPr>
-            <w:r>
-              <w:rPr>
-                <w:rFonts w:ascii="Times New Roman" w:hAnsi="Times New Roman" w:cs="Times New Roman"/>
-                <w:sz w:val="24"/>
-                <w:szCs w:val="24"/>
-              </w:rPr>
-              <w:t>Cantidad (kg)</w:t>
-            </w:r>
-          </w:p>
-          <w:p>
-            <w:pPr>
-              <w:pStyle w:val="TableParagraph"/>
-              <w:numPr>
-                <w:ilvl w:val="0"/>
-                <w:numId w:val="18"/>
-              </w:numPr>
-              <w:spacing w:line="227" w:lineRule="exact"/>
-              <w:rPr>
-                <w:rFonts w:ascii="Times New Roman" w:hAnsi="Times New Roman" w:cs="Times New Roman"/>
-                <w:sz w:val="24"/>
-                <w:szCs w:val="24"/>
-              </w:rPr>
-            </w:pPr>
-            <w:r>
-              <w:rPr>
-                <w:rFonts w:ascii="Times New Roman" w:hAnsi="Times New Roman" w:cs="Times New Roman"/>
-                <w:sz w:val="24"/>
-                <w:szCs w:val="24"/>
-              </w:rPr>
-              <w:t xml:space="preserve">Quien recibe </w:t>
-            </w:r>
-          </w:p>
-          <w:p>
-            <w:pPr>
-              <w:pStyle w:val="TableParagraph"/>
-              <w:spacing w:line="227" w:lineRule="exact"/>
-              <w:rPr>
-                <w:rFonts w:ascii="Times New Roman" w:hAnsi="Times New Roman" w:cs="Times New Roman"/>
-                <w:b/>
-                <w:bCs/>
-                <w:sz w:val="24"/>
-                <w:szCs w:val="24"/>
-              </w:rPr>
-            </w:pPr>
-            <w:r>
-              <w:rPr>
-                <w:rFonts w:ascii="Times New Roman" w:hAnsi="Times New Roman" w:cs="Times New Roman"/>
-                <w:sz w:val="24"/>
-                <w:szCs w:val="24"/>
-              </w:rPr>
-              <w:t xml:space="preserve">              </w:t>
-            </w:r>
-            <w:r>
-              <w:rPr>
-                <w:rFonts w:ascii="Times New Roman" w:hAnsi="Times New Roman" w:cs="Times New Roman"/>
-                <w:b/>
-                <w:bCs/>
-                <w:sz w:val="24"/>
-                <w:szCs w:val="24"/>
-              </w:rPr>
-              <w:t xml:space="preserve">DATOS </w:t>
-            </w:r>
-            <w:proofErr w:type="gramStart"/>
-            <w:r>
-              <w:rPr>
-                <w:rFonts w:ascii="Times New Roman" w:hAnsi="Times New Roman" w:cs="Times New Roman"/>
-                <w:b/>
-                <w:bCs/>
-                <w:sz w:val="24"/>
-                <w:szCs w:val="24"/>
-              </w:rPr>
-              <w:t>PRODUCTOR :</w:t>
-            </w:r>
-            <w:proofErr w:type="gramEnd"/>
-          </w:p>
-          <w:p>
-            <w:pPr>
-              <w:pStyle w:val="TableParagraph"/>
-              <w:numPr>
-                <w:ilvl w:val="0"/>
-                <w:numId w:val="19"/>
-              </w:numPr>
-              <w:spacing w:line="227" w:lineRule="exact"/>
-              <w:rPr>
-                <w:rFonts w:ascii="Times New Roman" w:hAnsi="Times New Roman" w:cs="Times New Roman"/>
-                <w:b/>
-                <w:bCs/>
-                <w:sz w:val="24"/>
-                <w:szCs w:val="24"/>
-              </w:rPr>
-            </w:pPr>
-            <w:r>
-              <w:rPr>
-                <w:rFonts w:ascii="Times New Roman" w:hAnsi="Times New Roman" w:cs="Times New Roman"/>
-                <w:sz w:val="24"/>
-                <w:szCs w:val="24"/>
-              </w:rPr>
-              <w:t>Nombre/razón social</w:t>
-            </w:r>
-          </w:p>
-          <w:p>
-            <w:pPr>
-              <w:pStyle w:val="TableParagraph"/>
-              <w:numPr>
-                <w:ilvl w:val="0"/>
-                <w:numId w:val="19"/>
-              </w:numPr>
-              <w:spacing w:line="227" w:lineRule="exact"/>
-              <w:rPr>
-                <w:rFonts w:ascii="Times New Roman" w:hAnsi="Times New Roman" w:cs="Times New Roman"/>
-                <w:b/>
-                <w:bCs/>
-                <w:sz w:val="24"/>
-                <w:szCs w:val="24"/>
-              </w:rPr>
-            </w:pPr>
-            <w:proofErr w:type="gramStart"/>
-            <w:r>
-              <w:rPr>
-                <w:rFonts w:ascii="Times New Roman" w:hAnsi="Times New Roman" w:cs="Times New Roman"/>
-                <w:sz w:val="24"/>
-                <w:szCs w:val="24"/>
-              </w:rPr>
-              <w:t>Identificación(</w:t>
-            </w:r>
-            <w:proofErr w:type="spellStart"/>
-            <w:proofErr w:type="gramEnd"/>
-            <w:r>
-              <w:rPr>
-                <w:rFonts w:ascii="Times New Roman" w:hAnsi="Times New Roman" w:cs="Times New Roman"/>
-                <w:sz w:val="24"/>
-                <w:szCs w:val="24"/>
-              </w:rPr>
-              <w:t>nit,c.c</w:t>
-            </w:r>
-            <w:proofErr w:type="spellEnd"/>
-            <w:r>
-              <w:rPr>
-                <w:rFonts w:ascii="Times New Roman" w:hAnsi="Times New Roman" w:cs="Times New Roman"/>
-                <w:sz w:val="24"/>
-                <w:szCs w:val="24"/>
-              </w:rPr>
-              <w:t xml:space="preserve"> </w:t>
-            </w:r>
-            <w:proofErr w:type="spellStart"/>
-            <w:r>
-              <w:rPr>
-                <w:rFonts w:ascii="Times New Roman" w:hAnsi="Times New Roman" w:cs="Times New Roman"/>
-                <w:sz w:val="24"/>
-                <w:szCs w:val="24"/>
-              </w:rPr>
-              <w:t>numero</w:t>
-            </w:r>
-            <w:proofErr w:type="spellEnd"/>
-            <w:r>
-              <w:rPr>
-                <w:rFonts w:ascii="Times New Roman" w:hAnsi="Times New Roman" w:cs="Times New Roman"/>
-                <w:sz w:val="24"/>
-                <w:szCs w:val="24"/>
-              </w:rPr>
-              <w:t>)</w:t>
-            </w:r>
-          </w:p>
-          <w:p>
-            <w:pPr>
-              <w:pStyle w:val="TableParagraph"/>
-              <w:numPr>
-                <w:ilvl w:val="0"/>
-                <w:numId w:val="19"/>
-              </w:numPr>
-              <w:spacing w:line="227" w:lineRule="exact"/>
-              <w:rPr>
-                <w:rFonts w:ascii="Times New Roman" w:hAnsi="Times New Roman" w:cs="Times New Roman"/>
-                <w:b/>
-                <w:bCs/>
-                <w:sz w:val="24"/>
-                <w:szCs w:val="24"/>
-              </w:rPr>
-            </w:pPr>
-            <w:r>
-              <w:rPr>
-                <w:rFonts w:ascii="Times New Roman" w:hAnsi="Times New Roman" w:cs="Times New Roman"/>
-                <w:sz w:val="24"/>
-                <w:szCs w:val="24"/>
-              </w:rPr>
-              <w:t xml:space="preserve">Teléfono </w:t>
-            </w:r>
-          </w:p>
-          <w:p>
-            <w:pPr>
-              <w:pStyle w:val="TableParagraph"/>
-              <w:spacing w:line="227" w:lineRule="exact"/>
-              <w:ind w:left="720"/>
-              <w:rPr>
-                <w:rFonts w:ascii="Times New Roman" w:hAnsi="Times New Roman" w:cs="Times New Roman"/>
-                <w:b/>
-                <w:bCs/>
-                <w:sz w:val="24"/>
-                <w:szCs w:val="24"/>
-              </w:rPr>
-            </w:pPr>
-            <w:r>
-              <w:rPr>
-                <w:rFonts w:ascii="Times New Roman" w:hAnsi="Times New Roman" w:cs="Times New Roman"/>
-                <w:b/>
-                <w:bCs/>
-                <w:sz w:val="24"/>
-                <w:szCs w:val="24"/>
-              </w:rPr>
-              <w:t xml:space="preserve">ORIGEN MATERIA PRIMA </w:t>
-            </w:r>
-          </w:p>
-          <w:p>
-            <w:pPr>
-              <w:pStyle w:val="TableParagraph"/>
-              <w:numPr>
-                <w:ilvl w:val="0"/>
-                <w:numId w:val="19"/>
-              </w:numPr>
-              <w:spacing w:line="227" w:lineRule="exact"/>
-              <w:rPr>
-                <w:rFonts w:ascii="Times New Roman" w:hAnsi="Times New Roman" w:cs="Times New Roman"/>
-                <w:b/>
-                <w:bCs/>
-                <w:sz w:val="24"/>
-                <w:szCs w:val="24"/>
-              </w:rPr>
-            </w:pPr>
-            <w:r>
-              <w:rPr>
-                <w:rFonts w:ascii="Times New Roman" w:hAnsi="Times New Roman" w:cs="Times New Roman"/>
-                <w:sz w:val="24"/>
-                <w:szCs w:val="24"/>
-              </w:rPr>
-              <w:t xml:space="preserve">Municipio </w:t>
-            </w:r>
-          </w:p>
-          <w:p>
-            <w:pPr>
-              <w:pStyle w:val="TableParagraph"/>
-              <w:numPr>
-                <w:ilvl w:val="0"/>
-                <w:numId w:val="19"/>
-              </w:numPr>
-              <w:spacing w:line="227" w:lineRule="exact"/>
-              <w:rPr>
-                <w:rFonts w:ascii="Times New Roman" w:hAnsi="Times New Roman" w:cs="Times New Roman"/>
-                <w:b/>
-                <w:bCs/>
-                <w:sz w:val="24"/>
-                <w:szCs w:val="24"/>
-              </w:rPr>
-            </w:pPr>
-            <w:r>
-              <w:rPr>
-                <w:rFonts w:ascii="Times New Roman" w:hAnsi="Times New Roman" w:cs="Times New Roman"/>
-                <w:sz w:val="24"/>
-                <w:szCs w:val="24"/>
-              </w:rPr>
-              <w:t xml:space="preserve">Vereda </w:t>
-            </w:r>
-          </w:p>
-          <w:p>
-            <w:pPr>
-              <w:pStyle w:val="TableParagraph"/>
-              <w:numPr>
-                <w:ilvl w:val="0"/>
-                <w:numId w:val="19"/>
-              </w:numPr>
-              <w:spacing w:line="227" w:lineRule="exact"/>
-              <w:rPr>
-                <w:rFonts w:ascii="Times New Roman" w:hAnsi="Times New Roman" w:cs="Times New Roman"/>
-                <w:b/>
-                <w:bCs/>
-                <w:sz w:val="24"/>
-                <w:szCs w:val="24"/>
-              </w:rPr>
-            </w:pPr>
-            <w:r>
-              <w:rPr>
-                <w:rFonts w:ascii="Times New Roman" w:hAnsi="Times New Roman" w:cs="Times New Roman"/>
-                <w:sz w:val="24"/>
-                <w:szCs w:val="24"/>
-              </w:rPr>
-              <w:t>Altura (msnm)</w:t>
-            </w:r>
-          </w:p>
-          <w:p>
-            <w:pPr>
-              <w:pStyle w:val="TableParagraph"/>
-              <w:spacing w:line="227" w:lineRule="exact"/>
-              <w:ind w:left="720"/>
-              <w:rPr>
-                <w:rFonts w:ascii="Times New Roman" w:hAnsi="Times New Roman" w:cs="Times New Roman"/>
-                <w:sz w:val="24"/>
-                <w:szCs w:val="24"/>
-              </w:rPr>
-            </w:pPr>
-            <w:r>
-              <w:rPr>
-                <w:rFonts w:ascii="Times New Roman" w:hAnsi="Times New Roman" w:cs="Times New Roman"/>
-                <w:b/>
-                <w:bCs/>
-                <w:sz w:val="24"/>
-                <w:szCs w:val="24"/>
-              </w:rPr>
-              <w:t>NIVEL DE TUESTE</w:t>
-            </w:r>
-          </w:p>
-          <w:p>
-            <w:pPr>
-              <w:pStyle w:val="TableParagraph"/>
-              <w:numPr>
-                <w:ilvl w:val="0"/>
-                <w:numId w:val="19"/>
-              </w:numPr>
-              <w:spacing w:line="227" w:lineRule="exact"/>
-              <w:rPr>
-                <w:rFonts w:ascii="Times New Roman" w:hAnsi="Times New Roman" w:cs="Times New Roman"/>
-                <w:sz w:val="24"/>
-                <w:szCs w:val="24"/>
-              </w:rPr>
-            </w:pPr>
-            <w:r>
-              <w:rPr>
-                <w:rFonts w:ascii="Times New Roman" w:hAnsi="Times New Roman" w:cs="Times New Roman"/>
-                <w:sz w:val="24"/>
-                <w:szCs w:val="24"/>
-              </w:rPr>
-              <w:t>Alto</w:t>
-            </w:r>
-          </w:p>
-          <w:p>
-            <w:pPr>
-              <w:pStyle w:val="TableParagraph"/>
-              <w:numPr>
-                <w:ilvl w:val="0"/>
-                <w:numId w:val="19"/>
-              </w:numPr>
-              <w:spacing w:line="227" w:lineRule="exact"/>
-              <w:rPr>
-                <w:rFonts w:ascii="Times New Roman" w:hAnsi="Times New Roman" w:cs="Times New Roman"/>
-                <w:sz w:val="24"/>
-                <w:szCs w:val="24"/>
-              </w:rPr>
-            </w:pPr>
-            <w:r>
-              <w:rPr>
-                <w:rFonts w:ascii="Times New Roman" w:hAnsi="Times New Roman" w:cs="Times New Roman"/>
-                <w:sz w:val="24"/>
-                <w:szCs w:val="24"/>
-              </w:rPr>
-              <w:t>Medio</w:t>
-            </w:r>
-          </w:p>
-          <w:p>
-            <w:pPr>
-              <w:pStyle w:val="TableParagraph"/>
-              <w:numPr>
-                <w:ilvl w:val="0"/>
-                <w:numId w:val="19"/>
-              </w:numPr>
-              <w:spacing w:line="227" w:lineRule="exact"/>
-              <w:rPr>
-                <w:rFonts w:ascii="Times New Roman" w:hAnsi="Times New Roman" w:cs="Times New Roman"/>
-                <w:b/>
-                <w:bCs/>
-                <w:sz w:val="24"/>
-                <w:szCs w:val="24"/>
-              </w:rPr>
-            </w:pPr>
-            <w:r>
-              <w:rPr>
-                <w:rFonts w:ascii="Times New Roman" w:hAnsi="Times New Roman" w:cs="Times New Roman"/>
-                <w:sz w:val="24"/>
-                <w:szCs w:val="24"/>
-              </w:rPr>
-              <w:t xml:space="preserve"> Bajo</w:t>
-            </w:r>
-          </w:p>
-          <w:p>
-            <w:pPr>
-              <w:pStyle w:val="TableParagraph"/>
-              <w:numPr>
-                <w:ilvl w:val="0"/>
-                <w:numId w:val="19"/>
-              </w:numPr>
-              <w:spacing w:line="227" w:lineRule="exact"/>
-              <w:rPr>
-                <w:rFonts w:ascii="Times New Roman" w:hAnsi="Times New Roman" w:cs="Times New Roman"/>
-                <w:b/>
-                <w:bCs/>
-                <w:sz w:val="24"/>
-                <w:szCs w:val="24"/>
-              </w:rPr>
-            </w:pPr>
-            <w:r>
-              <w:rPr>
-                <w:rFonts w:ascii="Times New Roman" w:hAnsi="Times New Roman" w:cs="Times New Roman"/>
-                <w:b/>
-                <w:bCs/>
-                <w:sz w:val="24"/>
-                <w:szCs w:val="24"/>
-              </w:rPr>
-              <w:t>MOLIENDA</w:t>
-            </w:r>
-          </w:p>
-          <w:p>
-            <w:pPr>
-              <w:pStyle w:val="TableParagraph"/>
-              <w:numPr>
-                <w:ilvl w:val="0"/>
-                <w:numId w:val="19"/>
-              </w:numPr>
-              <w:spacing w:line="227" w:lineRule="exact"/>
-              <w:rPr>
-                <w:rFonts w:ascii="Times New Roman" w:hAnsi="Times New Roman" w:cs="Times New Roman"/>
-                <w:b/>
-                <w:bCs/>
-                <w:sz w:val="24"/>
-                <w:szCs w:val="24"/>
-              </w:rPr>
-            </w:pPr>
-            <w:r>
-              <w:rPr>
-                <w:rFonts w:ascii="Times New Roman" w:hAnsi="Times New Roman" w:cs="Times New Roman"/>
-                <w:sz w:val="24"/>
-                <w:szCs w:val="24"/>
-              </w:rPr>
-              <w:t xml:space="preserve">Gruesa </w:t>
-            </w:r>
-          </w:p>
-          <w:p>
-            <w:pPr>
-              <w:pStyle w:val="TableParagraph"/>
-              <w:numPr>
-                <w:ilvl w:val="0"/>
-                <w:numId w:val="19"/>
-              </w:numPr>
-              <w:spacing w:line="227" w:lineRule="exact"/>
-              <w:rPr>
-                <w:rFonts w:ascii="Times New Roman" w:hAnsi="Times New Roman" w:cs="Times New Roman"/>
-                <w:b/>
-                <w:bCs/>
-                <w:sz w:val="24"/>
-                <w:szCs w:val="24"/>
-              </w:rPr>
-            </w:pPr>
-            <w:r>
-              <w:rPr>
-                <w:rFonts w:ascii="Times New Roman" w:hAnsi="Times New Roman" w:cs="Times New Roman"/>
-                <w:sz w:val="24"/>
-                <w:szCs w:val="24"/>
-              </w:rPr>
-              <w:t xml:space="preserve">Media </w:t>
-            </w:r>
-          </w:p>
-          <w:p>
-            <w:pPr>
-              <w:pStyle w:val="TableParagraph"/>
-              <w:numPr>
-                <w:ilvl w:val="0"/>
-                <w:numId w:val="19"/>
-              </w:numPr>
-              <w:spacing w:line="227" w:lineRule="exact"/>
-              <w:rPr>
-                <w:rFonts w:ascii="Times New Roman" w:hAnsi="Times New Roman" w:cs="Times New Roman"/>
-                <w:b/>
-                <w:bCs/>
-                <w:sz w:val="24"/>
-                <w:szCs w:val="24"/>
-              </w:rPr>
-            </w:pPr>
-            <w:r>
-              <w:rPr>
-                <w:rFonts w:ascii="Times New Roman" w:hAnsi="Times New Roman" w:cs="Times New Roman"/>
-                <w:sz w:val="24"/>
-                <w:szCs w:val="24"/>
-              </w:rPr>
-              <w:t xml:space="preserve">fina </w:t>
-            </w:r>
-          </w:p>
-          <w:p>
-            <w:pPr>
-              <w:pStyle w:val="TableParagraph"/>
-              <w:numPr>
-                <w:ilvl w:val="0"/>
-                <w:numId w:val="19"/>
-              </w:numPr>
-              <w:spacing w:line="227" w:lineRule="exact"/>
-              <w:rPr>
-                <w:rFonts w:ascii="Times New Roman" w:hAnsi="Times New Roman" w:cs="Times New Roman"/>
-                <w:b/>
-                <w:bCs/>
-                <w:sz w:val="24"/>
-                <w:szCs w:val="24"/>
-              </w:rPr>
-            </w:pPr>
-            <w:r>
-              <w:rPr>
-                <w:rFonts w:ascii="Times New Roman" w:hAnsi="Times New Roman" w:cs="Times New Roman"/>
-                <w:sz w:val="24"/>
-                <w:szCs w:val="24"/>
-              </w:rPr>
-              <w:t xml:space="preserve">No aplica </w:t>
-            </w:r>
-          </w:p>
-          <w:p>
-            <w:pPr>
-              <w:pStyle w:val="TableParagraph"/>
-              <w:spacing w:line="227" w:lineRule="exact"/>
-              <w:ind w:left="720"/>
-              <w:rPr>
-                <w:rFonts w:ascii="Times New Roman" w:hAnsi="Times New Roman" w:cs="Times New Roman"/>
-                <w:b/>
-                <w:bCs/>
-                <w:sz w:val="24"/>
-                <w:szCs w:val="24"/>
-              </w:rPr>
-            </w:pPr>
-            <w:r>
-              <w:rPr>
-                <w:rFonts w:ascii="Times New Roman" w:hAnsi="Times New Roman" w:cs="Times New Roman"/>
-                <w:b/>
-                <w:bCs/>
-                <w:sz w:val="24"/>
-                <w:szCs w:val="24"/>
-              </w:rPr>
-              <w:t>OBSERVACIONES</w:t>
-            </w:r>
-          </w:p>
-          <w:p>
-            <w:pPr>
-              <w:pStyle w:val="TableParagraph"/>
-              <w:spacing w:line="227" w:lineRule="exact"/>
-              <w:ind w:left="720"/>
-              <w:rPr>
-                <w:rFonts w:ascii="Times New Roman" w:hAnsi="Times New Roman" w:cs="Times New Roman"/>
-                <w:b/>
-                <w:bCs/>
-                <w:sz w:val="24"/>
-                <w:szCs w:val="24"/>
-              </w:rPr>
-            </w:pPr>
-          </w:p>
-          <w:p>
-            <w:pPr>
-              <w:pStyle w:val="TableParagraph"/>
-              <w:spacing w:line="227" w:lineRule="exact"/>
-              <w:ind w:left="720"/>
-              <w:rPr>
-                <w:rFonts w:ascii="Times New Roman" w:hAnsi="Times New Roman" w:cs="Times New Roman"/>
-                <w:b/>
-                <w:bCs/>
-                <w:sz w:val="24"/>
-                <w:szCs w:val="24"/>
-              </w:rPr>
-            </w:pPr>
-          </w:p>
-          <w:p>
-            <w:pPr>
-              <w:pStyle w:val="TableParagraph"/>
-              <w:spacing w:line="227" w:lineRule="exact"/>
-              <w:ind w:left="720"/>
-              <w:rPr>
-                <w:rFonts w:ascii="Times New Roman" w:hAnsi="Times New Roman" w:cs="Times New Roman"/>
-                <w:b/>
-                <w:bCs/>
-                <w:sz w:val="24"/>
-                <w:szCs w:val="24"/>
-              </w:rPr>
-            </w:pPr>
-          </w:p>
-          <w:p>
-            <w:pPr>
-              <w:pStyle w:val="TableParagraph"/>
-              <w:spacing w:line="227" w:lineRule="exact"/>
-              <w:ind w:left="720"/>
-              <w:rPr>
-                <w:rFonts w:ascii="Times New Roman" w:hAnsi="Times New Roman" w:cs="Times New Roman"/>
-                <w:b/>
-                <w:bCs/>
-                <w:sz w:val="24"/>
-                <w:szCs w:val="24"/>
-              </w:rPr>
-            </w:pPr>
-          </w:p>
-          <w:p>
-            <w:pPr>
-              <w:pStyle w:val="TableParagraph"/>
-              <w:spacing w:line="227" w:lineRule="exact"/>
-              <w:ind w:left="720"/>
-              <w:rPr>
-                <w:rFonts w:ascii="Times New Roman" w:hAnsi="Times New Roman" w:cs="Times New Roman"/>
-                <w:b/>
-                <w:bCs/>
-                <w:sz w:val="24"/>
-                <w:szCs w:val="24"/>
-              </w:rPr>
-            </w:pPr>
-          </w:p>
-          <w:p>
-            <w:pPr>
-              <w:pStyle w:val="TableParagraph"/>
-              <w:spacing w:line="227" w:lineRule="exact"/>
-              <w:ind w:left="720"/>
-              <w:rPr>
-                <w:rFonts w:ascii="Times New Roman" w:hAnsi="Times New Roman" w:cs="Times New Roman"/>
-                <w:b/>
-                <w:bCs/>
-                <w:sz w:val="24"/>
-                <w:szCs w:val="24"/>
-              </w:rPr>
-            </w:pPr>
-          </w:p>
-          <w:p>
-            <w:pPr>
-              <w:pStyle w:val="TableParagraph"/>
-              <w:spacing w:line="227" w:lineRule="exact"/>
-              <w:ind w:left="360"/>
-              <w:rPr>
-                <w:rFonts w:ascii="Times New Roman" w:hAnsi="Times New Roman" w:cs="Times New Roman"/>
-                <w:b/>
-                <w:bCs/>
-                <w:sz w:val="24"/>
-                <w:szCs w:val="24"/>
-              </w:rPr>
-            </w:pPr>
-            <w:r>
-              <w:rPr>
-                <w:rFonts w:ascii="Times New Roman" w:hAnsi="Times New Roman" w:cs="Times New Roman"/>
-                <w:b/>
-                <w:bCs/>
-                <w:sz w:val="24"/>
-                <w:szCs w:val="24"/>
-              </w:rPr>
-              <w:t>REGISTRO</w:t>
-            </w:r>
-          </w:p>
-          <w:p>
-            <w:pPr>
-              <w:pStyle w:val="TableParagraph"/>
-              <w:numPr>
-                <w:ilvl w:val="0"/>
-                <w:numId w:val="20"/>
-              </w:numPr>
-              <w:spacing w:line="227" w:lineRule="exact"/>
-              <w:rPr>
-                <w:rFonts w:ascii="Times New Roman" w:hAnsi="Times New Roman" w:cs="Times New Roman"/>
-                <w:b/>
-                <w:bCs/>
-                <w:sz w:val="24"/>
-                <w:szCs w:val="24"/>
-              </w:rPr>
-            </w:pPr>
-            <w:r>
-              <w:rPr>
-                <w:rFonts w:ascii="Times New Roman" w:hAnsi="Times New Roman" w:cs="Times New Roman"/>
-                <w:sz w:val="24"/>
-                <w:szCs w:val="24"/>
-              </w:rPr>
-              <w:t xml:space="preserve">Descripción de datos </w:t>
-            </w:r>
-          </w:p>
-          <w:p>
-            <w:pPr>
-              <w:pStyle w:val="TableParagraph"/>
-              <w:numPr>
-                <w:ilvl w:val="0"/>
-                <w:numId w:val="20"/>
-              </w:numPr>
-              <w:spacing w:line="227" w:lineRule="exact"/>
-              <w:rPr>
-                <w:rFonts w:ascii="Times New Roman" w:hAnsi="Times New Roman" w:cs="Times New Roman"/>
-                <w:b/>
-                <w:bCs/>
-                <w:sz w:val="24"/>
-                <w:szCs w:val="24"/>
-              </w:rPr>
-            </w:pPr>
-            <w:r>
-              <w:rPr>
-                <w:rFonts w:ascii="Times New Roman" w:hAnsi="Times New Roman" w:cs="Times New Roman"/>
-                <w:sz w:val="24"/>
-                <w:szCs w:val="24"/>
-              </w:rPr>
-              <w:t xml:space="preserve">Fecha </w:t>
-            </w:r>
-          </w:p>
-          <w:p>
-            <w:pPr>
-              <w:pStyle w:val="TableParagraph"/>
-              <w:numPr>
-                <w:ilvl w:val="0"/>
-                <w:numId w:val="20"/>
-              </w:numPr>
-              <w:spacing w:line="227" w:lineRule="exact"/>
-              <w:rPr>
-                <w:rFonts w:ascii="Times New Roman" w:hAnsi="Times New Roman" w:cs="Times New Roman"/>
-                <w:b/>
-                <w:bCs/>
-                <w:sz w:val="24"/>
-                <w:szCs w:val="24"/>
-              </w:rPr>
-            </w:pPr>
-            <w:r>
-              <w:rPr>
-                <w:rFonts w:ascii="Times New Roman" w:hAnsi="Times New Roman" w:cs="Times New Roman"/>
-                <w:sz w:val="24"/>
-                <w:szCs w:val="24"/>
-              </w:rPr>
-              <w:t xml:space="preserve">Código de muestra </w:t>
-            </w:r>
-          </w:p>
-          <w:p>
-            <w:pPr>
-              <w:pStyle w:val="TableParagraph"/>
-              <w:numPr>
-                <w:ilvl w:val="0"/>
-                <w:numId w:val="20"/>
-              </w:numPr>
-              <w:spacing w:line="227" w:lineRule="exact"/>
-              <w:rPr>
-                <w:rFonts w:ascii="Times New Roman" w:hAnsi="Times New Roman" w:cs="Times New Roman"/>
-                <w:b/>
-                <w:bCs/>
-                <w:sz w:val="24"/>
-                <w:szCs w:val="24"/>
-              </w:rPr>
-            </w:pPr>
-            <w:r>
-              <w:rPr>
-                <w:rFonts w:ascii="Times New Roman" w:hAnsi="Times New Roman" w:cs="Times New Roman"/>
-                <w:sz w:val="24"/>
-                <w:szCs w:val="24"/>
-              </w:rPr>
-              <w:lastRenderedPageBreak/>
-              <w:t xml:space="preserve">Analista </w:t>
-            </w:r>
-          </w:p>
-          <w:p>
-            <w:pPr>
-              <w:pStyle w:val="TableParagraph"/>
-              <w:numPr>
-                <w:ilvl w:val="0"/>
-                <w:numId w:val="20"/>
-              </w:numPr>
-              <w:spacing w:line="227" w:lineRule="exact"/>
-              <w:rPr>
-                <w:rFonts w:ascii="Times New Roman" w:hAnsi="Times New Roman" w:cs="Times New Roman"/>
-                <w:b/>
-                <w:bCs/>
-                <w:sz w:val="24"/>
-                <w:szCs w:val="24"/>
-              </w:rPr>
-            </w:pPr>
-            <w:r>
-              <w:rPr>
-                <w:rFonts w:ascii="Times New Roman" w:hAnsi="Times New Roman" w:cs="Times New Roman"/>
-                <w:sz w:val="24"/>
-                <w:szCs w:val="24"/>
-              </w:rPr>
-              <w:t xml:space="preserve">Tostadora </w:t>
-            </w:r>
-          </w:p>
-          <w:p>
-            <w:pPr>
-              <w:pStyle w:val="TableParagraph"/>
-              <w:numPr>
-                <w:ilvl w:val="0"/>
-                <w:numId w:val="20"/>
-              </w:numPr>
-              <w:spacing w:line="227" w:lineRule="exact"/>
-              <w:rPr>
-                <w:rFonts w:ascii="Times New Roman" w:hAnsi="Times New Roman" w:cs="Times New Roman"/>
-                <w:b/>
-                <w:bCs/>
-                <w:sz w:val="24"/>
-                <w:szCs w:val="24"/>
-              </w:rPr>
-            </w:pPr>
-            <w:r>
-              <w:rPr>
-                <w:rFonts w:ascii="Times New Roman" w:hAnsi="Times New Roman" w:cs="Times New Roman"/>
-                <w:sz w:val="24"/>
-                <w:szCs w:val="24"/>
-              </w:rPr>
-              <w:t>Peso muestra (g)</w:t>
-            </w:r>
-          </w:p>
-          <w:p>
-            <w:pPr>
-              <w:pStyle w:val="TableParagraph"/>
-              <w:numPr>
-                <w:ilvl w:val="0"/>
-                <w:numId w:val="20"/>
-              </w:numPr>
-              <w:spacing w:line="227" w:lineRule="exact"/>
-              <w:rPr>
-                <w:rFonts w:ascii="Times New Roman" w:hAnsi="Times New Roman" w:cs="Times New Roman"/>
-                <w:b/>
-                <w:bCs/>
-                <w:sz w:val="24"/>
-                <w:szCs w:val="24"/>
-              </w:rPr>
-            </w:pPr>
-            <w:r>
-              <w:rPr>
-                <w:rFonts w:ascii="Times New Roman" w:hAnsi="Times New Roman" w:cs="Times New Roman"/>
-                <w:sz w:val="24"/>
-                <w:szCs w:val="24"/>
-              </w:rPr>
-              <w:t xml:space="preserve">Temperatura inicial </w:t>
-            </w:r>
-            <w:proofErr w:type="spellStart"/>
-            <w:r>
-              <w:rPr>
-                <w:rFonts w:ascii="Times New Roman" w:hAnsi="Times New Roman" w:cs="Times New Roman"/>
-                <w:sz w:val="24"/>
-                <w:szCs w:val="24"/>
-              </w:rPr>
-              <w:t>tostion</w:t>
-            </w:r>
-            <w:proofErr w:type="spellEnd"/>
-            <w:r>
-              <w:rPr>
-                <w:rFonts w:ascii="Times New Roman" w:hAnsi="Times New Roman" w:cs="Times New Roman"/>
-                <w:sz w:val="24"/>
-                <w:szCs w:val="24"/>
-              </w:rPr>
-              <w:t xml:space="preserve"> (</w:t>
-            </w:r>
-            <w:proofErr w:type="spellStart"/>
-            <w:r>
-              <w:rPr>
-                <w:rFonts w:ascii="Times New Roman" w:hAnsi="Times New Roman" w:cs="Times New Roman"/>
-                <w:sz w:val="24"/>
-                <w:szCs w:val="24"/>
-              </w:rPr>
-              <w:t>°c</w:t>
-            </w:r>
-            <w:proofErr w:type="spellEnd"/>
-            <w:r>
-              <w:rPr>
-                <w:rFonts w:ascii="Times New Roman" w:hAnsi="Times New Roman" w:cs="Times New Roman"/>
-                <w:sz w:val="24"/>
-                <w:szCs w:val="24"/>
-              </w:rPr>
-              <w:t>)</w:t>
-            </w:r>
-          </w:p>
-          <w:p>
-            <w:pPr>
-              <w:pStyle w:val="TableParagraph"/>
-              <w:numPr>
-                <w:ilvl w:val="0"/>
-                <w:numId w:val="20"/>
-              </w:numPr>
-              <w:spacing w:line="227" w:lineRule="exact"/>
-              <w:rPr>
-                <w:rFonts w:ascii="Times New Roman" w:hAnsi="Times New Roman" w:cs="Times New Roman"/>
-                <w:b/>
-                <w:bCs/>
-                <w:sz w:val="24"/>
-                <w:szCs w:val="24"/>
-              </w:rPr>
-            </w:pPr>
-            <w:r>
-              <w:rPr>
-                <w:rFonts w:ascii="Times New Roman" w:hAnsi="Times New Roman" w:cs="Times New Roman"/>
-                <w:sz w:val="24"/>
-                <w:szCs w:val="24"/>
-              </w:rPr>
-              <w:t>Temperatura primer crack</w:t>
-            </w:r>
-            <w:r>
-              <w:rPr>
-                <w:rFonts w:ascii="Times New Roman" w:hAnsi="Times New Roman" w:cs="Times New Roman"/>
-                <w:sz w:val="24"/>
-                <w:szCs w:val="24"/>
-              </w:rPr>
-              <w:t xml:space="preserve"> (</w:t>
-            </w:r>
-            <w:proofErr w:type="spellStart"/>
-            <w:r>
-              <w:rPr>
-                <w:rFonts w:ascii="Times New Roman" w:hAnsi="Times New Roman" w:cs="Times New Roman"/>
-                <w:sz w:val="24"/>
-                <w:szCs w:val="24"/>
-              </w:rPr>
-              <w:t>°c</w:t>
-            </w:r>
-            <w:proofErr w:type="spellEnd"/>
-            <w:r>
-              <w:rPr>
-                <w:rFonts w:ascii="Times New Roman" w:hAnsi="Times New Roman" w:cs="Times New Roman"/>
-                <w:sz w:val="24"/>
-                <w:szCs w:val="24"/>
-              </w:rPr>
-              <w:t>)</w:t>
-            </w:r>
-          </w:p>
-          <w:p>
-            <w:pPr>
-              <w:pStyle w:val="TableParagraph"/>
-              <w:numPr>
-                <w:ilvl w:val="0"/>
-                <w:numId w:val="20"/>
-              </w:numPr>
-              <w:spacing w:line="227" w:lineRule="exact"/>
-              <w:rPr>
-                <w:rFonts w:ascii="Times New Roman" w:hAnsi="Times New Roman" w:cs="Times New Roman"/>
-                <w:sz w:val="24"/>
-                <w:szCs w:val="24"/>
-              </w:rPr>
-            </w:pPr>
-            <w:r>
-              <w:rPr>
-                <w:rFonts w:ascii="Times New Roman" w:hAnsi="Times New Roman" w:cs="Times New Roman"/>
-                <w:sz w:val="24"/>
-                <w:szCs w:val="24"/>
-              </w:rPr>
-              <w:t>Tiempo primer crack (min)</w:t>
-            </w:r>
-          </w:p>
-          <w:p>
-            <w:pPr>
-              <w:pStyle w:val="TableParagraph"/>
-              <w:numPr>
-                <w:ilvl w:val="0"/>
-                <w:numId w:val="20"/>
-              </w:numPr>
-              <w:spacing w:line="227" w:lineRule="exact"/>
-              <w:rPr>
-                <w:rFonts w:ascii="Times New Roman" w:hAnsi="Times New Roman" w:cs="Times New Roman"/>
-                <w:sz w:val="24"/>
-                <w:szCs w:val="24"/>
-              </w:rPr>
-            </w:pPr>
-            <w:r>
-              <w:rPr>
-                <w:rFonts w:ascii="Times New Roman" w:hAnsi="Times New Roman" w:cs="Times New Roman"/>
-                <w:sz w:val="24"/>
-                <w:szCs w:val="24"/>
-              </w:rPr>
-              <w:t xml:space="preserve">Temperatura final de </w:t>
-            </w:r>
-            <w:proofErr w:type="spellStart"/>
-            <w:r>
-              <w:rPr>
-                <w:rFonts w:ascii="Times New Roman" w:hAnsi="Times New Roman" w:cs="Times New Roman"/>
-                <w:sz w:val="24"/>
-                <w:szCs w:val="24"/>
-              </w:rPr>
-              <w:t>tostion</w:t>
-            </w:r>
-            <w:proofErr w:type="spellEnd"/>
-            <w:r>
-              <w:rPr>
-                <w:rFonts w:ascii="Times New Roman" w:hAnsi="Times New Roman" w:cs="Times New Roman"/>
-                <w:sz w:val="24"/>
-                <w:szCs w:val="24"/>
-              </w:rPr>
-              <w:t xml:space="preserve"> (</w:t>
-            </w:r>
-            <w:proofErr w:type="spellStart"/>
-            <w:r>
-              <w:rPr>
-                <w:rFonts w:ascii="Times New Roman" w:hAnsi="Times New Roman" w:cs="Times New Roman"/>
-                <w:sz w:val="24"/>
-                <w:szCs w:val="24"/>
-              </w:rPr>
-              <w:t>°c</w:t>
-            </w:r>
-            <w:proofErr w:type="spellEnd"/>
-            <w:r>
-              <w:rPr>
-                <w:rFonts w:ascii="Times New Roman" w:hAnsi="Times New Roman" w:cs="Times New Roman"/>
-                <w:sz w:val="24"/>
-                <w:szCs w:val="24"/>
-              </w:rPr>
-              <w:t>)</w:t>
-            </w:r>
-          </w:p>
-          <w:p>
-            <w:pPr>
-              <w:pStyle w:val="TableParagraph"/>
-              <w:numPr>
-                <w:ilvl w:val="0"/>
-                <w:numId w:val="20"/>
-              </w:numPr>
-              <w:spacing w:line="227" w:lineRule="exact"/>
-              <w:rPr>
-                <w:rFonts w:ascii="Times New Roman" w:hAnsi="Times New Roman" w:cs="Times New Roman"/>
-                <w:sz w:val="24"/>
-                <w:szCs w:val="24"/>
-              </w:rPr>
-            </w:pPr>
-            <w:r>
-              <w:rPr>
-                <w:rFonts w:ascii="Times New Roman" w:hAnsi="Times New Roman" w:cs="Times New Roman"/>
-                <w:sz w:val="24"/>
-                <w:szCs w:val="24"/>
-              </w:rPr>
-              <w:t xml:space="preserve">Tiempo de </w:t>
-            </w:r>
-            <w:proofErr w:type="spellStart"/>
-            <w:r>
-              <w:rPr>
-                <w:rFonts w:ascii="Times New Roman" w:hAnsi="Times New Roman" w:cs="Times New Roman"/>
-                <w:sz w:val="24"/>
-                <w:szCs w:val="24"/>
-              </w:rPr>
-              <w:t>tostion</w:t>
-            </w:r>
-            <w:proofErr w:type="spellEnd"/>
-            <w:r>
-              <w:rPr>
-                <w:rFonts w:ascii="Times New Roman" w:hAnsi="Times New Roman" w:cs="Times New Roman"/>
-                <w:sz w:val="24"/>
-                <w:szCs w:val="24"/>
-              </w:rPr>
-              <w:t xml:space="preserve"> (min)</w:t>
-            </w:r>
-          </w:p>
-          <w:p>
-            <w:pPr>
-              <w:pStyle w:val="TableParagraph"/>
-              <w:numPr>
-                <w:ilvl w:val="0"/>
-                <w:numId w:val="20"/>
-              </w:numPr>
-              <w:spacing w:line="227" w:lineRule="exact"/>
-              <w:rPr>
-                <w:rFonts w:ascii="Times New Roman" w:hAnsi="Times New Roman" w:cs="Times New Roman"/>
-                <w:sz w:val="24"/>
-                <w:szCs w:val="24"/>
-              </w:rPr>
-            </w:pPr>
-            <w:proofErr w:type="spellStart"/>
-            <w:r>
-              <w:rPr>
-                <w:rFonts w:ascii="Times New Roman" w:hAnsi="Times New Roman" w:cs="Times New Roman"/>
-                <w:sz w:val="24"/>
-                <w:szCs w:val="24"/>
-              </w:rPr>
-              <w:t>Precion</w:t>
-            </w:r>
-            <w:proofErr w:type="spellEnd"/>
-            <w:r>
-              <w:rPr>
-                <w:rFonts w:ascii="Times New Roman" w:hAnsi="Times New Roman" w:cs="Times New Roman"/>
-                <w:sz w:val="24"/>
-                <w:szCs w:val="24"/>
-              </w:rPr>
-              <w:t xml:space="preserve"> gas (</w:t>
-            </w:r>
-            <w:proofErr w:type="spellStart"/>
-            <w:r>
-              <w:rPr>
-                <w:rFonts w:ascii="Times New Roman" w:hAnsi="Times New Roman" w:cs="Times New Roman"/>
-                <w:sz w:val="24"/>
-                <w:szCs w:val="24"/>
-              </w:rPr>
-              <w:t>kpa</w:t>
-            </w:r>
-            <w:proofErr w:type="spellEnd"/>
-            <w:r>
-              <w:rPr>
-                <w:rFonts w:ascii="Times New Roman" w:hAnsi="Times New Roman" w:cs="Times New Roman"/>
-                <w:sz w:val="24"/>
-                <w:szCs w:val="24"/>
-              </w:rPr>
-              <w:t>)</w:t>
-            </w:r>
-          </w:p>
-          <w:p>
-            <w:pPr>
-              <w:pStyle w:val="TableParagraph"/>
-              <w:numPr>
-                <w:ilvl w:val="0"/>
-                <w:numId w:val="20"/>
-              </w:numPr>
-              <w:spacing w:line="227" w:lineRule="exact"/>
-              <w:rPr>
-                <w:rFonts w:ascii="Times New Roman" w:hAnsi="Times New Roman" w:cs="Times New Roman"/>
-                <w:sz w:val="24"/>
-                <w:szCs w:val="24"/>
-              </w:rPr>
-            </w:pPr>
-            <w:r>
-              <w:rPr>
-                <w:rFonts w:ascii="Times New Roman" w:hAnsi="Times New Roman" w:cs="Times New Roman"/>
-                <w:sz w:val="24"/>
-                <w:szCs w:val="24"/>
-              </w:rPr>
-              <w:t>Peso final tostado(g)</w:t>
-            </w:r>
-          </w:p>
-          <w:p>
-            <w:pPr>
-              <w:pStyle w:val="TableParagraph"/>
-              <w:numPr>
-                <w:ilvl w:val="0"/>
-                <w:numId w:val="20"/>
-              </w:numPr>
-              <w:spacing w:line="227" w:lineRule="exact"/>
-              <w:rPr>
-                <w:rFonts w:ascii="Times New Roman" w:hAnsi="Times New Roman" w:cs="Times New Roman"/>
-                <w:sz w:val="24"/>
-                <w:szCs w:val="24"/>
-              </w:rPr>
-            </w:pPr>
-            <w:r>
-              <w:rPr>
-                <w:rFonts w:ascii="Times New Roman" w:hAnsi="Times New Roman" w:cs="Times New Roman"/>
-                <w:sz w:val="24"/>
-                <w:szCs w:val="24"/>
-              </w:rPr>
-              <w:t xml:space="preserve">Estado </w:t>
-            </w:r>
-            <w:proofErr w:type="spellStart"/>
-            <w:r>
-              <w:rPr>
-                <w:rFonts w:ascii="Times New Roman" w:hAnsi="Times New Roman" w:cs="Times New Roman"/>
-                <w:sz w:val="24"/>
-                <w:szCs w:val="24"/>
-              </w:rPr>
-              <w:t>tostion</w:t>
-            </w:r>
-            <w:proofErr w:type="spellEnd"/>
-            <w:r>
-              <w:rPr>
-                <w:rFonts w:ascii="Times New Roman" w:hAnsi="Times New Roman" w:cs="Times New Roman"/>
-                <w:sz w:val="24"/>
-                <w:szCs w:val="24"/>
-              </w:rPr>
-              <w:t xml:space="preserve"> </w:t>
-            </w:r>
-          </w:p>
-          <w:p>
-            <w:pPr>
-              <w:pStyle w:val="TableParagraph"/>
-              <w:spacing w:line="227" w:lineRule="exact"/>
-              <w:rPr>
-                <w:rFonts w:ascii="Times New Roman" w:hAnsi="Times New Roman" w:cs="Times New Roman"/>
-                <w:b/>
-                <w:bCs/>
-                <w:sz w:val="24"/>
-                <w:szCs w:val="24"/>
-              </w:rPr>
-            </w:pPr>
-            <w:r>
-              <w:rPr>
-                <w:rFonts w:ascii="Times New Roman" w:hAnsi="Times New Roman" w:cs="Times New Roman"/>
-                <w:sz w:val="24"/>
-                <w:szCs w:val="24"/>
-              </w:rPr>
-              <w:t xml:space="preserve">     </w:t>
-            </w:r>
-            <w:r>
-              <w:rPr>
-                <w:rFonts w:ascii="Times New Roman" w:hAnsi="Times New Roman" w:cs="Times New Roman"/>
-                <w:b/>
-                <w:bCs/>
-                <w:sz w:val="24"/>
-                <w:szCs w:val="24"/>
-              </w:rPr>
-              <w:t xml:space="preserve">REGISTRO DE DATOS PARA CURBA DE TOSTION </w:t>
-            </w:r>
-          </w:p>
-          <w:p>
-            <w:pPr>
-              <w:pStyle w:val="TableParagraph"/>
-              <w:numPr>
-                <w:ilvl w:val="0"/>
-                <w:numId w:val="22"/>
-              </w:numPr>
-              <w:spacing w:line="227" w:lineRule="exact"/>
-              <w:rPr>
-                <w:rFonts w:ascii="Times New Roman" w:hAnsi="Times New Roman" w:cs="Times New Roman"/>
-                <w:b/>
-                <w:bCs/>
-                <w:sz w:val="24"/>
-                <w:szCs w:val="24"/>
-              </w:rPr>
-            </w:pPr>
-            <w:r>
-              <w:rPr>
-                <w:rFonts w:ascii="Times New Roman" w:hAnsi="Times New Roman" w:cs="Times New Roman"/>
-                <w:sz w:val="24"/>
-                <w:szCs w:val="24"/>
-              </w:rPr>
-              <w:t>Temperatura (min)</w:t>
-            </w:r>
-          </w:p>
-          <w:p>
-            <w:pPr>
-              <w:pStyle w:val="TableParagraph"/>
-              <w:numPr>
-                <w:ilvl w:val="0"/>
-                <w:numId w:val="22"/>
-              </w:numPr>
-              <w:spacing w:line="227" w:lineRule="exact"/>
-              <w:rPr>
-                <w:rFonts w:ascii="Times New Roman" w:hAnsi="Times New Roman" w:cs="Times New Roman"/>
-                <w:sz w:val="24"/>
-                <w:szCs w:val="24"/>
-              </w:rPr>
-            </w:pPr>
-            <w:r>
-              <w:rPr>
-                <w:rFonts w:ascii="Times New Roman" w:hAnsi="Times New Roman" w:cs="Times New Roman"/>
-                <w:sz w:val="24"/>
-                <w:szCs w:val="24"/>
-              </w:rPr>
-              <w:t>Tiempo (</w:t>
-            </w:r>
-            <w:proofErr w:type="spellStart"/>
-            <w:r>
-              <w:rPr>
-                <w:rFonts w:ascii="Times New Roman" w:hAnsi="Times New Roman" w:cs="Times New Roman"/>
-                <w:sz w:val="24"/>
-                <w:szCs w:val="24"/>
-              </w:rPr>
-              <w:t>°n</w:t>
-            </w:r>
-            <w:proofErr w:type="spellEnd"/>
-            <w:r>
-              <w:rPr>
-                <w:rFonts w:ascii="Times New Roman" w:hAnsi="Times New Roman" w:cs="Times New Roman"/>
-                <w:sz w:val="24"/>
-                <w:szCs w:val="24"/>
-              </w:rPr>
-              <w:t>)</w:t>
-            </w:r>
-          </w:p>
-          <w:p>
-            <w:pPr>
-              <w:pStyle w:val="TableParagraph"/>
-              <w:numPr>
-                <w:ilvl w:val="0"/>
-                <w:numId w:val="22"/>
-              </w:numPr>
-              <w:spacing w:line="227" w:lineRule="exact"/>
-              <w:rPr>
-                <w:rFonts w:ascii="Times New Roman" w:hAnsi="Times New Roman" w:cs="Times New Roman"/>
-                <w:b/>
-                <w:bCs/>
-                <w:sz w:val="24"/>
-                <w:szCs w:val="24"/>
-              </w:rPr>
-            </w:pPr>
-            <w:r>
-              <w:rPr>
-                <w:rFonts w:ascii="Times New Roman" w:hAnsi="Times New Roman" w:cs="Times New Roman"/>
-                <w:sz w:val="24"/>
-                <w:szCs w:val="24"/>
-              </w:rPr>
-              <w:t xml:space="preserve">Observaciones </w:t>
-            </w:r>
-          </w:p>
-          <w:p>
-            <w:pPr>
-              <w:pStyle w:val="TableParagraph"/>
-              <w:spacing w:line="227" w:lineRule="exact"/>
-              <w:rPr>
-                <w:rFonts w:ascii="Times New Roman" w:hAnsi="Times New Roman" w:cs="Times New Roman"/>
-                <w:b/>
-                <w:bCs/>
-                <w:sz w:val="24"/>
-                <w:szCs w:val="24"/>
-              </w:rPr>
-            </w:pPr>
-            <w:r>
-              <w:rPr>
-                <w:rFonts w:ascii="Times New Roman" w:hAnsi="Times New Roman" w:cs="Times New Roman"/>
-                <w:sz w:val="24"/>
-                <w:szCs w:val="24"/>
-              </w:rPr>
-              <w:t xml:space="preserve">      </w:t>
-            </w:r>
-            <w:r>
-              <w:rPr>
-                <w:rFonts w:ascii="Times New Roman" w:hAnsi="Times New Roman" w:cs="Times New Roman"/>
-                <w:b/>
-                <w:bCs/>
-                <w:sz w:val="24"/>
-                <w:szCs w:val="24"/>
-              </w:rPr>
-              <w:t>SALIDA</w:t>
-            </w:r>
-          </w:p>
-          <w:p>
-            <w:pPr>
-              <w:pStyle w:val="TableParagraph"/>
-              <w:numPr>
-                <w:ilvl w:val="0"/>
-                <w:numId w:val="23"/>
-              </w:numPr>
-              <w:spacing w:line="227" w:lineRule="exact"/>
-              <w:rPr>
-                <w:rFonts w:ascii="Times New Roman" w:hAnsi="Times New Roman" w:cs="Times New Roman"/>
-                <w:b/>
-                <w:bCs/>
-                <w:sz w:val="24"/>
-                <w:szCs w:val="24"/>
-              </w:rPr>
-            </w:pPr>
-            <w:r>
-              <w:rPr>
-                <w:rFonts w:ascii="Times New Roman" w:hAnsi="Times New Roman" w:cs="Times New Roman"/>
-                <w:sz w:val="24"/>
-                <w:szCs w:val="24"/>
-              </w:rPr>
-              <w:t>Código</w:t>
-            </w:r>
-          </w:p>
-          <w:p>
-            <w:pPr>
-              <w:pStyle w:val="TableParagraph"/>
-              <w:numPr>
-                <w:ilvl w:val="0"/>
-                <w:numId w:val="23"/>
-              </w:numPr>
-              <w:spacing w:line="227" w:lineRule="exact"/>
-              <w:rPr>
-                <w:rFonts w:ascii="Times New Roman" w:hAnsi="Times New Roman" w:cs="Times New Roman"/>
-                <w:b/>
-                <w:bCs/>
-                <w:sz w:val="24"/>
-                <w:szCs w:val="24"/>
-              </w:rPr>
-            </w:pPr>
-            <w:r>
-              <w:rPr>
-                <w:rFonts w:ascii="Times New Roman" w:hAnsi="Times New Roman" w:cs="Times New Roman"/>
-                <w:sz w:val="24"/>
-                <w:szCs w:val="24"/>
-              </w:rPr>
-              <w:t>Fecha</w:t>
-            </w:r>
-          </w:p>
-          <w:p>
-            <w:pPr>
-              <w:pStyle w:val="TableParagraph"/>
-              <w:numPr>
-                <w:ilvl w:val="0"/>
-                <w:numId w:val="23"/>
-              </w:numPr>
-              <w:spacing w:line="227" w:lineRule="exact"/>
-              <w:rPr>
-                <w:rFonts w:ascii="Times New Roman" w:hAnsi="Times New Roman" w:cs="Times New Roman"/>
-                <w:b/>
-                <w:bCs/>
-                <w:sz w:val="24"/>
-                <w:szCs w:val="24"/>
-              </w:rPr>
-            </w:pPr>
-            <w:r>
-              <w:rPr>
-                <w:rFonts w:ascii="Times New Roman" w:hAnsi="Times New Roman" w:cs="Times New Roman"/>
-                <w:sz w:val="24"/>
-                <w:szCs w:val="24"/>
-              </w:rPr>
-              <w:t>Cantidad (kg)</w:t>
-            </w:r>
-          </w:p>
-          <w:p>
-            <w:pPr>
-              <w:pStyle w:val="TableParagraph"/>
-              <w:numPr>
-                <w:ilvl w:val="0"/>
-                <w:numId w:val="23"/>
-              </w:numPr>
-              <w:spacing w:line="227" w:lineRule="exact"/>
-              <w:rPr>
-                <w:rFonts w:ascii="Times New Roman" w:hAnsi="Times New Roman" w:cs="Times New Roman"/>
-                <w:b/>
-                <w:bCs/>
-                <w:sz w:val="24"/>
-                <w:szCs w:val="24"/>
-              </w:rPr>
-            </w:pPr>
-            <w:r>
-              <w:rPr>
-                <w:rFonts w:ascii="Times New Roman" w:hAnsi="Times New Roman" w:cs="Times New Roman"/>
-                <w:sz w:val="24"/>
-                <w:szCs w:val="24"/>
-              </w:rPr>
-              <w:t xml:space="preserve">Responsable de la entrega </w:t>
-            </w:r>
-          </w:p>
-          <w:p>
-            <w:pPr>
-              <w:pStyle w:val="TableParagraph"/>
-              <w:numPr>
-                <w:ilvl w:val="0"/>
-                <w:numId w:val="23"/>
-              </w:numPr>
-              <w:spacing w:line="227" w:lineRule="exact"/>
-              <w:rPr>
-                <w:rFonts w:ascii="Times New Roman" w:hAnsi="Times New Roman" w:cs="Times New Roman"/>
-                <w:b/>
-                <w:bCs/>
-                <w:sz w:val="24"/>
-                <w:szCs w:val="24"/>
-              </w:rPr>
-            </w:pPr>
-            <w:r>
-              <w:rPr>
-                <w:rFonts w:ascii="Times New Roman" w:hAnsi="Times New Roman" w:cs="Times New Roman"/>
-                <w:sz w:val="24"/>
-                <w:szCs w:val="24"/>
-              </w:rPr>
-              <w:t>Valor del servicio</w:t>
-            </w:r>
-          </w:p>
-          <w:p>
-            <w:pPr>
-              <w:pStyle w:val="TableParagraph"/>
-              <w:numPr>
-                <w:ilvl w:val="0"/>
-                <w:numId w:val="23"/>
-              </w:numPr>
-              <w:spacing w:line="227" w:lineRule="exact"/>
-              <w:rPr>
-                <w:rFonts w:ascii="Times New Roman" w:hAnsi="Times New Roman" w:cs="Times New Roman"/>
-                <w:b/>
-                <w:bCs/>
-                <w:sz w:val="24"/>
-                <w:szCs w:val="24"/>
-              </w:rPr>
-            </w:pPr>
-            <w:r>
-              <w:rPr>
-                <w:rFonts w:ascii="Times New Roman" w:hAnsi="Times New Roman" w:cs="Times New Roman"/>
-                <w:sz w:val="24"/>
-                <w:szCs w:val="24"/>
-              </w:rPr>
-              <w:t xml:space="preserve">Observaciones </w:t>
-            </w:r>
-          </w:p>
-          <w:p>
-            <w:pPr>
-              <w:pStyle w:val="TableParagraph"/>
-              <w:spacing w:line="227" w:lineRule="exact"/>
-              <w:ind w:left="748"/>
-              <w:rPr>
-                <w:rFonts w:ascii="Times New Roman" w:hAnsi="Times New Roman" w:cs="Times New Roman"/>
-                <w:b/>
-                <w:bCs/>
-                <w:sz w:val="24"/>
-                <w:szCs w:val="24"/>
-              </w:rPr>
-            </w:pPr>
-          </w:p>
-          <w:p>
-            <w:pPr>
-              <w:pStyle w:val="TableParagraph"/>
-              <w:spacing w:line="227" w:lineRule="exact"/>
-              <w:ind w:left="748"/>
-              <w:rPr>
-                <w:rFonts w:ascii="Times New Roman" w:hAnsi="Times New Roman" w:cs="Times New Roman"/>
-                <w:sz w:val="24"/>
-                <w:szCs w:val="24"/>
-              </w:rPr>
-            </w:pPr>
-            <w:r>
-              <w:rPr>
-                <w:rFonts w:ascii="Times New Roman" w:hAnsi="Times New Roman" w:cs="Times New Roman"/>
-                <w:sz w:val="24"/>
-                <w:szCs w:val="24"/>
-              </w:rPr>
-              <w:t xml:space="preserve">-Trilla </w:t>
-            </w:r>
-          </w:p>
-          <w:p>
-            <w:pPr>
-              <w:pStyle w:val="TableParagraph"/>
-              <w:spacing w:line="227" w:lineRule="exact"/>
-              <w:ind w:left="748"/>
-              <w:rPr>
-                <w:rFonts w:ascii="Times New Roman" w:hAnsi="Times New Roman" w:cs="Times New Roman"/>
-                <w:sz w:val="24"/>
-                <w:szCs w:val="24"/>
-              </w:rPr>
-            </w:pPr>
-          </w:p>
-          <w:p>
-            <w:pPr>
-              <w:pStyle w:val="TableParagraph"/>
-              <w:spacing w:line="227" w:lineRule="exact"/>
-              <w:ind w:left="748"/>
-              <w:rPr>
-                <w:rFonts w:ascii="Times New Roman" w:hAnsi="Times New Roman" w:cs="Times New Roman"/>
-                <w:b/>
-                <w:bCs/>
-                <w:sz w:val="24"/>
-                <w:szCs w:val="24"/>
-              </w:rPr>
-            </w:pPr>
-            <w:r>
-              <w:rPr>
-                <w:rFonts w:ascii="Times New Roman" w:hAnsi="Times New Roman" w:cs="Times New Roman"/>
-                <w:sz w:val="24"/>
-                <w:szCs w:val="24"/>
-              </w:rPr>
-              <w:t xml:space="preserve"> </w:t>
-            </w:r>
-            <w:r>
-              <w:rPr>
-                <w:rFonts w:ascii="Times New Roman" w:hAnsi="Times New Roman" w:cs="Times New Roman"/>
-                <w:b/>
-                <w:bCs/>
-                <w:sz w:val="24"/>
-                <w:szCs w:val="24"/>
-              </w:rPr>
-              <w:t>CARTA CONTROL</w:t>
-            </w:r>
-          </w:p>
-          <w:p>
-            <w:pPr>
-              <w:pStyle w:val="TableParagraph"/>
-              <w:spacing w:line="227" w:lineRule="exact"/>
-              <w:ind w:left="1468"/>
-              <w:rPr>
-                <w:rFonts w:ascii="Times New Roman" w:hAnsi="Times New Roman" w:cs="Times New Roman"/>
-                <w:b/>
-                <w:bCs/>
-                <w:sz w:val="24"/>
-                <w:szCs w:val="24"/>
-              </w:rPr>
-            </w:pPr>
-            <w:r>
-              <w:rPr>
-                <w:rFonts w:ascii="Times New Roman" w:hAnsi="Times New Roman" w:cs="Times New Roman"/>
-                <w:b/>
-                <w:bCs/>
-                <w:sz w:val="24"/>
-                <w:szCs w:val="24"/>
-              </w:rPr>
-              <w:t>Ingreso</w:t>
-            </w:r>
-          </w:p>
-          <w:p>
-            <w:pPr>
-              <w:pStyle w:val="TableParagraph"/>
-              <w:numPr>
-                <w:ilvl w:val="0"/>
-                <w:numId w:val="26"/>
-              </w:numPr>
-              <w:spacing w:line="227" w:lineRule="exact"/>
-              <w:rPr>
-                <w:rFonts w:ascii="Times New Roman" w:hAnsi="Times New Roman" w:cs="Times New Roman"/>
-                <w:sz w:val="24"/>
-                <w:szCs w:val="24"/>
-              </w:rPr>
-            </w:pPr>
-            <w:r>
-              <w:rPr>
-                <w:rFonts w:ascii="Times New Roman" w:hAnsi="Times New Roman" w:cs="Times New Roman"/>
-                <w:sz w:val="24"/>
-                <w:szCs w:val="24"/>
-              </w:rPr>
-              <w:t>Código</w:t>
-            </w:r>
-          </w:p>
-          <w:p>
-            <w:pPr>
-              <w:pStyle w:val="TableParagraph"/>
-              <w:numPr>
-                <w:ilvl w:val="0"/>
-                <w:numId w:val="26"/>
-              </w:numPr>
-              <w:spacing w:line="227" w:lineRule="exact"/>
-              <w:rPr>
-                <w:rFonts w:ascii="Times New Roman" w:hAnsi="Times New Roman" w:cs="Times New Roman"/>
-                <w:b/>
-                <w:bCs/>
-                <w:sz w:val="24"/>
-                <w:szCs w:val="24"/>
-              </w:rPr>
-            </w:pPr>
-            <w:r>
-              <w:rPr>
-                <w:rFonts w:ascii="Times New Roman" w:hAnsi="Times New Roman" w:cs="Times New Roman"/>
-                <w:sz w:val="24"/>
-                <w:szCs w:val="24"/>
-              </w:rPr>
-              <w:t>Fecha</w:t>
-            </w:r>
-          </w:p>
-          <w:p>
-            <w:pPr>
-              <w:pStyle w:val="TableParagraph"/>
-              <w:numPr>
-                <w:ilvl w:val="0"/>
-                <w:numId w:val="26"/>
-              </w:numPr>
-              <w:spacing w:line="227" w:lineRule="exact"/>
-              <w:rPr>
-                <w:rFonts w:ascii="Times New Roman" w:hAnsi="Times New Roman" w:cs="Times New Roman"/>
-                <w:b/>
-                <w:bCs/>
-                <w:sz w:val="24"/>
-                <w:szCs w:val="24"/>
-              </w:rPr>
-            </w:pPr>
-            <w:r>
-              <w:rPr>
-                <w:rFonts w:ascii="Times New Roman" w:hAnsi="Times New Roman" w:cs="Times New Roman"/>
-                <w:sz w:val="24"/>
-                <w:szCs w:val="24"/>
-              </w:rPr>
-              <w:t>Cantidad (kg)</w:t>
-            </w:r>
-          </w:p>
-          <w:p>
-            <w:pPr>
-              <w:pStyle w:val="TableParagraph"/>
-              <w:numPr>
-                <w:ilvl w:val="0"/>
-                <w:numId w:val="26"/>
-              </w:numPr>
-              <w:spacing w:line="227" w:lineRule="exact"/>
-              <w:rPr>
-                <w:rFonts w:ascii="Times New Roman" w:hAnsi="Times New Roman" w:cs="Times New Roman"/>
-                <w:b/>
-                <w:bCs/>
-                <w:sz w:val="24"/>
-                <w:szCs w:val="24"/>
-              </w:rPr>
-            </w:pPr>
-            <w:r>
-              <w:rPr>
-                <w:rFonts w:ascii="Times New Roman" w:hAnsi="Times New Roman" w:cs="Times New Roman"/>
-                <w:sz w:val="24"/>
-                <w:szCs w:val="24"/>
-              </w:rPr>
-              <w:t xml:space="preserve">Quien recibe </w:t>
-            </w:r>
-          </w:p>
-          <w:p>
-            <w:pPr>
-              <w:pStyle w:val="TableParagraph"/>
-              <w:spacing w:line="227" w:lineRule="exact"/>
-              <w:ind w:left="1086"/>
-              <w:rPr>
-                <w:rFonts w:ascii="Times New Roman" w:hAnsi="Times New Roman" w:cs="Times New Roman"/>
-                <w:b/>
-                <w:bCs/>
-                <w:sz w:val="24"/>
-                <w:szCs w:val="24"/>
-              </w:rPr>
-            </w:pPr>
-            <w:r>
-              <w:rPr>
-                <w:rFonts w:ascii="Times New Roman" w:hAnsi="Times New Roman" w:cs="Times New Roman"/>
-                <w:b/>
-                <w:bCs/>
-                <w:sz w:val="24"/>
-                <w:szCs w:val="24"/>
-              </w:rPr>
-              <w:t>Datos del productor</w:t>
-            </w:r>
-          </w:p>
-          <w:p>
-            <w:pPr>
-              <w:pStyle w:val="TableParagraph"/>
-              <w:numPr>
-                <w:ilvl w:val="0"/>
-                <w:numId w:val="28"/>
-              </w:numPr>
-              <w:spacing w:line="227" w:lineRule="exact"/>
-              <w:rPr>
-                <w:rFonts w:ascii="Times New Roman" w:hAnsi="Times New Roman" w:cs="Times New Roman"/>
-                <w:b/>
-                <w:bCs/>
-                <w:sz w:val="24"/>
-                <w:szCs w:val="24"/>
-              </w:rPr>
-            </w:pPr>
-            <w:r>
-              <w:rPr>
-                <w:rFonts w:ascii="Times New Roman" w:hAnsi="Times New Roman" w:cs="Times New Roman"/>
-                <w:sz w:val="24"/>
-                <w:szCs w:val="24"/>
-              </w:rPr>
-              <w:t>Nombre razón/social</w:t>
-            </w:r>
-          </w:p>
-          <w:p>
-            <w:pPr>
-              <w:pStyle w:val="TableParagraph"/>
-              <w:numPr>
-                <w:ilvl w:val="0"/>
-                <w:numId w:val="28"/>
-              </w:numPr>
-              <w:spacing w:line="227" w:lineRule="exact"/>
-              <w:rPr>
-                <w:rFonts w:ascii="Times New Roman" w:hAnsi="Times New Roman" w:cs="Times New Roman"/>
-                <w:b/>
-                <w:bCs/>
-                <w:sz w:val="24"/>
-                <w:szCs w:val="24"/>
-              </w:rPr>
-            </w:pPr>
-            <w:r>
-              <w:rPr>
-                <w:rFonts w:ascii="Times New Roman" w:hAnsi="Times New Roman" w:cs="Times New Roman"/>
-                <w:sz w:val="24"/>
-                <w:szCs w:val="24"/>
-              </w:rPr>
-              <w:t>Identificación (</w:t>
-            </w:r>
-            <w:proofErr w:type="spellStart"/>
-            <w:proofErr w:type="gramStart"/>
-            <w:r>
-              <w:rPr>
-                <w:rFonts w:ascii="Times New Roman" w:hAnsi="Times New Roman" w:cs="Times New Roman"/>
-                <w:sz w:val="24"/>
-                <w:szCs w:val="24"/>
-              </w:rPr>
-              <w:t>nit,cc</w:t>
-            </w:r>
-            <w:proofErr w:type="spellEnd"/>
-            <w:proofErr w:type="gramEnd"/>
-            <w:r>
-              <w:rPr>
-                <w:rFonts w:ascii="Times New Roman" w:hAnsi="Times New Roman" w:cs="Times New Roman"/>
-                <w:sz w:val="24"/>
-                <w:szCs w:val="24"/>
-              </w:rPr>
-              <w:t xml:space="preserve"> </w:t>
-            </w:r>
-            <w:proofErr w:type="spellStart"/>
-            <w:r>
-              <w:rPr>
-                <w:rFonts w:ascii="Times New Roman" w:hAnsi="Times New Roman" w:cs="Times New Roman"/>
-                <w:sz w:val="24"/>
-                <w:szCs w:val="24"/>
-              </w:rPr>
-              <w:t>numero</w:t>
-            </w:r>
-            <w:proofErr w:type="spellEnd"/>
-            <w:r>
-              <w:rPr>
-                <w:rFonts w:ascii="Times New Roman" w:hAnsi="Times New Roman" w:cs="Times New Roman"/>
-                <w:sz w:val="24"/>
-                <w:szCs w:val="24"/>
-              </w:rPr>
-              <w:t>)</w:t>
-            </w:r>
-          </w:p>
-          <w:p>
-            <w:pPr>
-              <w:pStyle w:val="TableParagraph"/>
-              <w:numPr>
-                <w:ilvl w:val="0"/>
-                <w:numId w:val="28"/>
-              </w:numPr>
-              <w:spacing w:line="227" w:lineRule="exact"/>
-              <w:rPr>
-                <w:rFonts w:ascii="Times New Roman" w:hAnsi="Times New Roman" w:cs="Times New Roman"/>
-                <w:b/>
-                <w:bCs/>
-                <w:sz w:val="24"/>
-                <w:szCs w:val="24"/>
-              </w:rPr>
-            </w:pPr>
-            <w:r>
-              <w:rPr>
-                <w:rFonts w:ascii="Times New Roman" w:hAnsi="Times New Roman" w:cs="Times New Roman"/>
-                <w:sz w:val="24"/>
-                <w:szCs w:val="24"/>
-              </w:rPr>
-              <w:t xml:space="preserve">Teléfono </w:t>
-            </w:r>
-          </w:p>
-          <w:p>
-            <w:pPr>
-              <w:pStyle w:val="TableParagraph"/>
-              <w:spacing w:line="227" w:lineRule="exact"/>
-              <w:rPr>
-                <w:rFonts w:ascii="Times New Roman" w:hAnsi="Times New Roman" w:cs="Times New Roman"/>
-                <w:b/>
-                <w:bCs/>
-                <w:sz w:val="24"/>
-                <w:szCs w:val="24"/>
-              </w:rPr>
-            </w:pPr>
-            <w:r>
-              <w:rPr>
-                <w:rFonts w:ascii="Times New Roman" w:hAnsi="Times New Roman" w:cs="Times New Roman"/>
-                <w:sz w:val="24"/>
-                <w:szCs w:val="24"/>
-              </w:rPr>
-              <w:t xml:space="preserve">                   </w:t>
-            </w:r>
-            <w:r>
-              <w:rPr>
-                <w:rFonts w:ascii="Times New Roman" w:hAnsi="Times New Roman" w:cs="Times New Roman"/>
-                <w:b/>
-                <w:bCs/>
-                <w:sz w:val="24"/>
-                <w:szCs w:val="24"/>
-              </w:rPr>
-              <w:t>Origen materia prima</w:t>
-            </w:r>
-          </w:p>
-          <w:p>
-            <w:pPr>
-              <w:pStyle w:val="TableParagraph"/>
-              <w:numPr>
-                <w:ilvl w:val="0"/>
-                <w:numId w:val="29"/>
-              </w:numPr>
-              <w:spacing w:line="227" w:lineRule="exact"/>
-              <w:rPr>
-                <w:rFonts w:ascii="Times New Roman" w:hAnsi="Times New Roman" w:cs="Times New Roman"/>
-                <w:b/>
-                <w:bCs/>
-                <w:sz w:val="24"/>
-                <w:szCs w:val="24"/>
-              </w:rPr>
-            </w:pPr>
-            <w:r>
-              <w:rPr>
-                <w:rFonts w:ascii="Times New Roman" w:hAnsi="Times New Roman" w:cs="Times New Roman"/>
-                <w:sz w:val="24"/>
-                <w:szCs w:val="24"/>
-              </w:rPr>
-              <w:t>Municipio</w:t>
-            </w:r>
-          </w:p>
-          <w:p>
-            <w:pPr>
-              <w:pStyle w:val="TableParagraph"/>
-              <w:numPr>
-                <w:ilvl w:val="0"/>
-                <w:numId w:val="29"/>
-              </w:numPr>
-              <w:spacing w:line="227" w:lineRule="exact"/>
-              <w:rPr>
-                <w:rFonts w:ascii="Times New Roman" w:hAnsi="Times New Roman" w:cs="Times New Roman"/>
-                <w:b/>
-                <w:bCs/>
-                <w:sz w:val="24"/>
-                <w:szCs w:val="24"/>
-              </w:rPr>
-            </w:pPr>
-            <w:r>
-              <w:rPr>
-                <w:rFonts w:ascii="Times New Roman" w:hAnsi="Times New Roman" w:cs="Times New Roman"/>
-                <w:sz w:val="24"/>
-                <w:szCs w:val="24"/>
-              </w:rPr>
-              <w:t xml:space="preserve">Vereda </w:t>
-            </w:r>
-          </w:p>
-          <w:p>
-            <w:pPr>
-              <w:pStyle w:val="TableParagraph"/>
-              <w:numPr>
-                <w:ilvl w:val="0"/>
-                <w:numId w:val="29"/>
-              </w:numPr>
-              <w:spacing w:line="227" w:lineRule="exact"/>
-              <w:rPr>
-                <w:rFonts w:ascii="Times New Roman" w:hAnsi="Times New Roman" w:cs="Times New Roman"/>
-                <w:b/>
-                <w:bCs/>
-                <w:sz w:val="24"/>
-                <w:szCs w:val="24"/>
-              </w:rPr>
-            </w:pPr>
-            <w:r>
-              <w:rPr>
-                <w:rFonts w:ascii="Times New Roman" w:hAnsi="Times New Roman" w:cs="Times New Roman"/>
-                <w:sz w:val="24"/>
-                <w:szCs w:val="24"/>
-              </w:rPr>
-              <w:t>Altura(msnm)</w:t>
-            </w:r>
-          </w:p>
-          <w:p>
-            <w:pPr>
-              <w:pStyle w:val="TableParagraph"/>
-              <w:numPr>
-                <w:ilvl w:val="0"/>
-                <w:numId w:val="29"/>
-              </w:numPr>
-              <w:spacing w:line="227" w:lineRule="exact"/>
-              <w:rPr>
-                <w:rFonts w:ascii="Times New Roman" w:hAnsi="Times New Roman" w:cs="Times New Roman"/>
-                <w:b/>
-                <w:bCs/>
-                <w:sz w:val="24"/>
-                <w:szCs w:val="24"/>
-              </w:rPr>
-            </w:pPr>
-            <w:r>
-              <w:rPr>
-                <w:rFonts w:ascii="Times New Roman" w:hAnsi="Times New Roman" w:cs="Times New Roman"/>
-                <w:sz w:val="24"/>
-                <w:szCs w:val="24"/>
-              </w:rPr>
-              <w:t xml:space="preserve">Observaciones </w:t>
-            </w:r>
-          </w:p>
-          <w:p>
-            <w:pPr>
-              <w:pStyle w:val="TableParagraph"/>
-              <w:spacing w:line="227" w:lineRule="exact"/>
-              <w:rPr>
-                <w:rFonts w:ascii="Times New Roman" w:hAnsi="Times New Roman" w:cs="Times New Roman"/>
-                <w:b/>
-                <w:bCs/>
-                <w:sz w:val="24"/>
-                <w:szCs w:val="24"/>
-              </w:rPr>
-            </w:pPr>
-            <w:r>
-              <w:rPr>
-                <w:rFonts w:ascii="Times New Roman" w:hAnsi="Times New Roman" w:cs="Times New Roman"/>
-                <w:sz w:val="24"/>
-                <w:szCs w:val="24"/>
-              </w:rPr>
-              <w:t xml:space="preserve">                  </w:t>
-            </w:r>
-            <w:r>
-              <w:rPr>
-                <w:rFonts w:ascii="Times New Roman" w:hAnsi="Times New Roman" w:cs="Times New Roman"/>
-                <w:b/>
-                <w:bCs/>
-                <w:sz w:val="24"/>
-                <w:szCs w:val="24"/>
-              </w:rPr>
-              <w:t>INGRESO</w:t>
-            </w:r>
-          </w:p>
-          <w:p>
-            <w:pPr>
-              <w:pStyle w:val="TableParagraph"/>
-              <w:numPr>
-                <w:ilvl w:val="0"/>
-                <w:numId w:val="26"/>
-              </w:numPr>
-              <w:spacing w:line="227" w:lineRule="exact"/>
-              <w:rPr>
-                <w:rFonts w:ascii="Times New Roman" w:hAnsi="Times New Roman" w:cs="Times New Roman"/>
-                <w:sz w:val="24"/>
-                <w:szCs w:val="24"/>
-              </w:rPr>
-            </w:pPr>
-            <w:r>
-              <w:rPr>
-                <w:rFonts w:ascii="Times New Roman" w:hAnsi="Times New Roman" w:cs="Times New Roman"/>
-                <w:sz w:val="24"/>
-                <w:szCs w:val="24"/>
-              </w:rPr>
-              <w:t>Código</w:t>
-            </w:r>
-          </w:p>
-          <w:p>
-            <w:pPr>
-              <w:pStyle w:val="TableParagraph"/>
-              <w:numPr>
-                <w:ilvl w:val="0"/>
-                <w:numId w:val="26"/>
-              </w:numPr>
-              <w:spacing w:line="227" w:lineRule="exact"/>
-              <w:rPr>
-                <w:rFonts w:ascii="Times New Roman" w:hAnsi="Times New Roman" w:cs="Times New Roman"/>
-                <w:b/>
-                <w:bCs/>
-                <w:sz w:val="24"/>
-                <w:szCs w:val="24"/>
-              </w:rPr>
-            </w:pPr>
-            <w:r>
-              <w:rPr>
-                <w:rFonts w:ascii="Times New Roman" w:hAnsi="Times New Roman" w:cs="Times New Roman"/>
-                <w:sz w:val="24"/>
-                <w:szCs w:val="24"/>
-              </w:rPr>
-              <w:t>Fecha</w:t>
-            </w:r>
-          </w:p>
-          <w:p>
-            <w:pPr>
-              <w:pStyle w:val="TableParagraph"/>
-              <w:numPr>
-                <w:ilvl w:val="0"/>
-                <w:numId w:val="26"/>
-              </w:numPr>
-              <w:spacing w:line="227" w:lineRule="exact"/>
-              <w:rPr>
-                <w:rFonts w:ascii="Times New Roman" w:hAnsi="Times New Roman" w:cs="Times New Roman"/>
-                <w:b/>
-                <w:bCs/>
-                <w:sz w:val="24"/>
-                <w:szCs w:val="24"/>
-              </w:rPr>
-            </w:pPr>
-            <w:r>
-              <w:rPr>
-                <w:rFonts w:ascii="Times New Roman" w:hAnsi="Times New Roman" w:cs="Times New Roman"/>
-                <w:sz w:val="24"/>
-                <w:szCs w:val="24"/>
-              </w:rPr>
-              <w:t>Cantidad (kg)</w:t>
-            </w:r>
-          </w:p>
-          <w:p>
-            <w:pPr>
-              <w:pStyle w:val="TableParagraph"/>
-              <w:numPr>
-                <w:ilvl w:val="0"/>
-                <w:numId w:val="26"/>
-              </w:numPr>
-              <w:spacing w:line="227" w:lineRule="exact"/>
-              <w:rPr>
-                <w:rFonts w:ascii="Times New Roman" w:hAnsi="Times New Roman" w:cs="Times New Roman"/>
-                <w:b/>
-                <w:bCs/>
-                <w:sz w:val="24"/>
-                <w:szCs w:val="24"/>
-              </w:rPr>
-            </w:pPr>
-            <w:r>
-              <w:rPr>
-                <w:rFonts w:ascii="Times New Roman" w:hAnsi="Times New Roman" w:cs="Times New Roman"/>
-                <w:sz w:val="24"/>
-                <w:szCs w:val="24"/>
-              </w:rPr>
-              <w:t xml:space="preserve">Quien recibe </w:t>
-            </w:r>
-          </w:p>
-          <w:p>
-            <w:pPr>
-              <w:pStyle w:val="TableParagraph"/>
-              <w:spacing w:line="227" w:lineRule="exact"/>
-              <w:ind w:left="1086"/>
-              <w:rPr>
-                <w:rFonts w:ascii="Times New Roman" w:hAnsi="Times New Roman" w:cs="Times New Roman"/>
-                <w:b/>
-                <w:bCs/>
-                <w:sz w:val="24"/>
-                <w:szCs w:val="24"/>
-              </w:rPr>
-            </w:pPr>
-            <w:r>
-              <w:rPr>
-                <w:rFonts w:ascii="Times New Roman" w:hAnsi="Times New Roman" w:cs="Times New Roman"/>
-                <w:b/>
-                <w:bCs/>
-                <w:sz w:val="24"/>
-                <w:szCs w:val="24"/>
-              </w:rPr>
-              <w:t>REGISTRO</w:t>
-            </w:r>
-          </w:p>
-          <w:p>
-            <w:pPr>
-              <w:pStyle w:val="TableParagraph"/>
-              <w:spacing w:line="227" w:lineRule="exact"/>
-              <w:rPr>
-                <w:rFonts w:ascii="Times New Roman" w:hAnsi="Times New Roman" w:cs="Times New Roman"/>
-                <w:b/>
-                <w:bCs/>
-                <w:sz w:val="24"/>
-                <w:szCs w:val="24"/>
-              </w:rPr>
-            </w:pPr>
-            <w:r>
-              <w:rPr>
-                <w:rFonts w:ascii="Times New Roman" w:hAnsi="Times New Roman" w:cs="Times New Roman"/>
-                <w:b/>
-                <w:bCs/>
-                <w:sz w:val="24"/>
-                <w:szCs w:val="24"/>
-              </w:rPr>
-              <w:t xml:space="preserve">             Descripción de datos</w:t>
-            </w:r>
-            <w:r>
-              <w:rPr>
-                <w:rFonts w:ascii="Times New Roman" w:hAnsi="Times New Roman" w:cs="Times New Roman"/>
-                <w:b/>
-                <w:bCs/>
-                <w:sz w:val="24"/>
-                <w:szCs w:val="24"/>
-              </w:rPr>
-              <w:t>:</w:t>
-            </w:r>
-          </w:p>
-          <w:p>
-            <w:pPr>
-              <w:pStyle w:val="TableParagraph"/>
-              <w:numPr>
-                <w:ilvl w:val="0"/>
-                <w:numId w:val="32"/>
-              </w:numPr>
-              <w:spacing w:line="227" w:lineRule="exact"/>
-              <w:rPr>
-                <w:rFonts w:ascii="Times New Roman" w:hAnsi="Times New Roman" w:cs="Times New Roman"/>
-                <w:b/>
-                <w:bCs/>
-                <w:sz w:val="24"/>
-                <w:szCs w:val="24"/>
-              </w:rPr>
-            </w:pPr>
-            <w:r>
-              <w:rPr>
-                <w:rFonts w:ascii="Times New Roman" w:hAnsi="Times New Roman" w:cs="Times New Roman"/>
-                <w:b/>
-                <w:bCs/>
-                <w:sz w:val="24"/>
-                <w:szCs w:val="24"/>
-              </w:rPr>
-              <w:t xml:space="preserve">Fecha </w:t>
-            </w:r>
-          </w:p>
-          <w:p>
-            <w:pPr>
-              <w:pStyle w:val="TableParagraph"/>
-              <w:numPr>
-                <w:ilvl w:val="0"/>
-                <w:numId w:val="32"/>
-              </w:numPr>
-              <w:spacing w:line="227" w:lineRule="exact"/>
-              <w:rPr>
-                <w:rFonts w:ascii="Times New Roman" w:hAnsi="Times New Roman" w:cs="Times New Roman"/>
-                <w:b/>
-                <w:bCs/>
-                <w:sz w:val="24"/>
-                <w:szCs w:val="24"/>
-              </w:rPr>
-            </w:pPr>
-            <w:r>
-              <w:rPr>
-                <w:rFonts w:ascii="Times New Roman" w:hAnsi="Times New Roman" w:cs="Times New Roman"/>
-                <w:sz w:val="24"/>
-                <w:szCs w:val="24"/>
-              </w:rPr>
-              <w:t xml:space="preserve">Código de muestra </w:t>
-            </w:r>
-          </w:p>
-          <w:p>
-            <w:pPr>
-              <w:pStyle w:val="TableParagraph"/>
-              <w:numPr>
-                <w:ilvl w:val="0"/>
-                <w:numId w:val="32"/>
-              </w:numPr>
-              <w:spacing w:line="227" w:lineRule="exact"/>
-              <w:rPr>
-                <w:rFonts w:ascii="Times New Roman" w:hAnsi="Times New Roman" w:cs="Times New Roman"/>
-                <w:b/>
-                <w:bCs/>
-                <w:sz w:val="24"/>
-                <w:szCs w:val="24"/>
-              </w:rPr>
-            </w:pPr>
-            <w:r>
-              <w:rPr>
-                <w:rFonts w:ascii="Times New Roman" w:hAnsi="Times New Roman" w:cs="Times New Roman"/>
-                <w:sz w:val="24"/>
-                <w:szCs w:val="24"/>
-              </w:rPr>
-              <w:t xml:space="preserve">Analista </w:t>
-            </w:r>
-          </w:p>
-          <w:p>
-            <w:pPr>
-              <w:pStyle w:val="TableParagraph"/>
-              <w:numPr>
-                <w:ilvl w:val="0"/>
-                <w:numId w:val="32"/>
-              </w:numPr>
-              <w:spacing w:line="227" w:lineRule="exact"/>
-              <w:rPr>
-                <w:rFonts w:ascii="Times New Roman" w:hAnsi="Times New Roman" w:cs="Times New Roman"/>
-                <w:b/>
-                <w:bCs/>
-                <w:sz w:val="24"/>
-                <w:szCs w:val="24"/>
-              </w:rPr>
-            </w:pPr>
-            <w:r>
-              <w:rPr>
-                <w:rFonts w:ascii="Times New Roman" w:hAnsi="Times New Roman" w:cs="Times New Roman"/>
-                <w:sz w:val="24"/>
-                <w:szCs w:val="24"/>
-              </w:rPr>
-              <w:t xml:space="preserve">Peso inicial muestra </w:t>
-            </w:r>
-          </w:p>
-          <w:p>
-            <w:pPr>
-              <w:pStyle w:val="TableParagraph"/>
-              <w:numPr>
-                <w:ilvl w:val="0"/>
-                <w:numId w:val="32"/>
-              </w:numPr>
-              <w:spacing w:line="227" w:lineRule="exact"/>
-              <w:rPr>
-                <w:rFonts w:ascii="Times New Roman" w:hAnsi="Times New Roman" w:cs="Times New Roman"/>
-                <w:b/>
-                <w:bCs/>
-                <w:sz w:val="24"/>
-                <w:szCs w:val="24"/>
-              </w:rPr>
-            </w:pPr>
-            <w:r>
-              <w:rPr>
-                <w:rFonts w:ascii="Times New Roman" w:hAnsi="Times New Roman" w:cs="Times New Roman"/>
-                <w:sz w:val="24"/>
-                <w:szCs w:val="24"/>
-              </w:rPr>
-              <w:t>Peso</w:t>
-            </w:r>
-            <w:r>
-              <w:rPr>
-                <w:rFonts w:ascii="Times New Roman" w:hAnsi="Times New Roman" w:cs="Times New Roman"/>
-                <w:b/>
-                <w:bCs/>
-                <w:sz w:val="24"/>
-                <w:szCs w:val="24"/>
-              </w:rPr>
-              <w:t xml:space="preserve"> </w:t>
-            </w:r>
-            <w:r>
-              <w:rPr>
-                <w:rFonts w:ascii="Times New Roman" w:hAnsi="Times New Roman" w:cs="Times New Roman"/>
-                <w:sz w:val="24"/>
-                <w:szCs w:val="24"/>
-              </w:rPr>
-              <w:t>malla 18</w:t>
-            </w:r>
-          </w:p>
-          <w:p>
-            <w:pPr>
-              <w:pStyle w:val="TableParagraph"/>
-              <w:numPr>
-                <w:ilvl w:val="0"/>
-                <w:numId w:val="32"/>
-              </w:numPr>
-              <w:spacing w:line="227" w:lineRule="exact"/>
-              <w:rPr>
-                <w:rFonts w:ascii="Times New Roman" w:hAnsi="Times New Roman" w:cs="Times New Roman"/>
-                <w:b/>
-                <w:bCs/>
-                <w:sz w:val="24"/>
-                <w:szCs w:val="24"/>
-              </w:rPr>
-            </w:pPr>
-            <w:r>
-              <w:rPr>
-                <w:rFonts w:ascii="Times New Roman" w:hAnsi="Times New Roman" w:cs="Times New Roman"/>
-                <w:sz w:val="24"/>
-                <w:szCs w:val="24"/>
-              </w:rPr>
-              <w:t>Peso</w:t>
-            </w:r>
-            <w:r>
-              <w:rPr>
-                <w:rFonts w:ascii="Times New Roman" w:hAnsi="Times New Roman" w:cs="Times New Roman"/>
-                <w:b/>
-                <w:bCs/>
-                <w:sz w:val="24"/>
-                <w:szCs w:val="24"/>
-              </w:rPr>
-              <w:t xml:space="preserve"> </w:t>
-            </w:r>
-            <w:r>
-              <w:rPr>
-                <w:rFonts w:ascii="Times New Roman" w:hAnsi="Times New Roman" w:cs="Times New Roman"/>
-                <w:sz w:val="24"/>
-                <w:szCs w:val="24"/>
-              </w:rPr>
-              <w:t>malla 16</w:t>
-            </w:r>
-          </w:p>
-          <w:p>
-            <w:pPr>
-              <w:pStyle w:val="TableParagraph"/>
-              <w:numPr>
-                <w:ilvl w:val="0"/>
-                <w:numId w:val="32"/>
-              </w:numPr>
-              <w:spacing w:line="227" w:lineRule="exact"/>
-              <w:rPr>
-                <w:rFonts w:ascii="Times New Roman" w:hAnsi="Times New Roman" w:cs="Times New Roman"/>
-                <w:b/>
-                <w:bCs/>
-                <w:sz w:val="24"/>
-                <w:szCs w:val="24"/>
-              </w:rPr>
-            </w:pPr>
-            <w:r>
-              <w:rPr>
-                <w:rFonts w:ascii="Times New Roman" w:hAnsi="Times New Roman" w:cs="Times New Roman"/>
-                <w:sz w:val="24"/>
-                <w:szCs w:val="24"/>
-              </w:rPr>
-              <w:t>Peso malla 14</w:t>
-            </w:r>
-          </w:p>
-          <w:p>
-            <w:pPr>
-              <w:pStyle w:val="TableParagraph"/>
-              <w:numPr>
-                <w:ilvl w:val="0"/>
-                <w:numId w:val="32"/>
-              </w:numPr>
-              <w:spacing w:line="227" w:lineRule="exact"/>
-              <w:rPr>
-                <w:rFonts w:ascii="Times New Roman" w:hAnsi="Times New Roman" w:cs="Times New Roman"/>
-                <w:b/>
-                <w:bCs/>
-                <w:sz w:val="24"/>
-                <w:szCs w:val="24"/>
-              </w:rPr>
-            </w:pPr>
-            <w:r>
-              <w:rPr>
-                <w:rFonts w:ascii="Times New Roman" w:hAnsi="Times New Roman" w:cs="Times New Roman"/>
-                <w:sz w:val="24"/>
-                <w:szCs w:val="24"/>
-              </w:rPr>
-              <w:t>Peso malla menores</w:t>
-            </w:r>
-          </w:p>
-          <w:p>
-            <w:pPr>
-              <w:pStyle w:val="TableParagraph"/>
-              <w:spacing w:line="227" w:lineRule="exact"/>
-              <w:rPr>
-                <w:rFonts w:ascii="Times New Roman" w:hAnsi="Times New Roman" w:cs="Times New Roman"/>
-                <w:b/>
-                <w:bCs/>
-                <w:sz w:val="24"/>
-                <w:szCs w:val="24"/>
-              </w:rPr>
-            </w:pPr>
-            <w:r>
-              <w:rPr>
-                <w:rFonts w:ascii="Times New Roman" w:hAnsi="Times New Roman" w:cs="Times New Roman"/>
-                <w:sz w:val="24"/>
-                <w:szCs w:val="24"/>
-              </w:rPr>
-              <w:t xml:space="preserve">    </w:t>
-            </w:r>
-            <w:r>
-              <w:rPr>
-                <w:rFonts w:ascii="Times New Roman" w:hAnsi="Times New Roman" w:cs="Times New Roman"/>
-                <w:b/>
-                <w:bCs/>
-                <w:sz w:val="24"/>
-                <w:szCs w:val="24"/>
-              </w:rPr>
-              <w:t xml:space="preserve">SALIDA </w:t>
-            </w:r>
-          </w:p>
-          <w:p>
-            <w:pPr>
-              <w:pStyle w:val="TableParagraph"/>
-              <w:numPr>
-                <w:ilvl w:val="0"/>
-                <w:numId w:val="33"/>
-              </w:numPr>
-              <w:spacing w:line="227" w:lineRule="exact"/>
-              <w:rPr>
-                <w:rFonts w:ascii="Times New Roman" w:hAnsi="Times New Roman" w:cs="Times New Roman"/>
-                <w:b/>
-                <w:bCs/>
-                <w:sz w:val="24"/>
-                <w:szCs w:val="24"/>
-              </w:rPr>
-            </w:pPr>
-            <w:r>
-              <w:rPr>
-                <w:rFonts w:ascii="Times New Roman" w:hAnsi="Times New Roman" w:cs="Times New Roman"/>
-                <w:sz w:val="24"/>
-                <w:szCs w:val="24"/>
-              </w:rPr>
-              <w:lastRenderedPageBreak/>
-              <w:t xml:space="preserve">Código </w:t>
-            </w:r>
-          </w:p>
-          <w:p>
-            <w:pPr>
-              <w:pStyle w:val="TableParagraph"/>
-              <w:numPr>
-                <w:ilvl w:val="0"/>
-                <w:numId w:val="33"/>
-              </w:numPr>
-              <w:spacing w:line="227" w:lineRule="exact"/>
-              <w:rPr>
-                <w:rFonts w:ascii="Times New Roman" w:hAnsi="Times New Roman" w:cs="Times New Roman"/>
-                <w:b/>
-                <w:bCs/>
-                <w:sz w:val="24"/>
-                <w:szCs w:val="24"/>
-              </w:rPr>
-            </w:pPr>
-            <w:r>
-              <w:rPr>
-                <w:rFonts w:ascii="Times New Roman" w:hAnsi="Times New Roman" w:cs="Times New Roman"/>
-                <w:sz w:val="24"/>
-                <w:szCs w:val="24"/>
-              </w:rPr>
-              <w:t xml:space="preserve">Fecha </w:t>
-            </w:r>
-          </w:p>
-          <w:p>
-            <w:pPr>
-              <w:pStyle w:val="TableParagraph"/>
-              <w:numPr>
-                <w:ilvl w:val="0"/>
-                <w:numId w:val="33"/>
-              </w:numPr>
-              <w:spacing w:line="227" w:lineRule="exact"/>
-              <w:rPr>
-                <w:rFonts w:ascii="Times New Roman" w:hAnsi="Times New Roman" w:cs="Times New Roman"/>
-                <w:b/>
-                <w:bCs/>
-                <w:sz w:val="24"/>
-                <w:szCs w:val="24"/>
-              </w:rPr>
-            </w:pPr>
-            <w:r>
-              <w:rPr>
-                <w:rFonts w:ascii="Times New Roman" w:hAnsi="Times New Roman" w:cs="Times New Roman"/>
-                <w:sz w:val="24"/>
-                <w:szCs w:val="24"/>
-              </w:rPr>
-              <w:t>Cantidad (kg)</w:t>
-            </w:r>
-          </w:p>
-          <w:p>
-            <w:pPr>
-              <w:pStyle w:val="TableParagraph"/>
-              <w:numPr>
-                <w:ilvl w:val="0"/>
-                <w:numId w:val="33"/>
-              </w:numPr>
-              <w:spacing w:line="227" w:lineRule="exact"/>
-              <w:rPr>
-                <w:rFonts w:ascii="Times New Roman" w:hAnsi="Times New Roman" w:cs="Times New Roman"/>
-                <w:b/>
-                <w:bCs/>
-                <w:sz w:val="24"/>
-                <w:szCs w:val="24"/>
-              </w:rPr>
-            </w:pPr>
-            <w:r>
-              <w:rPr>
-                <w:rFonts w:ascii="Times New Roman" w:hAnsi="Times New Roman" w:cs="Times New Roman"/>
-                <w:sz w:val="24"/>
-                <w:szCs w:val="24"/>
-              </w:rPr>
-              <w:t xml:space="preserve">Quien entrega </w:t>
-            </w:r>
-          </w:p>
-          <w:p>
-            <w:pPr>
-              <w:pStyle w:val="TableParagraph"/>
-              <w:numPr>
-                <w:ilvl w:val="0"/>
-                <w:numId w:val="33"/>
-              </w:numPr>
-              <w:spacing w:line="227" w:lineRule="exact"/>
-              <w:rPr>
-                <w:rFonts w:ascii="Times New Roman" w:hAnsi="Times New Roman" w:cs="Times New Roman"/>
-                <w:b/>
-                <w:bCs/>
-                <w:sz w:val="24"/>
-                <w:szCs w:val="24"/>
-              </w:rPr>
-            </w:pPr>
-            <w:r>
-              <w:rPr>
-                <w:rFonts w:ascii="Times New Roman" w:hAnsi="Times New Roman" w:cs="Times New Roman"/>
-                <w:sz w:val="24"/>
-                <w:szCs w:val="24"/>
-              </w:rPr>
-              <w:t xml:space="preserve">Valor </w:t>
-            </w:r>
-            <w:proofErr w:type="gramStart"/>
-            <w:r>
-              <w:rPr>
-                <w:rFonts w:ascii="Times New Roman" w:hAnsi="Times New Roman" w:cs="Times New Roman"/>
-                <w:sz w:val="24"/>
-                <w:szCs w:val="24"/>
-              </w:rPr>
-              <w:t xml:space="preserve">del </w:t>
-            </w:r>
-            <w:r>
-              <w:rPr>
-                <w:rFonts w:ascii="Times New Roman" w:hAnsi="Times New Roman" w:cs="Times New Roman"/>
-                <w:sz w:val="24"/>
-                <w:szCs w:val="24"/>
-              </w:rPr>
-              <w:t>servicios</w:t>
-            </w:r>
-            <w:proofErr w:type="gramEnd"/>
-            <w:r>
-              <w:rPr>
-                <w:rFonts w:ascii="Times New Roman" w:hAnsi="Times New Roman" w:cs="Times New Roman"/>
-                <w:sz w:val="24"/>
-                <w:szCs w:val="24"/>
-              </w:rPr>
-              <w:t xml:space="preserve"> </w:t>
-            </w:r>
-          </w:p>
-          <w:p>
-            <w:pPr>
-              <w:pStyle w:val="TableParagraph"/>
-              <w:spacing w:line="227" w:lineRule="exact"/>
-              <w:ind w:left="720"/>
-              <w:rPr>
-                <w:rFonts w:ascii="Times New Roman" w:hAnsi="Times New Roman" w:cs="Times New Roman"/>
-                <w:sz w:val="24"/>
-                <w:szCs w:val="24"/>
-              </w:rPr>
-            </w:pPr>
+              <w:t>Desplegara los Formularios</w:t>
+            </w:r>
+            <w:r>
+              <w:rPr>
+                <w:rFonts w:ascii="Times New Roman" w:hAnsi="Times New Roman" w:cs="Times New Roman"/>
+                <w:sz w:val="24"/>
+                <w:szCs w:val="24"/>
+              </w:rPr>
+              <w:t xml:space="preserve"> correspondientes </w:t>
+            </w:r>
           </w:p>
           <w:p>
             <w:pPr>
@@ -10836,6 +3256,7 @@
                 <w:sz w:val="24"/>
                 <w:szCs w:val="24"/>
               </w:rPr>
+              <w:lastRenderedPageBreak/>
               <w:t>Una vez entre al módulo tendría un apartado de búsqueda del documento solicitado</w:t>
             </w:r>
           </w:p>
@@ -12236,6 +4657,7 @@
                 <w:sz w:val="24"/>
                 <w:szCs w:val="24"/>
               </w:rPr>
+              <w:lastRenderedPageBreak/>
               <w:t xml:space="preserve">El rol de invitados podrá ver si fue aprobada cualquier solicitud  </w:t>
             </w:r>
           </w:p>
@@ -13312,6 +5734,7 @@
                 <w:sz w:val="24"/>
                 <w:szCs w:val="24"/>
               </w:rPr>
+              <w:lastRenderedPageBreak/>
               <w:t>Tipo</w:t>
             </w:r>
           </w:p>
@@ -15115,7 +7538,16 @@
                 <w:sz w:val="24"/>
                 <w:szCs w:val="24"/>
               </w:rPr>
-              <w:t>El sistema debe permitir la creación de roles de usuario, solicitando la siguiente información al momento de crear un nuevo usuario:</w:t>
+              <w:t xml:space="preserve">El sistema debe permitir la creación de roles de </w:t>
+            </w:r>
+            <w:r>
+              <w:rPr>
+                <w:rFonts w:ascii="Times New Roman" w:hAnsi="Times New Roman" w:cs="Times New Roman"/>
+                <w:sz w:val="24"/>
+                <w:szCs w:val="24"/>
+              </w:rPr>
+              <w:lastRenderedPageBreak/>
+              <w:t>usuario, solicitando la siguiente información al momento de crear un nuevo usuario:</w:t>
             </w:r>
           </w:p>
           <w:p>
@@ -20083,16 +12515,7 @@
                 <w:sz w:val="24"/>
                 <w:szCs w:val="24"/>
               </w:rPr>
-              <w:t xml:space="preserve">Al momento de solicitar el alquiler del laboratorio </w:t>
-            </w:r>
-            <w:r>
-              <w:rPr>
-                <w:rFonts w:ascii="Times New Roman" w:hAnsi="Times New Roman" w:cs="Times New Roman"/>
-                <w:sz w:val="24"/>
-                <w:szCs w:val="24"/>
-              </w:rPr>
-              <w:lastRenderedPageBreak/>
-              <w:t xml:space="preserve">me mostrara </w:t>
+              <w:t xml:space="preserve">Al momento de solicitar el alquiler del laboratorio me mostrara </w:t>
             </w:r>
             <w:r>
               <w:rPr>
@@ -20193,7 +12616,6 @@
                 <w:sz w:val="24"/>
                 <w:szCs w:val="24"/>
               </w:rPr>
-              <w:lastRenderedPageBreak/>
               <w:t>Prioridad</w:t>
             </w:r>
             <w:r>
@@ -20257,7 +12679,16 @@
                 <w:sz w:val="24"/>
                 <w:szCs w:val="24"/>
               </w:rPr>
-              <w:t>X Alta/Esencial</w:t>
+              <w:t xml:space="preserve">X </w:t>
+            </w:r>
+            <w:r>
+              <w:rPr>
+                <w:rFonts w:ascii="Times New Roman" w:hAnsi="Times New Roman" w:cs="Times New Roman"/>
+                <w:sz w:val="24"/>
+                <w:szCs w:val="24"/>
+              </w:rPr>
+              <w:lastRenderedPageBreak/>
+              <w:t>Alta/Esencial</w:t>
             </w:r>
           </w:p>
         </w:tc>
@@ -20286,6 +12717,7 @@
                 <w:sz w:val="24"/>
                 <w:szCs w:val="24"/>
               </w:rPr>
+              <w:lastRenderedPageBreak/>
               <w:t>Media/Deseado</w:t>
             </w:r>
           </w:p>
@@ -21251,7 +13683,6 @@
     </w:p>
     <w:p>
       <w:r>
-        <w:lastRenderedPageBreak/>
         <w:t xml:space="preserve">          </w:t>
       </w:r>
     </w:p>
@@ -21309,6 +13740,7 @@
                 <w:sz w:val="24"/>
                 <w:szCs w:val="24"/>
               </w:rPr>
+              <w:lastRenderedPageBreak/>
               <w:t>Número</w:t>
             </w:r>
             <w:r>
@@ -22037,6 +14469,7 @@
         </w:tabs>
       </w:pPr>
     </w:p>
+    <w:bookmarkEnd w:id="1"/>
     <w:p/>
     <w:p/>
     <w:p/>
